--- a/Documentation/Gamehub Software Architecture Document.docx
+++ b/Documentation/Gamehub Software Architecture Document.docx
@@ -203,14 +203,6 @@
                 <w:szCs w:val="20"/>
               </w:rPr>
               <w:tab/>
-            </w:r>
-            <w:r>
-              <w:rPr>
-                <w:rFonts w:cs="Arial"/>
-                <w:b/>
-                <w:color w:val="353F49"/>
-                <w:szCs w:val="20"/>
-              </w:rPr>
               <w:t>28.03.2024</w:t>
             </w:r>
           </w:p>
@@ -288,16 +280,7 @@
                 <w:color w:val="353F49"/>
                 <w:szCs w:val="20"/>
               </w:rPr>
-              <w:t>1.</w:t>
-            </w:r>
-            <w:r>
-              <w:rPr>
-                <w:rFonts w:cs="Arial"/>
-                <w:b/>
-                <w:color w:val="353F49"/>
-                <w:szCs w:val="20"/>
-              </w:rPr>
-              <w:t>0</w:t>
+              <w:t>1.0</w:t>
             </w:r>
           </w:p>
         </w:tc>
@@ -453,14 +436,6 @@
                 <w:szCs w:val="20"/>
               </w:rPr>
               <w:tab/>
-            </w:r>
-            <w:r>
-              <w:rPr>
-                <w:rFonts w:cs="Arial"/>
-                <w:b/>
-                <w:color w:val="353F49"/>
-                <w:szCs w:val="20"/>
-              </w:rPr>
               <w:t>Catalin Mihai Popoiu</w:t>
             </w:r>
           </w:p>
@@ -1135,25 +1110,7 @@
             <w:sz w:val="24"/>
             <w:szCs w:val="24"/>
           </w:rPr>
-          <w:t>Pu</w:t>
-        </w:r>
-        <w:r>
-          <w:rPr>
-            <w:rStyle w:val="Hyperlink"/>
-            <w:noProof/>
-            <w:sz w:val="24"/>
-            <w:szCs w:val="24"/>
-          </w:rPr>
-          <w:t>r</w:t>
-        </w:r>
-        <w:r>
-          <w:rPr>
-            <w:rStyle w:val="Hyperlink"/>
-            <w:noProof/>
-            <w:sz w:val="24"/>
-            <w:szCs w:val="24"/>
-          </w:rPr>
-          <w:t>pose</w:t>
+          <w:t>Purpose</w:t>
         </w:r>
         <w:r>
           <w:rPr>
@@ -2395,71 +2352,7 @@
           <w:szCs w:val="28"/>
           <w:lang w:val="en-US"/>
         </w:rPr>
-        <w:t xml:space="preserve"> </w:t>
-      </w:r>
-      <w:r>
-        <w:rPr>
-          <w:sz w:val="28"/>
-          <w:szCs w:val="28"/>
-          <w:lang w:val="en-US"/>
-        </w:rPr>
-        <w:t>was</w:t>
-      </w:r>
-      <w:r>
-        <w:rPr>
-          <w:sz w:val="28"/>
-          <w:szCs w:val="28"/>
-          <w:lang w:val="en-US"/>
-        </w:rPr>
-        <w:t xml:space="preserve"> conceived </w:t>
-      </w:r>
-      <w:r>
-        <w:rPr>
-          <w:sz w:val="28"/>
-          <w:szCs w:val="28"/>
-          <w:lang w:val="en-US"/>
-        </w:rPr>
-        <w:t xml:space="preserve">as </w:t>
-      </w:r>
-      <w:r>
-        <w:rPr>
-          <w:sz w:val="28"/>
-          <w:szCs w:val="28"/>
-          <w:lang w:val="en-US"/>
-        </w:rPr>
-        <w:t xml:space="preserve">a forward-thinking startup dedicated to enhancing digital interactions within the gaming industry. Located in </w:t>
-      </w:r>
-      <w:r>
-        <w:rPr>
-          <w:sz w:val="28"/>
-          <w:szCs w:val="28"/>
-          <w:lang w:val="en-US"/>
-        </w:rPr>
-        <w:t>Eindhoven</w:t>
-      </w:r>
-      <w:r>
-        <w:rPr>
-          <w:sz w:val="28"/>
-          <w:szCs w:val="28"/>
-          <w:lang w:val="en-US"/>
-        </w:rPr>
-        <w:t>,</w:t>
-      </w:r>
-      <w:r>
-        <w:rPr>
-          <w:sz w:val="28"/>
-          <w:szCs w:val="28"/>
-          <w:lang w:val="en-US"/>
-        </w:rPr>
-        <w:t xml:space="preserve"> The Netherlands,</w:t>
-      </w:r>
-      <w:r>
-        <w:rPr>
-          <w:sz w:val="28"/>
-          <w:szCs w:val="28"/>
-          <w:lang w:val="en-US"/>
-        </w:rPr>
-        <w:t xml:space="preserve"> </w:t>
+        <w:t xml:space="preserve"> was conceived as a forward-thinking startup dedicated to enhancing digital interactions within the gaming industry. Located in Eindhoven, The Netherlands, </w:t>
       </w:r>
       <w:proofErr w:type="spellStart"/>
       <w:r>
@@ -2477,23 +2370,7 @@
           <w:szCs w:val="28"/>
           <w:lang w:val="en-US"/>
         </w:rPr>
-        <w:t xml:space="preserve"> aims to revolutionize how gamers interact, share, and discover content through the</w:t>
-      </w:r>
-      <w:r>
-        <w:rPr>
-          <w:sz w:val="28"/>
-          <w:szCs w:val="28"/>
-          <w:lang w:val="en-US"/>
-        </w:rPr>
-        <w:t xml:space="preserve"> </w:t>
-      </w:r>
-      <w:r>
-        <w:rPr>
-          <w:sz w:val="28"/>
-          <w:szCs w:val="28"/>
-          <w:lang w:val="en-US"/>
-        </w:rPr>
-        <w:t>platform.</w:t>
+        <w:t xml:space="preserve"> aims to revolutionize how gamers interact, share, and discover content through the platform.</w:t>
       </w:r>
     </w:p>
     <w:p>
@@ -2613,6 +2490,7 @@
       </w:pPr>
       <w:r>
         <w:rPr>
+          <w:noProof/>
           <w:sz w:val="36"/>
           <w:szCs w:val="36"/>
           <w:lang w:val="en-US"/>
@@ -3030,6 +2908,7 @@
       </w:pPr>
       <w:r>
         <w:rPr>
+          <w:noProof/>
           <w:sz w:val="36"/>
           <w:szCs w:val="36"/>
           <w:lang w:val="en-US"/>
@@ -3538,27 +3417,47 @@
           <w:szCs w:val="28"/>
           <w:lang w:val="en-US"/>
         </w:rPr>
+        <w:t>Controllers: Interface with both the business layer and the frontend, orchestrating the application's response to user actions.</w:t>
+      </w:r>
+    </w:p>
+    <w:p>
+      <w:pPr>
+        <w:pStyle w:val="ListParagraph"/>
+        <w:ind w:left="1080"/>
+        <w:rPr>
+          <w:sz w:val="32"/>
+          <w:szCs w:val="32"/>
+          <w:lang w:val="en-US"/>
+        </w:rPr>
+      </w:pPr>
+      <w:r>
+        <w:rPr>
+          <w:noProof/>
+          <w:sz w:val="28"/>
+          <w:szCs w:val="28"/>
+          <w:lang w:val="en-US"/>
+        </w:rPr>
         <w:drawing>
-          <wp:anchor distT="0" distB="0" distL="114300" distR="114300" simplePos="0" relativeHeight="251659264" behindDoc="1" locked="0" layoutInCell="1" allowOverlap="1" wp14:anchorId="11856730" wp14:editId="514BEA21">
+          <wp:anchor distT="0" distB="0" distL="114300" distR="114300" simplePos="0" relativeHeight="251659264" behindDoc="1" locked="0" layoutInCell="1" allowOverlap="1" wp14:anchorId="11856730" wp14:editId="376CE2B8">
             <wp:simplePos x="0" y="0"/>
             <wp:positionH relativeFrom="margin">
               <wp:align>right</wp:align>
             </wp:positionH>
             <wp:positionV relativeFrom="paragraph">
-              <wp:posOffset>876300</wp:posOffset>
+              <wp:posOffset>273050</wp:posOffset>
             </wp:positionV>
-            <wp:extent cx="5731510" cy="6371590"/>
+            <wp:extent cx="5731510" cy="3735070"/>
             <wp:effectExtent l="0" t="0" r="2540" b="0"/>
             <wp:wrapTight wrapText="bothSides">
               <wp:wrapPolygon edited="0">
                 <wp:start x="0" y="0"/>
-                <wp:lineTo x="0" y="21505"/>
-                <wp:lineTo x="21538" y="21505"/>
+                <wp:lineTo x="0" y="21482"/>
+                <wp:lineTo x="21538" y="21482"/>
                 <wp:lineTo x="21538" y="0"/>
                 <wp:lineTo x="0" y="0"/>
               </wp:wrapPolygon>
             </wp:wrapTight>
-            <wp:docPr id="62400763" name="Picture 1" descr="A diagram of a software company&#10;&#10;Description automatically generated"/>
+            <wp:docPr id="62400763" name="Picture 1"/>
             <wp:cNvGraphicFramePr>
               <a:graphicFrameLocks xmlns:a="http://schemas.openxmlformats.org/drawingml/2006/main" noChangeAspect="1"/>
             </wp:cNvGraphicFramePr>
@@ -3566,11 +3465,11 @@
               <a:graphicData uri="http://schemas.openxmlformats.org/drawingml/2006/picture">
                 <pic:pic xmlns:pic="http://schemas.openxmlformats.org/drawingml/2006/picture">
                   <pic:nvPicPr>
-                    <pic:cNvPr id="62400763" name="Picture 1" descr="A diagram of a software company&#10;&#10;Description automatically generated"/>
+                    <pic:cNvPr id="62400763" name="Picture 1"/>
                     <pic:cNvPicPr/>
                   </pic:nvPicPr>
                   <pic:blipFill>
-                    <a:blip r:embed="rId9">
+                    <a:blip r:embed="rId9" cstate="print">
                       <a:extLst>
                         <a:ext uri="{28A0092B-C50C-407E-A947-70E740481C1C}">
                           <a14:useLocalDpi xmlns:a14="http://schemas.microsoft.com/office/drawing/2010/main" val="0"/>
@@ -3584,7 +3483,7 @@
                   <pic:spPr>
                     <a:xfrm>
                       <a:off x="0" y="0"/>
-                      <a:ext cx="5731510" cy="6371590"/>
+                      <a:ext cx="5731510" cy="3735070"/>
                     </a:xfrm>
                     <a:prstGeom prst="rect">
                       <a:avLst/>
@@ -3593,28 +3492,12 @@
                 </pic:pic>
               </a:graphicData>
             </a:graphic>
+            <wp14:sizeRelV relativeFrom="margin">
+              <wp14:pctHeight>0</wp14:pctHeight>
+            </wp14:sizeRelV>
           </wp:anchor>
         </w:drawing>
       </w:r>
-      <w:r>
-        <w:rPr>
-          <w:sz w:val="28"/>
-          <w:szCs w:val="28"/>
-          <w:lang w:val="en-US"/>
-        </w:rPr>
-        <w:t>Controllers: Interface with both the business layer and the frontend, orchestrating the application's response to user actions.</w:t>
-      </w:r>
-    </w:p>
-    <w:p>
-      <w:pPr>
-        <w:pStyle w:val="ListParagraph"/>
-        <w:ind w:left="1080"/>
-        <w:rPr>
-          <w:sz w:val="32"/>
-          <w:szCs w:val="32"/>
-          <w:lang w:val="en-US"/>
-        </w:rPr>
-      </w:pPr>
     </w:p>
     <w:p>
       <w:pPr>
@@ -3754,6 +3637,7 @@
           <w:szCs w:val="32"/>
           <w:lang w:val="en-US"/>
         </w:rPr>
+        <w:lastRenderedPageBreak/>
         <w:t>Pages:</w:t>
       </w:r>
     </w:p>
@@ -3846,7 +3730,7 @@
           <w:szCs w:val="28"/>
           <w:lang w:val="en-US"/>
         </w:rPr>
-        <w:t>wo</w:t>
+        <w:t>hree</w:t>
       </w:r>
       <w:r>
         <w:rPr>
@@ -3857,6 +3741,7 @@
         </w:rPr>
         <w:t xml:space="preserve"> stages: build, </w:t>
       </w:r>
+      <w:proofErr w:type="gramStart"/>
       <w:r>
         <w:rPr>
           <w:rFonts w:asciiTheme="minorHAnsi" w:hAnsiTheme="minorHAnsi" w:cstheme="minorHAnsi"/>
@@ -3864,7 +3749,37 @@
           <w:szCs w:val="28"/>
           <w:lang w:val="en-US"/>
         </w:rPr>
-        <w:t>and test.</w:t>
+        <w:t>test</w:t>
+      </w:r>
+      <w:proofErr w:type="gramEnd"/>
+      <w:r>
+        <w:rPr>
+          <w:rFonts w:asciiTheme="minorHAnsi" w:hAnsiTheme="minorHAnsi" w:cstheme="minorHAnsi"/>
+          <w:sz w:val="24"/>
+          <w:szCs w:val="28"/>
+          <w:lang w:val="en-US"/>
+        </w:rPr>
+        <w:t xml:space="preserve"> and </w:t>
+      </w:r>
+      <w:proofErr w:type="spellStart"/>
+      <w:r>
+        <w:rPr>
+          <w:rFonts w:asciiTheme="minorHAnsi" w:hAnsiTheme="minorHAnsi" w:cstheme="minorHAnsi"/>
+          <w:sz w:val="24"/>
+          <w:szCs w:val="28"/>
+          <w:lang w:val="en-US"/>
+        </w:rPr>
+        <w:t>sonarqube</w:t>
+      </w:r>
+      <w:proofErr w:type="spellEnd"/>
+      <w:r>
+        <w:rPr>
+          <w:rFonts w:asciiTheme="minorHAnsi" w:hAnsiTheme="minorHAnsi" w:cstheme="minorHAnsi"/>
+          <w:sz w:val="24"/>
+          <w:szCs w:val="28"/>
+          <w:lang w:val="en-US"/>
+        </w:rPr>
+        <w:t>-check.</w:t>
       </w:r>
     </w:p>
     <w:p>
@@ -3998,12 +3913,272 @@
     </w:p>
     <w:p>
       <w:pPr>
-        <w:rPr>
-          <w:sz w:val="36"/>
-          <w:szCs w:val="36"/>
-          <w:lang w:val="en-US"/>
-        </w:rPr>
-      </w:pPr>
+        <w:pStyle w:val="NoSpacing"/>
+        <w:ind w:firstLine="708"/>
+        <w:rPr>
+          <w:sz w:val="22"/>
+          <w:szCs w:val="24"/>
+          <w:lang w:val="en-US"/>
+        </w:rPr>
+      </w:pPr>
+      <w:r>
+        <w:rPr>
+          <w:b/>
+          <w:sz w:val="24"/>
+          <w:szCs w:val="24"/>
+          <w:lang w:val="en-US"/>
+        </w:rPr>
+        <w:t>Sonar Stage:</w:t>
+      </w:r>
+      <w:r>
+        <w:rPr>
+          <w:b/>
+          <w:sz w:val="28"/>
+          <w:szCs w:val="28"/>
+          <w:lang w:val="en-US"/>
+        </w:rPr>
+        <w:br/>
+      </w:r>
+      <w:r>
+        <w:rPr>
+          <w:b/>
+          <w:sz w:val="28"/>
+          <w:szCs w:val="28"/>
+          <w:lang w:val="en-US"/>
+        </w:rPr>
+        <w:tab/>
+      </w:r>
+      <w:r>
+        <w:rPr>
+          <w:b/>
+          <w:sz w:val="28"/>
+          <w:szCs w:val="28"/>
+          <w:lang w:val="en-US"/>
+        </w:rPr>
+        <w:tab/>
+      </w:r>
+      <w:r>
+        <w:rPr>
+          <w:sz w:val="22"/>
+          <w:szCs w:val="24"/>
+          <w:lang w:val="en-US"/>
+        </w:rPr>
+        <w:t>Executes Gradle tasks (</w:t>
+      </w:r>
+      <w:r>
+        <w:rPr>
+          <w:sz w:val="22"/>
+          <w:szCs w:val="24"/>
+          <w:lang w:val="en-US"/>
+        </w:rPr>
+        <w:t>“</w:t>
+      </w:r>
+      <w:r>
+        <w:rPr>
+          <w:sz w:val="22"/>
+          <w:szCs w:val="24"/>
+          <w:lang w:val="en-US"/>
+        </w:rPr>
+        <w:t>test</w:t>
+      </w:r>
+      <w:r>
+        <w:rPr>
+          <w:sz w:val="22"/>
+          <w:szCs w:val="24"/>
+          <w:lang w:val="en-US"/>
+        </w:rPr>
+        <w:t>”</w:t>
+      </w:r>
+      <w:r>
+        <w:rPr>
+          <w:sz w:val="22"/>
+          <w:szCs w:val="24"/>
+          <w:lang w:val="en-US"/>
+        </w:rPr>
+        <w:t xml:space="preserve"> and </w:t>
+      </w:r>
+      <w:r>
+        <w:rPr>
+          <w:sz w:val="22"/>
+          <w:szCs w:val="24"/>
+          <w:lang w:val="en-US"/>
+        </w:rPr>
+        <w:t>“</w:t>
+      </w:r>
+      <w:proofErr w:type="spellStart"/>
+      <w:r>
+        <w:rPr>
+          <w:sz w:val="22"/>
+          <w:szCs w:val="24"/>
+          <w:lang w:val="en-US"/>
+        </w:rPr>
+        <w:t>jacocoTestReport</w:t>
+      </w:r>
+      <w:proofErr w:type="spellEnd"/>
+      <w:r>
+        <w:rPr>
+          <w:sz w:val="22"/>
+          <w:szCs w:val="24"/>
+          <w:lang w:val="en-US"/>
+        </w:rPr>
+        <w:t>”</w:t>
+      </w:r>
+      <w:r>
+        <w:rPr>
+          <w:sz w:val="22"/>
+          <w:szCs w:val="24"/>
+          <w:lang w:val="en-US"/>
+        </w:rPr>
+        <w:t xml:space="preserve">) and then triggers SonarQube analysis using the </w:t>
+      </w:r>
+      <w:r>
+        <w:rPr>
+          <w:sz w:val="22"/>
+          <w:szCs w:val="24"/>
+          <w:lang w:val="en-US"/>
+        </w:rPr>
+        <w:t>“</w:t>
+      </w:r>
+      <w:proofErr w:type="spellStart"/>
+      <w:r>
+        <w:rPr>
+          <w:sz w:val="22"/>
+          <w:szCs w:val="24"/>
+          <w:lang w:val="en-US"/>
+        </w:rPr>
+        <w:t>gradle</w:t>
+      </w:r>
+      <w:proofErr w:type="spellEnd"/>
+      <w:r>
+        <w:rPr>
+          <w:sz w:val="22"/>
+          <w:szCs w:val="24"/>
+          <w:lang w:val="en-US"/>
+        </w:rPr>
+        <w:t xml:space="preserve"> sonar</w:t>
+      </w:r>
+      <w:r>
+        <w:rPr>
+          <w:sz w:val="22"/>
+          <w:szCs w:val="24"/>
+          <w:lang w:val="en-US"/>
+        </w:rPr>
+        <w:t>”</w:t>
+      </w:r>
+      <w:r>
+        <w:rPr>
+          <w:sz w:val="22"/>
+          <w:szCs w:val="24"/>
+          <w:lang w:val="en-US"/>
+        </w:rPr>
+        <w:t xml:space="preserve"> command with an additional</w:t>
+      </w:r>
+      <w:r>
+        <w:rPr>
+          <w:sz w:val="22"/>
+          <w:szCs w:val="24"/>
+          <w:lang w:val="en-US"/>
+        </w:rPr>
+        <w:t xml:space="preserve"> </w:t>
+      </w:r>
+      <w:r>
+        <w:rPr>
+          <w:sz w:val="22"/>
+          <w:szCs w:val="24"/>
+          <w:lang w:val="en-US"/>
+        </w:rPr>
+        <w:t>parameter</w:t>
+      </w:r>
+      <w:r>
+        <w:rPr>
+          <w:sz w:val="22"/>
+          <w:szCs w:val="24"/>
+          <w:lang w:val="en-US"/>
+        </w:rPr>
+        <w:t xml:space="preserve"> for the quality gate</w:t>
+      </w:r>
+      <w:r>
+        <w:rPr>
+          <w:sz w:val="22"/>
+          <w:szCs w:val="24"/>
+          <w:lang w:val="en-US"/>
+        </w:rPr>
+        <w:t>.</w:t>
+      </w:r>
+      <w:r>
+        <w:rPr>
+          <w:sz w:val="22"/>
+          <w:szCs w:val="24"/>
+          <w:lang w:val="en-US"/>
+        </w:rPr>
+        <w:t xml:space="preserve"> </w:t>
+      </w:r>
+      <w:r>
+        <w:rPr>
+          <w:sz w:val="22"/>
+          <w:szCs w:val="24"/>
+          <w:lang w:val="en-US"/>
+        </w:rPr>
+        <w:t xml:space="preserve">The </w:t>
+      </w:r>
+      <w:r>
+        <w:rPr>
+          <w:sz w:val="22"/>
+          <w:szCs w:val="24"/>
+          <w:lang w:val="en-US"/>
+        </w:rPr>
+        <w:t>“</w:t>
+      </w:r>
+      <w:proofErr w:type="spellStart"/>
+      <w:r>
+        <w:rPr>
+          <w:sz w:val="22"/>
+          <w:szCs w:val="24"/>
+          <w:lang w:val="en-US"/>
+        </w:rPr>
+        <w:t>allow_failure</w:t>
+      </w:r>
+      <w:proofErr w:type="spellEnd"/>
+      <w:r>
+        <w:rPr>
+          <w:sz w:val="22"/>
+          <w:szCs w:val="24"/>
+          <w:lang w:val="en-US"/>
+        </w:rPr>
+        <w:t>: true</w:t>
+      </w:r>
+      <w:r>
+        <w:rPr>
+          <w:sz w:val="22"/>
+          <w:szCs w:val="24"/>
+          <w:lang w:val="en-US"/>
+        </w:rPr>
+        <w:t>”</w:t>
+      </w:r>
+      <w:r>
+        <w:rPr>
+          <w:sz w:val="22"/>
+          <w:szCs w:val="24"/>
+          <w:lang w:val="en-US"/>
+        </w:rPr>
+        <w:t xml:space="preserve"> attribute indicates that the pipeline can continue even if this stage fails</w:t>
+      </w:r>
+      <w:r>
+        <w:rPr>
+          <w:sz w:val="22"/>
+          <w:szCs w:val="24"/>
+          <w:lang w:val="en-US"/>
+        </w:rPr>
+        <w:t>, which mostly occurs due to the quality gate not being satisfied</w:t>
+      </w:r>
+      <w:r>
+        <w:rPr>
+          <w:sz w:val="22"/>
+          <w:szCs w:val="24"/>
+          <w:lang w:val="en-US"/>
+        </w:rPr>
+        <w:t>.</w:t>
+      </w:r>
     </w:p>
     <w:p>
       <w:pPr>

--- a/Documentation/Gamehub Software Architecture Document.docx
+++ b/Documentation/Gamehub Software Architecture Document.docx
@@ -706,6 +706,9 @@
             <w:pPr>
               <w:pStyle w:val="Tabelbody"/>
             </w:pPr>
+            <w:r>
+              <w:t>1.1</w:t>
+            </w:r>
           </w:p>
         </w:tc>
         <w:tc>
@@ -716,6 +719,9 @@
             <w:pPr>
               <w:pStyle w:val="Tabelbody"/>
             </w:pPr>
+            <w:r>
+              <w:t>13.05.2024</w:t>
+            </w:r>
           </w:p>
         </w:tc>
         <w:tc>
@@ -726,6 +732,9 @@
             <w:pPr>
               <w:pStyle w:val="Tabelbody"/>
             </w:pPr>
+            <w:r>
+              <w:t>Catalin Mihai Popoiu</w:t>
+            </w:r>
           </w:p>
         </w:tc>
         <w:tc>
@@ -736,6 +745,9 @@
             <w:pPr>
               <w:pStyle w:val="Tabelbody"/>
             </w:pPr>
+            <w:r>
+              <w:t>Added CI Diagram with explanations and updated existing diagrams</w:t>
+            </w:r>
           </w:p>
         </w:tc>
         <w:tc>
@@ -746,6 +758,9 @@
             <w:pPr>
               <w:pStyle w:val="Tabelbody"/>
             </w:pPr>
+            <w:r>
+              <w:t>In progress</w:t>
+            </w:r>
           </w:p>
         </w:tc>
       </w:tr>
@@ -923,7 +938,6 @@
           <w:sz w:val="28"/>
           <w:szCs w:val="28"/>
         </w:rPr>
-        <w:lastRenderedPageBreak/>
         <w:t>Table of contents:</w:t>
       </w:r>
     </w:p>
@@ -2158,7 +2172,6 @@
           <w:szCs w:val="40"/>
           <w:lang w:val="en-US"/>
         </w:rPr>
-        <w:lastRenderedPageBreak/>
         <w:t>1. Introduction</w:t>
       </w:r>
     </w:p>
@@ -2449,7 +2462,6 @@
           <w:szCs w:val="36"/>
           <w:lang w:val="en-US"/>
         </w:rPr>
-        <w:lastRenderedPageBreak/>
         <w:t>2.2 System Overview</w:t>
       </w:r>
     </w:p>
@@ -2985,7 +2997,16 @@
           <w:szCs w:val="28"/>
           <w:lang w:val="en-US"/>
         </w:rPr>
-        <w:t>React: Chosen for its efficiency in updating and rendering components, which is crucial for real-time interactions on the platform. The decision is also influenced by its component-based architecture, facilitating easier development and maintenance.</w:t>
+        <w:t xml:space="preserve">React: Chosen for its efficiency in updating and rendering components, which is crucial for real-time interactions on the platform. The decision is also </w:t>
+      </w:r>
+      <w:r>
+        <w:rPr>
+          <w:sz w:val="28"/>
+          <w:szCs w:val="28"/>
+          <w:lang w:val="en-US"/>
+        </w:rPr>
+        <w:lastRenderedPageBreak/>
+        <w:t>influenced by its component-based architecture, facilitating easier development and maintenance.</w:t>
       </w:r>
     </w:p>
     <w:p>
@@ -3438,21 +3459,21 @@
           <w:lang w:val="en-US"/>
         </w:rPr>
         <w:drawing>
-          <wp:anchor distT="0" distB="0" distL="114300" distR="114300" simplePos="0" relativeHeight="251659264" behindDoc="1" locked="0" layoutInCell="1" allowOverlap="1" wp14:anchorId="11856730" wp14:editId="376CE2B8">
+          <wp:anchor distT="0" distB="0" distL="114300" distR="114300" simplePos="0" relativeHeight="251659264" behindDoc="1" locked="0" layoutInCell="1" allowOverlap="1" wp14:anchorId="11856730" wp14:editId="2122763C">
             <wp:simplePos x="0" y="0"/>
             <wp:positionH relativeFrom="margin">
-              <wp:align>right</wp:align>
+              <wp:posOffset>0</wp:posOffset>
             </wp:positionH>
             <wp:positionV relativeFrom="paragraph">
-              <wp:posOffset>273050</wp:posOffset>
+              <wp:posOffset>685800</wp:posOffset>
             </wp:positionV>
-            <wp:extent cx="5731510" cy="3735070"/>
-            <wp:effectExtent l="0" t="0" r="2540" b="0"/>
+            <wp:extent cx="5731510" cy="2914015"/>
+            <wp:effectExtent l="0" t="0" r="2540" b="635"/>
             <wp:wrapTight wrapText="bothSides">
               <wp:wrapPolygon edited="0">
                 <wp:start x="0" y="0"/>
-                <wp:lineTo x="0" y="21482"/>
-                <wp:lineTo x="21538" y="21482"/>
+                <wp:lineTo x="0" y="21463"/>
+                <wp:lineTo x="21538" y="21463"/>
                 <wp:lineTo x="21538" y="0"/>
                 <wp:lineTo x="0" y="0"/>
               </wp:wrapPolygon>
@@ -3469,7 +3490,7 @@
                     <pic:cNvPicPr/>
                   </pic:nvPicPr>
                   <pic:blipFill>
-                    <a:blip r:embed="rId9" cstate="print">
+                    <a:blip r:embed="rId9">
                       <a:extLst>
                         <a:ext uri="{28A0092B-C50C-407E-A947-70E740481C1C}">
                           <a14:useLocalDpi xmlns:a14="http://schemas.microsoft.com/office/drawing/2010/main" val="0"/>
@@ -3483,7 +3504,7 @@
                   <pic:spPr>
                     <a:xfrm>
                       <a:off x="0" y="0"/>
-                      <a:ext cx="5731510" cy="3735070"/>
+                      <a:ext cx="5731510" cy="2914015"/>
                     </a:xfrm>
                     <a:prstGeom prst="rect">
                       <a:avLst/>
@@ -3616,6 +3637,7 @@
           <w:szCs w:val="28"/>
           <w:lang w:val="en-US"/>
         </w:rPr>
+        <w:lastRenderedPageBreak/>
         <w:t>Responsibility: Serves as the reusable building blocks of the UI, facilitating the creation of dynamic and interactive pages.</w:t>
       </w:r>
     </w:p>
@@ -3637,7 +3659,6 @@
           <w:szCs w:val="32"/>
           <w:lang w:val="en-US"/>
         </w:rPr>
-        <w:lastRenderedPageBreak/>
         <w:t>Pages:</w:t>
       </w:r>
     </w:p>
@@ -4182,6 +4203,102 @@
     </w:p>
     <w:p>
       <w:pPr>
+        <w:pStyle w:val="NoSpacing"/>
+        <w:ind w:firstLine="708"/>
+        <w:rPr>
+          <w:sz w:val="22"/>
+          <w:szCs w:val="24"/>
+          <w:lang w:val="en-US"/>
+        </w:rPr>
+      </w:pPr>
+    </w:p>
+    <w:p>
+      <w:pPr>
+        <w:pStyle w:val="NoSpacing"/>
+        <w:ind w:firstLine="708"/>
+        <w:rPr>
+          <w:sz w:val="22"/>
+          <w:szCs w:val="24"/>
+          <w:lang w:val="en-US"/>
+        </w:rPr>
+      </w:pPr>
+    </w:p>
+    <w:p>
+      <w:pPr>
+        <w:pStyle w:val="NoSpacing"/>
+        <w:ind w:firstLine="708"/>
+        <w:rPr>
+          <w:sz w:val="22"/>
+          <w:szCs w:val="24"/>
+          <w:lang w:val="en-US"/>
+        </w:rPr>
+      </w:pPr>
+      <w:r>
+        <w:rPr>
+          <w:noProof/>
+          <w:sz w:val="22"/>
+          <w:szCs w:val="24"/>
+          <w:lang w:val="en-US"/>
+        </w:rPr>
+        <w:drawing>
+          <wp:anchor distT="0" distB="0" distL="114300" distR="114300" simplePos="0" relativeHeight="251660288" behindDoc="0" locked="0" layoutInCell="1" allowOverlap="1" wp14:anchorId="1AF08212" wp14:editId="2E67EAA4">
+            <wp:simplePos x="0" y="0"/>
+            <wp:positionH relativeFrom="margin">
+              <wp:posOffset>1378585</wp:posOffset>
+            </wp:positionH>
+            <wp:positionV relativeFrom="page">
+              <wp:posOffset>5556885</wp:posOffset>
+            </wp:positionV>
+            <wp:extent cx="3049905" cy="3179445"/>
+            <wp:effectExtent l="0" t="0" r="0" b="1905"/>
+            <wp:wrapSquare wrapText="bothSides"/>
+            <wp:docPr id="1244251865" name="Picture 1" descr="A diagram of a software development process&#10;&#10;Description automatically generated"/>
+            <wp:cNvGraphicFramePr>
+              <a:graphicFrameLocks xmlns:a="http://schemas.openxmlformats.org/drawingml/2006/main" noChangeAspect="1"/>
+            </wp:cNvGraphicFramePr>
+            <a:graphic xmlns:a="http://schemas.openxmlformats.org/drawingml/2006/main">
+              <a:graphicData uri="http://schemas.openxmlformats.org/drawingml/2006/picture">
+                <pic:pic xmlns:pic="http://schemas.openxmlformats.org/drawingml/2006/picture">
+                  <pic:nvPicPr>
+                    <pic:cNvPr id="1244251865" name="Picture 1" descr="A diagram of a software development process&#10;&#10;Description automatically generated"/>
+                    <pic:cNvPicPr/>
+                  </pic:nvPicPr>
+                  <pic:blipFill>
+                    <a:blip r:embed="rId10">
+                      <a:extLst>
+                        <a:ext uri="{28A0092B-C50C-407E-A947-70E740481C1C}">
+                          <a14:useLocalDpi xmlns:a14="http://schemas.microsoft.com/office/drawing/2010/main" val="0"/>
+                        </a:ext>
+                      </a:extLst>
+                    </a:blip>
+                    <a:stretch>
+                      <a:fillRect/>
+                    </a:stretch>
+                  </pic:blipFill>
+                  <pic:spPr>
+                    <a:xfrm>
+                      <a:off x="0" y="0"/>
+                      <a:ext cx="3049905" cy="3179445"/>
+                    </a:xfrm>
+                    <a:prstGeom prst="rect">
+                      <a:avLst/>
+                    </a:prstGeom>
+                  </pic:spPr>
+                </pic:pic>
+              </a:graphicData>
+            </a:graphic>
+            <wp14:sizeRelH relativeFrom="margin">
+              <wp14:pctWidth>0</wp14:pctWidth>
+            </wp14:sizeRelH>
+            <wp14:sizeRelV relativeFrom="margin">
+              <wp14:pctHeight>0</wp14:pctHeight>
+            </wp14:sizeRelV>
+          </wp:anchor>
+        </w:drawing>
+      </w:r>
+    </w:p>
+    <w:p>
+      <w:pPr>
         <w:rPr>
           <w:b/>
           <w:bCs/>
@@ -4190,7 +4307,9 @@
           <w:lang w:val="en-US"/>
         </w:rPr>
       </w:pPr>
-      <w:r>
+    </w:p>
+    <w:p>
+      <w:pPr>
         <w:rPr>
           <w:b/>
           <w:bCs/>
@@ -4198,6 +4317,144 @@
           <w:szCs w:val="36"/>
           <w:lang w:val="en-US"/>
         </w:rPr>
+      </w:pPr>
+    </w:p>
+    <w:p>
+      <w:pPr>
+        <w:rPr>
+          <w:b/>
+          <w:bCs/>
+          <w:sz w:val="36"/>
+          <w:szCs w:val="36"/>
+          <w:lang w:val="en-US"/>
+        </w:rPr>
+      </w:pPr>
+    </w:p>
+    <w:p>
+      <w:pPr>
+        <w:rPr>
+          <w:b/>
+          <w:bCs/>
+          <w:sz w:val="36"/>
+          <w:szCs w:val="36"/>
+          <w:lang w:val="en-US"/>
+        </w:rPr>
+      </w:pPr>
+    </w:p>
+    <w:p>
+      <w:pPr>
+        <w:rPr>
+          <w:b/>
+          <w:bCs/>
+          <w:sz w:val="36"/>
+          <w:szCs w:val="36"/>
+          <w:lang w:val="en-US"/>
+        </w:rPr>
+      </w:pPr>
+    </w:p>
+    <w:p>
+      <w:pPr>
+        <w:rPr>
+          <w:b/>
+          <w:bCs/>
+          <w:sz w:val="36"/>
+          <w:szCs w:val="36"/>
+          <w:lang w:val="en-US"/>
+        </w:rPr>
+      </w:pPr>
+    </w:p>
+    <w:p>
+      <w:pPr>
+        <w:rPr>
+          <w:b/>
+          <w:bCs/>
+          <w:sz w:val="36"/>
+          <w:szCs w:val="36"/>
+          <w:lang w:val="en-US"/>
+        </w:rPr>
+      </w:pPr>
+    </w:p>
+    <w:p>
+      <w:pPr>
+        <w:rPr>
+          <w:b/>
+          <w:bCs/>
+          <w:sz w:val="36"/>
+          <w:szCs w:val="36"/>
+          <w:lang w:val="en-US"/>
+        </w:rPr>
+      </w:pPr>
+    </w:p>
+    <w:p>
+      <w:pPr>
+        <w:rPr>
+          <w:bCs/>
+          <w:sz w:val="32"/>
+          <w:szCs w:val="32"/>
+          <w:lang w:val="en-US"/>
+        </w:rPr>
+      </w:pPr>
+      <w:r>
+        <w:rPr>
+          <w:b/>
+          <w:bCs/>
+          <w:sz w:val="36"/>
+          <w:szCs w:val="36"/>
+          <w:lang w:val="en-US"/>
+        </w:rPr>
+        <w:tab/>
+      </w:r>
+      <w:r>
+        <w:rPr>
+          <w:b/>
+          <w:bCs/>
+          <w:sz w:val="36"/>
+          <w:szCs w:val="36"/>
+          <w:lang w:val="en-US"/>
+        </w:rPr>
+        <w:tab/>
+        <w:t xml:space="preserve">   </w:t>
+      </w:r>
+      <w:r>
+        <w:rPr>
+          <w:bCs/>
+          <w:sz w:val="32"/>
+          <w:szCs w:val="32"/>
+          <w:lang w:val="en-US"/>
+        </w:rPr>
+        <w:t>(CI Pipeline diagram showing current setup)</w:t>
+      </w:r>
+    </w:p>
+    <w:p>
+      <w:pPr>
+        <w:rPr>
+          <w:b/>
+          <w:bCs/>
+          <w:sz w:val="36"/>
+          <w:szCs w:val="36"/>
+          <w:lang w:val="en-US"/>
+        </w:rPr>
+      </w:pPr>
+    </w:p>
+    <w:p>
+      <w:pPr>
+        <w:rPr>
+          <w:b/>
+          <w:bCs/>
+          <w:sz w:val="36"/>
+          <w:szCs w:val="36"/>
+          <w:lang w:val="en-US"/>
+        </w:rPr>
+      </w:pPr>
+      <w:r>
+        <w:rPr>
+          <w:b/>
+          <w:bCs/>
+          <w:sz w:val="36"/>
+          <w:szCs w:val="36"/>
+          <w:lang w:val="en-US"/>
+        </w:rPr>
+        <w:lastRenderedPageBreak/>
         <w:t>6. Conclusion</w:t>
       </w:r>
     </w:p>
@@ -4263,7 +4520,7 @@
       </w:r>
     </w:p>
     <w:sectPr>
-      <w:footerReference w:type="default" r:id="rId10"/>
+      <w:footerReference w:type="default" r:id="rId11"/>
       <w:pgSz w:w="11906" w:h="16838"/>
       <w:pgMar w:top="1440" w:right="1440" w:bottom="1440" w:left="1440" w:header="708" w:footer="708" w:gutter="0"/>
       <w:cols w:space="708"/>

--- a/Documentation/Gamehub Software Architecture Document.docx
+++ b/Documentation/Gamehub Software Architecture Document.docx
@@ -203,7 +203,43 @@
                 <w:szCs w:val="20"/>
               </w:rPr>
               <w:tab/>
-              <w:t>28.03.2024</w:t>
+              <w:t>2</w:t>
+            </w:r>
+            <w:r>
+              <w:rPr>
+                <w:rFonts w:cs="Arial"/>
+                <w:b/>
+                <w:color w:val="353F49"/>
+                <w:szCs w:val="20"/>
+              </w:rPr>
+              <w:t>9</w:t>
+            </w:r>
+            <w:r>
+              <w:rPr>
+                <w:rFonts w:cs="Arial"/>
+                <w:b/>
+                <w:color w:val="353F49"/>
+                <w:szCs w:val="20"/>
+              </w:rPr>
+              <w:t>.0</w:t>
+            </w:r>
+            <w:r>
+              <w:rPr>
+                <w:rFonts w:cs="Arial"/>
+                <w:b/>
+                <w:color w:val="353F49"/>
+                <w:szCs w:val="20"/>
+              </w:rPr>
+              <w:t>5</w:t>
+            </w:r>
+            <w:r>
+              <w:rPr>
+                <w:rFonts w:cs="Arial"/>
+                <w:b/>
+                <w:color w:val="353F49"/>
+                <w:szCs w:val="20"/>
+              </w:rPr>
+              <w:t>.2024</w:t>
             </w:r>
           </w:p>
         </w:tc>
@@ -280,7 +316,16 @@
                 <w:color w:val="353F49"/>
                 <w:szCs w:val="20"/>
               </w:rPr>
-              <w:t>1.0</w:t>
+              <w:t>1.</w:t>
+            </w:r>
+            <w:r>
+              <w:rPr>
+                <w:rFonts w:cs="Arial"/>
+                <w:b/>
+                <w:color w:val="353F49"/>
+                <w:szCs w:val="20"/>
+              </w:rPr>
+              <w:t>2</w:t>
             </w:r>
           </w:p>
         </w:tc>
@@ -776,6 +821,9 @@
             <w:pPr>
               <w:pStyle w:val="Tabelbody"/>
             </w:pPr>
+            <w:r>
+              <w:t>1.2</w:t>
+            </w:r>
           </w:p>
         </w:tc>
         <w:tc>
@@ -786,6 +834,9 @@
             <w:pPr>
               <w:pStyle w:val="Tabelbody"/>
             </w:pPr>
+            <w:r>
+              <w:t>29.05.2024</w:t>
+            </w:r>
           </w:p>
         </w:tc>
         <w:tc>
@@ -796,6 +847,9 @@
             <w:pPr>
               <w:pStyle w:val="Tabelbody"/>
             </w:pPr>
+            <w:r>
+              <w:t>Catalin Mihai Popoiu</w:t>
+            </w:r>
           </w:p>
         </w:tc>
         <w:tc>
@@ -806,6 +860,18 @@
             <w:pPr>
               <w:pStyle w:val="Tabelbody"/>
             </w:pPr>
+            <w:r>
+              <w:t>Updated document and added the 4</w:t>
+            </w:r>
+            <w:r>
+              <w:rPr>
+                <w:vertAlign w:val="superscript"/>
+              </w:rPr>
+              <w:t>th</w:t>
+            </w:r>
+            <w:r>
+              <w:t xml:space="preserve"> layer of the C4 diagram.</w:t>
+            </w:r>
           </w:p>
         </w:tc>
         <w:tc>
@@ -816,6 +882,9 @@
             <w:pPr>
               <w:pStyle w:val="Tabelbody"/>
             </w:pPr>
+            <w:r>
+              <w:t>In progress</w:t>
+            </w:r>
           </w:p>
         </w:tc>
       </w:tr>
@@ -3453,32 +3522,31 @@
       </w:pPr>
       <w:r>
         <w:rPr>
-          <w:noProof/>
           <w:sz w:val="28"/>
           <w:szCs w:val="28"/>
           <w:lang w:val="en-US"/>
         </w:rPr>
         <w:drawing>
-          <wp:anchor distT="0" distB="0" distL="114300" distR="114300" simplePos="0" relativeHeight="251659264" behindDoc="1" locked="0" layoutInCell="1" allowOverlap="1" wp14:anchorId="11856730" wp14:editId="2122763C">
+          <wp:anchor distT="0" distB="0" distL="114300" distR="114300" simplePos="0" relativeHeight="251661312" behindDoc="1" locked="0" layoutInCell="1" allowOverlap="1" wp14:anchorId="0B7AAFDD" wp14:editId="0E569837">
             <wp:simplePos x="0" y="0"/>
             <wp:positionH relativeFrom="margin">
-              <wp:posOffset>0</wp:posOffset>
+              <wp:posOffset>-819150</wp:posOffset>
             </wp:positionH>
-            <wp:positionV relativeFrom="paragraph">
-              <wp:posOffset>685800</wp:posOffset>
+            <wp:positionV relativeFrom="page">
+              <wp:posOffset>6924675</wp:posOffset>
             </wp:positionV>
-            <wp:extent cx="5731510" cy="2914015"/>
-            <wp:effectExtent l="0" t="0" r="2540" b="635"/>
+            <wp:extent cx="7353300" cy="2668905"/>
+            <wp:effectExtent l="0" t="0" r="0" b="0"/>
             <wp:wrapTight wrapText="bothSides">
               <wp:wrapPolygon edited="0">
                 <wp:start x="0" y="0"/>
-                <wp:lineTo x="0" y="21463"/>
-                <wp:lineTo x="21538" y="21463"/>
-                <wp:lineTo x="21538" y="0"/>
+                <wp:lineTo x="0" y="21430"/>
+                <wp:lineTo x="21544" y="21430"/>
+                <wp:lineTo x="21544" y="0"/>
                 <wp:lineTo x="0" y="0"/>
               </wp:wrapPolygon>
             </wp:wrapTight>
-            <wp:docPr id="62400763" name="Picture 1"/>
+            <wp:docPr id="1317217323" name="Picture 1" descr="A screenshot of a computer&#10;&#10;Description automatically generated"/>
             <wp:cNvGraphicFramePr>
               <a:graphicFrameLocks xmlns:a="http://schemas.openxmlformats.org/drawingml/2006/main" noChangeAspect="1"/>
             </wp:cNvGraphicFramePr>
@@ -3486,11 +3554,11 @@
               <a:graphicData uri="http://schemas.openxmlformats.org/drawingml/2006/picture">
                 <pic:pic xmlns:pic="http://schemas.openxmlformats.org/drawingml/2006/picture">
                   <pic:nvPicPr>
-                    <pic:cNvPr id="62400763" name="Picture 1"/>
+                    <pic:cNvPr id="1317217323" name="Picture 1" descr="A screenshot of a computer&#10;&#10;Description automatically generated"/>
                     <pic:cNvPicPr/>
                   </pic:nvPicPr>
                   <pic:blipFill>
-                    <a:blip r:embed="rId9">
+                    <a:blip r:embed="rId9" cstate="print">
                       <a:extLst>
                         <a:ext uri="{28A0092B-C50C-407E-A947-70E740481C1C}">
                           <a14:useLocalDpi xmlns:a14="http://schemas.microsoft.com/office/drawing/2010/main" val="0"/>
@@ -3504,7 +3572,7 @@
                   <pic:spPr>
                     <a:xfrm>
                       <a:off x="0" y="0"/>
-                      <a:ext cx="5731510" cy="2914015"/>
+                      <a:ext cx="7353300" cy="2668905"/>
                     </a:xfrm>
                     <a:prstGeom prst="rect">
                       <a:avLst/>
@@ -3513,746 +3581,43 @@
                 </pic:pic>
               </a:graphicData>
             </a:graphic>
+            <wp14:sizeRelH relativeFrom="margin">
+              <wp14:pctWidth>0</wp14:pctWidth>
+            </wp14:sizeRelH>
             <wp14:sizeRelV relativeFrom="margin">
               <wp14:pctHeight>0</wp14:pctHeight>
             </wp14:sizeRelV>
           </wp:anchor>
         </w:drawing>
       </w:r>
-    </w:p>
-    <w:p>
-      <w:pPr>
-        <w:rPr>
-          <w:sz w:val="36"/>
-          <w:szCs w:val="36"/>
-          <w:lang w:val="en-US"/>
-        </w:rPr>
-      </w:pPr>
-    </w:p>
-    <w:p>
-      <w:pPr>
-        <w:rPr>
-          <w:sz w:val="36"/>
-          <w:szCs w:val="36"/>
-          <w:lang w:val="en-US"/>
-        </w:rPr>
-      </w:pPr>
-    </w:p>
-    <w:p>
-      <w:pPr>
-        <w:rPr>
-          <w:sz w:val="36"/>
-          <w:szCs w:val="36"/>
-          <w:lang w:val="en-US"/>
-        </w:rPr>
-      </w:pPr>
-    </w:p>
-    <w:p>
-      <w:pPr>
-        <w:rPr>
-          <w:b/>
-          <w:sz w:val="36"/>
-          <w:szCs w:val="36"/>
-          <w:lang w:val="en-US"/>
-        </w:rPr>
-      </w:pPr>
-      <w:r>
-        <w:rPr>
-          <w:b/>
-          <w:sz w:val="36"/>
-          <w:szCs w:val="36"/>
-          <w:lang w:val="en-US"/>
-        </w:rPr>
-        <w:t>4.2 Frontend Components</w:t>
-      </w:r>
-    </w:p>
-    <w:p>
-      <w:pPr>
-        <w:rPr>
-          <w:b/>
-          <w:sz w:val="32"/>
-          <w:szCs w:val="32"/>
-          <w:lang w:val="en-US"/>
-        </w:rPr>
-      </w:pPr>
-      <w:r>
-        <w:rPr>
-          <w:b/>
-          <w:sz w:val="32"/>
-          <w:szCs w:val="32"/>
-          <w:lang w:val="en-US"/>
-        </w:rPr>
-        <w:t>API:</w:t>
-      </w:r>
-    </w:p>
-    <w:p>
-      <w:pPr>
-        <w:ind w:firstLine="720"/>
-        <w:rPr>
-          <w:sz w:val="28"/>
-          <w:szCs w:val="28"/>
-          <w:lang w:val="en-US"/>
-        </w:rPr>
-      </w:pPr>
-      <w:r>
-        <w:rPr>
-          <w:sz w:val="28"/>
-          <w:szCs w:val="28"/>
-          <w:lang w:val="en-US"/>
-        </w:rPr>
-        <w:t>Responsibility: Handles API calls to the backend, employing HTTP methods to interact with the server.</w:t>
-      </w:r>
-    </w:p>
-    <w:p>
-      <w:pPr>
-        <w:rPr>
-          <w:b/>
-          <w:sz w:val="32"/>
-          <w:szCs w:val="32"/>
-          <w:lang w:val="en-US"/>
-        </w:rPr>
-      </w:pPr>
-      <w:r>
-        <w:rPr>
-          <w:b/>
-          <w:sz w:val="32"/>
-          <w:szCs w:val="32"/>
-          <w:lang w:val="en-US"/>
-        </w:rPr>
-        <w:t>Components:</w:t>
-      </w:r>
-    </w:p>
-    <w:p>
-      <w:pPr>
-        <w:ind w:firstLine="720"/>
-        <w:rPr>
-          <w:sz w:val="28"/>
-          <w:szCs w:val="28"/>
-          <w:lang w:val="en-US"/>
-        </w:rPr>
-      </w:pPr>
-      <w:r>
-        <w:rPr>
-          <w:sz w:val="28"/>
-          <w:szCs w:val="28"/>
-          <w:lang w:val="en-US"/>
-        </w:rPr>
-        <w:lastRenderedPageBreak/>
-        <w:t>Responsibility: Serves as the reusable building blocks of the UI, facilitating the creation of dynamic and interactive pages.</w:t>
-      </w:r>
-    </w:p>
-    <w:p>
-      <w:pPr>
-        <w:rPr>
-          <w:b/>
-          <w:bCs/>
-          <w:sz w:val="32"/>
-          <w:szCs w:val="32"/>
-          <w:lang w:val="en-US"/>
-        </w:rPr>
-      </w:pPr>
-      <w:r>
-        <w:rPr>
-          <w:b/>
-          <w:bCs/>
-          <w:sz w:val="32"/>
-          <w:szCs w:val="32"/>
-          <w:lang w:val="en-US"/>
-        </w:rPr>
-        <w:t>Pages:</w:t>
-      </w:r>
-    </w:p>
-    <w:p>
-      <w:pPr>
-        <w:ind w:firstLine="720"/>
-        <w:rPr>
-          <w:sz w:val="28"/>
-          <w:szCs w:val="28"/>
-          <w:lang w:val="en-US"/>
-        </w:rPr>
-      </w:pPr>
-      <w:r>
-        <w:rPr>
-          <w:sz w:val="28"/>
-          <w:szCs w:val="28"/>
-          <w:lang w:val="en-US"/>
-        </w:rPr>
-        <w:t>Responsibility: Renders the application's various views, utilizing components for displaying content and interfacing with the user.</w:t>
-      </w:r>
-    </w:p>
-    <w:p>
-      <w:pPr>
-        <w:rPr>
-          <w:b/>
-          <w:bCs/>
-          <w:sz w:val="36"/>
-          <w:szCs w:val="36"/>
-          <w:lang w:val="en-US"/>
-        </w:rPr>
-      </w:pPr>
-      <w:r>
-        <w:rPr>
-          <w:b/>
-          <w:bCs/>
-          <w:sz w:val="36"/>
-          <w:szCs w:val="36"/>
-          <w:lang w:val="en-US"/>
-        </w:rPr>
-        <w:t>5. CI Pipeline</w:t>
-      </w:r>
-    </w:p>
-    <w:p>
-      <w:pPr>
-        <w:pStyle w:val="NoSpacing"/>
-        <w:rPr>
-          <w:rFonts w:asciiTheme="minorHAnsi" w:hAnsiTheme="minorHAnsi" w:cstheme="minorHAnsi"/>
-          <w:b/>
-          <w:bCs/>
-          <w:sz w:val="32"/>
-          <w:szCs w:val="36"/>
-          <w:lang w:val="en-US"/>
-        </w:rPr>
-      </w:pPr>
-      <w:r>
-        <w:rPr>
-          <w:rFonts w:asciiTheme="minorHAnsi" w:hAnsiTheme="minorHAnsi" w:cstheme="minorHAnsi"/>
-          <w:b/>
-          <w:bCs/>
-          <w:sz w:val="32"/>
-          <w:szCs w:val="36"/>
-          <w:lang w:val="en-US"/>
-        </w:rPr>
-        <w:t>Stages:</w:t>
-      </w:r>
-    </w:p>
-    <w:p>
-      <w:pPr>
-        <w:pStyle w:val="NoSpacing"/>
-        <w:rPr>
-          <w:rFonts w:asciiTheme="minorHAnsi" w:hAnsiTheme="minorHAnsi" w:cstheme="minorHAnsi"/>
-          <w:sz w:val="22"/>
-          <w:szCs w:val="24"/>
-          <w:lang w:val="en-US"/>
-        </w:rPr>
-      </w:pPr>
-      <w:r>
-        <w:rPr>
-          <w:rFonts w:asciiTheme="minorHAnsi" w:hAnsiTheme="minorHAnsi" w:cstheme="minorHAnsi"/>
-          <w:sz w:val="24"/>
-          <w:szCs w:val="28"/>
-          <w:lang w:val="en-US"/>
-        </w:rPr>
-        <w:t>The pipeline defines t</w:t>
-      </w:r>
-      <w:r>
-        <w:rPr>
-          <w:rFonts w:asciiTheme="minorHAnsi" w:hAnsiTheme="minorHAnsi" w:cstheme="minorHAnsi"/>
-          <w:sz w:val="24"/>
-          <w:szCs w:val="28"/>
-          <w:lang w:val="en-US"/>
-        </w:rPr>
-        <w:t>hree</w:t>
-      </w:r>
-      <w:r>
-        <w:rPr>
-          <w:rFonts w:asciiTheme="minorHAnsi" w:hAnsiTheme="minorHAnsi" w:cstheme="minorHAnsi"/>
-          <w:sz w:val="24"/>
-          <w:szCs w:val="28"/>
-          <w:lang w:val="en-US"/>
-        </w:rPr>
-        <w:t xml:space="preserve"> stages: build, </w:t>
-      </w:r>
-      <w:proofErr w:type="gramStart"/>
-      <w:r>
-        <w:rPr>
-          <w:rFonts w:asciiTheme="minorHAnsi" w:hAnsiTheme="minorHAnsi" w:cstheme="minorHAnsi"/>
-          <w:sz w:val="24"/>
-          <w:szCs w:val="28"/>
-          <w:lang w:val="en-US"/>
-        </w:rPr>
-        <w:t>test</w:t>
-      </w:r>
-      <w:proofErr w:type="gramEnd"/>
-      <w:r>
-        <w:rPr>
-          <w:rFonts w:asciiTheme="minorHAnsi" w:hAnsiTheme="minorHAnsi" w:cstheme="minorHAnsi"/>
-          <w:sz w:val="24"/>
-          <w:szCs w:val="28"/>
-          <w:lang w:val="en-US"/>
-        </w:rPr>
-        <w:t xml:space="preserve"> and </w:t>
-      </w:r>
-      <w:proofErr w:type="spellStart"/>
-      <w:r>
-        <w:rPr>
-          <w:rFonts w:asciiTheme="minorHAnsi" w:hAnsiTheme="minorHAnsi" w:cstheme="minorHAnsi"/>
-          <w:sz w:val="24"/>
-          <w:szCs w:val="28"/>
-          <w:lang w:val="en-US"/>
-        </w:rPr>
-        <w:t>sonarqube</w:t>
-      </w:r>
-      <w:proofErr w:type="spellEnd"/>
-      <w:r>
-        <w:rPr>
-          <w:rFonts w:asciiTheme="minorHAnsi" w:hAnsiTheme="minorHAnsi" w:cstheme="minorHAnsi"/>
-          <w:sz w:val="24"/>
-          <w:szCs w:val="28"/>
-          <w:lang w:val="en-US"/>
-        </w:rPr>
-        <w:t>-check.</w:t>
-      </w:r>
-    </w:p>
-    <w:p>
-      <w:pPr>
-        <w:pStyle w:val="NoSpacing"/>
-        <w:rPr>
-          <w:rFonts w:asciiTheme="minorHAnsi" w:hAnsiTheme="minorHAnsi" w:cstheme="minorHAnsi"/>
-          <w:sz w:val="22"/>
-          <w:szCs w:val="24"/>
-          <w:lang w:val="en-US"/>
-        </w:rPr>
-      </w:pPr>
-    </w:p>
-    <w:p>
-      <w:pPr>
-        <w:pStyle w:val="NoSpacing"/>
-        <w:ind w:firstLine="708"/>
-        <w:rPr>
-          <w:rFonts w:asciiTheme="minorHAnsi" w:hAnsiTheme="minorHAnsi" w:cstheme="minorHAnsi"/>
-          <w:sz w:val="28"/>
-          <w:szCs w:val="32"/>
-          <w:lang w:val="en-US"/>
-        </w:rPr>
-      </w:pPr>
-      <w:r>
-        <w:rPr>
-          <w:rFonts w:asciiTheme="minorHAnsi" w:hAnsiTheme="minorHAnsi" w:cstheme="minorHAnsi"/>
-          <w:b/>
-          <w:bCs/>
-          <w:sz w:val="28"/>
-          <w:szCs w:val="32"/>
-          <w:lang w:val="en-US"/>
-        </w:rPr>
-        <w:t>Build Stage</w:t>
-      </w:r>
-      <w:r>
-        <w:rPr>
-          <w:rFonts w:asciiTheme="minorHAnsi" w:hAnsiTheme="minorHAnsi" w:cstheme="minorHAnsi"/>
-          <w:sz w:val="28"/>
-          <w:szCs w:val="32"/>
-          <w:lang w:val="en-US"/>
-        </w:rPr>
-        <w:t xml:space="preserve">: </w:t>
-      </w:r>
-    </w:p>
-    <w:p>
-      <w:pPr>
-        <w:pStyle w:val="NoSpacing"/>
-        <w:ind w:left="708" w:firstLine="708"/>
-        <w:rPr>
-          <w:rFonts w:asciiTheme="minorHAnsi" w:hAnsiTheme="minorHAnsi" w:cstheme="minorHAnsi"/>
-          <w:sz w:val="24"/>
-          <w:szCs w:val="28"/>
-          <w:lang w:val="en-US"/>
-        </w:rPr>
-      </w:pPr>
-      <w:r>
-        <w:rPr>
-          <w:rFonts w:asciiTheme="minorHAnsi" w:hAnsiTheme="minorHAnsi" w:cstheme="minorHAnsi"/>
-          <w:sz w:val="24"/>
-          <w:szCs w:val="28"/>
-          <w:lang w:val="en-US"/>
-        </w:rPr>
-        <w:t>The build stage uses Gradle to assemble the project.</w:t>
-      </w:r>
-    </w:p>
-    <w:p>
-      <w:pPr>
-        <w:pStyle w:val="NoSpacing"/>
-        <w:ind w:left="708" w:firstLine="708"/>
-        <w:rPr>
-          <w:rFonts w:asciiTheme="minorHAnsi" w:hAnsiTheme="minorHAnsi" w:cstheme="minorHAnsi"/>
-          <w:sz w:val="22"/>
-          <w:szCs w:val="24"/>
-          <w:lang w:val="en-US"/>
-        </w:rPr>
-      </w:pPr>
-    </w:p>
-    <w:p>
-      <w:pPr>
-        <w:pStyle w:val="NoSpacing"/>
-        <w:ind w:firstLine="708"/>
-        <w:rPr>
-          <w:rFonts w:asciiTheme="minorHAnsi" w:hAnsiTheme="minorHAnsi" w:cstheme="minorHAnsi"/>
-          <w:sz w:val="28"/>
-          <w:szCs w:val="32"/>
-          <w:lang w:val="en-US"/>
-        </w:rPr>
-      </w:pPr>
-      <w:r>
-        <w:rPr>
-          <w:rFonts w:asciiTheme="minorHAnsi" w:hAnsiTheme="minorHAnsi" w:cstheme="minorHAnsi"/>
-          <w:b/>
-          <w:bCs/>
-          <w:sz w:val="28"/>
-          <w:szCs w:val="32"/>
-          <w:lang w:val="en-US"/>
-        </w:rPr>
-        <w:t>Test Stage</w:t>
-      </w:r>
-      <w:r>
-        <w:rPr>
-          <w:rFonts w:asciiTheme="minorHAnsi" w:hAnsiTheme="minorHAnsi" w:cstheme="minorHAnsi"/>
-          <w:sz w:val="28"/>
-          <w:szCs w:val="32"/>
-          <w:lang w:val="en-US"/>
-        </w:rPr>
-        <w:t xml:space="preserve">: </w:t>
-      </w:r>
-    </w:p>
-    <w:p>
-      <w:pPr>
-        <w:pStyle w:val="NoSpacing"/>
-        <w:ind w:left="708" w:firstLine="708"/>
-        <w:rPr>
-          <w:rFonts w:asciiTheme="minorHAnsi" w:hAnsiTheme="minorHAnsi" w:cstheme="minorHAnsi"/>
-          <w:sz w:val="24"/>
-          <w:szCs w:val="28"/>
-          <w:lang w:val="en-US"/>
-        </w:rPr>
-      </w:pPr>
-      <w:r>
-        <w:rPr>
-          <w:rFonts w:asciiTheme="minorHAnsi" w:hAnsiTheme="minorHAnsi" w:cstheme="minorHAnsi"/>
-          <w:sz w:val="24"/>
-          <w:szCs w:val="28"/>
-          <w:lang w:val="en-US"/>
-        </w:rPr>
-        <w:t>The test stage utilizes Gradle to run tests for the project.</w:t>
-      </w:r>
-    </w:p>
-    <w:p>
-      <w:pPr>
-        <w:pStyle w:val="NoSpacing"/>
-        <w:ind w:firstLine="708"/>
-        <w:rPr>
-          <w:sz w:val="22"/>
-          <w:szCs w:val="24"/>
-          <w:lang w:val="en-US"/>
-        </w:rPr>
-      </w:pPr>
-      <w:r>
-        <w:rPr>
-          <w:b/>
-          <w:sz w:val="24"/>
-          <w:szCs w:val="24"/>
-          <w:lang w:val="en-US"/>
-        </w:rPr>
-        <w:t>Sonar Stage:</w:t>
-      </w:r>
-      <w:r>
-        <w:rPr>
-          <w:b/>
-          <w:sz w:val="28"/>
-          <w:szCs w:val="28"/>
-          <w:lang w:val="en-US"/>
-        </w:rPr>
-        <w:br/>
-      </w:r>
-      <w:r>
-        <w:rPr>
-          <w:b/>
-          <w:sz w:val="28"/>
-          <w:szCs w:val="28"/>
-          <w:lang w:val="en-US"/>
-        </w:rPr>
-        <w:tab/>
-      </w:r>
-      <w:r>
-        <w:rPr>
-          <w:b/>
-          <w:sz w:val="28"/>
-          <w:szCs w:val="28"/>
-          <w:lang w:val="en-US"/>
-        </w:rPr>
-        <w:tab/>
-      </w:r>
-      <w:r>
-        <w:rPr>
-          <w:sz w:val="22"/>
-          <w:szCs w:val="24"/>
-          <w:lang w:val="en-US"/>
-        </w:rPr>
-        <w:t>Executes Gradle tasks (</w:t>
-      </w:r>
-      <w:r>
-        <w:rPr>
-          <w:sz w:val="22"/>
-          <w:szCs w:val="24"/>
-          <w:lang w:val="en-US"/>
-        </w:rPr>
-        <w:t>“</w:t>
-      </w:r>
-      <w:r>
-        <w:rPr>
-          <w:sz w:val="22"/>
-          <w:szCs w:val="24"/>
-          <w:lang w:val="en-US"/>
-        </w:rPr>
-        <w:t>test</w:t>
-      </w:r>
-      <w:r>
-        <w:rPr>
-          <w:sz w:val="22"/>
-          <w:szCs w:val="24"/>
-          <w:lang w:val="en-US"/>
-        </w:rPr>
-        <w:t>”</w:t>
-      </w:r>
-      <w:r>
-        <w:rPr>
-          <w:sz w:val="22"/>
-          <w:szCs w:val="24"/>
-          <w:lang w:val="en-US"/>
-        </w:rPr>
-        <w:t xml:space="preserve"> and </w:t>
-      </w:r>
-      <w:r>
-        <w:rPr>
-          <w:sz w:val="22"/>
-          <w:szCs w:val="24"/>
-          <w:lang w:val="en-US"/>
-        </w:rPr>
-        <w:t>“</w:t>
-      </w:r>
-      <w:proofErr w:type="spellStart"/>
-      <w:r>
-        <w:rPr>
-          <w:sz w:val="22"/>
-          <w:szCs w:val="24"/>
-          <w:lang w:val="en-US"/>
-        </w:rPr>
-        <w:t>jacocoTestReport</w:t>
-      </w:r>
-      <w:proofErr w:type="spellEnd"/>
-      <w:r>
-        <w:rPr>
-          <w:sz w:val="22"/>
-          <w:szCs w:val="24"/>
-          <w:lang w:val="en-US"/>
-        </w:rPr>
-        <w:t>”</w:t>
-      </w:r>
-      <w:r>
-        <w:rPr>
-          <w:sz w:val="22"/>
-          <w:szCs w:val="24"/>
-          <w:lang w:val="en-US"/>
-        </w:rPr>
-        <w:t xml:space="preserve">) and then triggers SonarQube analysis using the </w:t>
-      </w:r>
-      <w:r>
-        <w:rPr>
-          <w:sz w:val="22"/>
-          <w:szCs w:val="24"/>
-          <w:lang w:val="en-US"/>
-        </w:rPr>
-        <w:t>“</w:t>
-      </w:r>
-      <w:proofErr w:type="spellStart"/>
-      <w:r>
-        <w:rPr>
-          <w:sz w:val="22"/>
-          <w:szCs w:val="24"/>
-          <w:lang w:val="en-US"/>
-        </w:rPr>
-        <w:t>gradle</w:t>
-      </w:r>
-      <w:proofErr w:type="spellEnd"/>
-      <w:r>
-        <w:rPr>
-          <w:sz w:val="22"/>
-          <w:szCs w:val="24"/>
-          <w:lang w:val="en-US"/>
-        </w:rPr>
-        <w:t xml:space="preserve"> sonar</w:t>
-      </w:r>
-      <w:r>
-        <w:rPr>
-          <w:sz w:val="22"/>
-          <w:szCs w:val="24"/>
-          <w:lang w:val="en-US"/>
-        </w:rPr>
-        <w:t>”</w:t>
-      </w:r>
-      <w:r>
-        <w:rPr>
-          <w:sz w:val="22"/>
-          <w:szCs w:val="24"/>
-          <w:lang w:val="en-US"/>
-        </w:rPr>
-        <w:t xml:space="preserve"> command with an additional</w:t>
-      </w:r>
-      <w:r>
-        <w:rPr>
-          <w:sz w:val="22"/>
-          <w:szCs w:val="24"/>
-          <w:lang w:val="en-US"/>
-        </w:rPr>
-        <w:t xml:space="preserve"> </w:t>
-      </w:r>
-      <w:r>
-        <w:rPr>
-          <w:sz w:val="22"/>
-          <w:szCs w:val="24"/>
-          <w:lang w:val="en-US"/>
-        </w:rPr>
-        <w:t>parameter</w:t>
-      </w:r>
-      <w:r>
-        <w:rPr>
-          <w:sz w:val="22"/>
-          <w:szCs w:val="24"/>
-          <w:lang w:val="en-US"/>
-        </w:rPr>
-        <w:t xml:space="preserve"> for the quality gate</w:t>
-      </w:r>
-      <w:r>
-        <w:rPr>
-          <w:sz w:val="22"/>
-          <w:szCs w:val="24"/>
-          <w:lang w:val="en-US"/>
-        </w:rPr>
-        <w:t>.</w:t>
-      </w:r>
-      <w:r>
-        <w:rPr>
-          <w:sz w:val="22"/>
-          <w:szCs w:val="24"/>
-          <w:lang w:val="en-US"/>
-        </w:rPr>
-        <w:t xml:space="preserve"> </w:t>
-      </w:r>
-      <w:r>
-        <w:rPr>
-          <w:sz w:val="22"/>
-          <w:szCs w:val="24"/>
-          <w:lang w:val="en-US"/>
-        </w:rPr>
-        <w:t xml:space="preserve">The </w:t>
-      </w:r>
-      <w:r>
-        <w:rPr>
-          <w:sz w:val="22"/>
-          <w:szCs w:val="24"/>
-          <w:lang w:val="en-US"/>
-        </w:rPr>
-        <w:t>“</w:t>
-      </w:r>
-      <w:proofErr w:type="spellStart"/>
-      <w:r>
-        <w:rPr>
-          <w:sz w:val="22"/>
-          <w:szCs w:val="24"/>
-          <w:lang w:val="en-US"/>
-        </w:rPr>
-        <w:t>allow_failure</w:t>
-      </w:r>
-      <w:proofErr w:type="spellEnd"/>
-      <w:r>
-        <w:rPr>
-          <w:sz w:val="22"/>
-          <w:szCs w:val="24"/>
-          <w:lang w:val="en-US"/>
-        </w:rPr>
-        <w:t>: true</w:t>
-      </w:r>
-      <w:r>
-        <w:rPr>
-          <w:sz w:val="22"/>
-          <w:szCs w:val="24"/>
-          <w:lang w:val="en-US"/>
-        </w:rPr>
-        <w:t>”</w:t>
-      </w:r>
-      <w:r>
-        <w:rPr>
-          <w:sz w:val="22"/>
-          <w:szCs w:val="24"/>
-          <w:lang w:val="en-US"/>
-        </w:rPr>
-        <w:t xml:space="preserve"> attribute indicates that the pipeline can continue even if this stage fails</w:t>
-      </w:r>
-      <w:r>
-        <w:rPr>
-          <w:sz w:val="22"/>
-          <w:szCs w:val="24"/>
-          <w:lang w:val="en-US"/>
-        </w:rPr>
-        <w:t>, which mostly occurs due to the quality gate not being satisfied</w:t>
-      </w:r>
-      <w:r>
-        <w:rPr>
-          <w:sz w:val="22"/>
-          <w:szCs w:val="24"/>
-          <w:lang w:val="en-US"/>
-        </w:rPr>
-        <w:t>.</w:t>
-      </w:r>
-    </w:p>
-    <w:p>
-      <w:pPr>
-        <w:pStyle w:val="NoSpacing"/>
-        <w:ind w:firstLine="708"/>
-        <w:rPr>
-          <w:sz w:val="22"/>
-          <w:szCs w:val="24"/>
-          <w:lang w:val="en-US"/>
-        </w:rPr>
-      </w:pPr>
-    </w:p>
-    <w:p>
-      <w:pPr>
-        <w:pStyle w:val="NoSpacing"/>
-        <w:ind w:firstLine="708"/>
-        <w:rPr>
-          <w:sz w:val="22"/>
-          <w:szCs w:val="24"/>
-          <w:lang w:val="en-US"/>
-        </w:rPr>
-      </w:pPr>
-    </w:p>
-    <w:p>
-      <w:pPr>
-        <w:pStyle w:val="NoSpacing"/>
-        <w:ind w:firstLine="708"/>
-        <w:rPr>
-          <w:sz w:val="22"/>
-          <w:szCs w:val="24"/>
-          <w:lang w:val="en-US"/>
-        </w:rPr>
-      </w:pPr>
       <w:r>
         <w:rPr>
           <w:noProof/>
-          <w:sz w:val="22"/>
-          <w:szCs w:val="24"/>
+          <w:sz w:val="28"/>
+          <w:szCs w:val="28"/>
           <w:lang w:val="en-US"/>
         </w:rPr>
         <w:drawing>
-          <wp:anchor distT="0" distB="0" distL="114300" distR="114300" simplePos="0" relativeHeight="251660288" behindDoc="0" locked="0" layoutInCell="1" allowOverlap="1" wp14:anchorId="1AF08212" wp14:editId="2E67EAA4">
+          <wp:anchor distT="0" distB="0" distL="114300" distR="114300" simplePos="0" relativeHeight="251659264" behindDoc="1" locked="0" layoutInCell="1" allowOverlap="1" wp14:anchorId="11856730" wp14:editId="371DDB66">
             <wp:simplePos x="0" y="0"/>
-            <wp:positionH relativeFrom="margin">
-              <wp:posOffset>1378585</wp:posOffset>
+            <wp:positionH relativeFrom="page">
+              <wp:align>right</wp:align>
             </wp:positionH>
-            <wp:positionV relativeFrom="page">
-              <wp:posOffset>5556885</wp:posOffset>
+            <wp:positionV relativeFrom="paragraph">
+              <wp:posOffset>528955</wp:posOffset>
             </wp:positionV>
-            <wp:extent cx="3049905" cy="3179445"/>
-            <wp:effectExtent l="0" t="0" r="0" b="1905"/>
-            <wp:wrapSquare wrapText="bothSides"/>
-            <wp:docPr id="1244251865" name="Picture 1" descr="A diagram of a software development process&#10;&#10;Description automatically generated"/>
+            <wp:extent cx="7432675" cy="3181350"/>
+            <wp:effectExtent l="0" t="0" r="0" b="0"/>
+            <wp:wrapTight wrapText="bothSides">
+              <wp:wrapPolygon edited="0">
+                <wp:start x="0" y="0"/>
+                <wp:lineTo x="0" y="21471"/>
+                <wp:lineTo x="21535" y="21471"/>
+                <wp:lineTo x="21535" y="0"/>
+                <wp:lineTo x="0" y="0"/>
+              </wp:wrapPolygon>
+            </wp:wrapTight>
+            <wp:docPr id="62400763" name="Picture 1"/>
             <wp:cNvGraphicFramePr>
               <a:graphicFrameLocks xmlns:a="http://schemas.openxmlformats.org/drawingml/2006/main" noChangeAspect="1"/>
             </wp:cNvGraphicFramePr>
@@ -4260,7 +3625,7 @@
               <a:graphicData uri="http://schemas.openxmlformats.org/drawingml/2006/picture">
                 <pic:pic xmlns:pic="http://schemas.openxmlformats.org/drawingml/2006/picture">
                   <pic:nvPicPr>
-                    <pic:cNvPr id="1244251865" name="Picture 1" descr="A diagram of a software development process&#10;&#10;Description automatically generated"/>
+                    <pic:cNvPr id="62400763" name="Picture 1"/>
                     <pic:cNvPicPr/>
                   </pic:nvPicPr>
                   <pic:blipFill>
@@ -4278,7 +3643,7 @@
                   <pic:spPr>
                     <a:xfrm>
                       <a:off x="0" y="0"/>
-                      <a:ext cx="3049905" cy="3179445"/>
+                      <a:ext cx="7432675" cy="3181350"/>
                     </a:xfrm>
                     <a:prstGeom prst="rect">
                       <a:avLst/>
@@ -4300,8 +3665,24 @@
     <w:p>
       <w:pPr>
         <w:rPr>
-          <w:b/>
-          <w:bCs/>
+          <w:sz w:val="28"/>
+          <w:szCs w:val="28"/>
+          <w:lang w:val="en-US"/>
+        </w:rPr>
+      </w:pPr>
+      <w:r>
+        <w:rPr>
+          <w:sz w:val="28"/>
+          <w:szCs w:val="28"/>
+          <w:lang w:val="en-US"/>
+        </w:rPr>
+        <w:lastRenderedPageBreak/>
+        <w:t>(UML Class Diagram snippet, showing layering structure for the whole Games/Purchasing games systems.)</w:t>
+      </w:r>
+    </w:p>
+    <w:p>
+      <w:pPr>
+        <w:rPr>
           <w:sz w:val="36"/>
           <w:szCs w:val="36"/>
           <w:lang w:val="en-US"/>
@@ -4312,82 +3693,99 @@
       <w:pPr>
         <w:rPr>
           <w:b/>
-          <w:bCs/>
           <w:sz w:val="36"/>
           <w:szCs w:val="36"/>
           <w:lang w:val="en-US"/>
         </w:rPr>
       </w:pPr>
-    </w:p>
-    <w:p>
-      <w:pPr>
-        <w:rPr>
-          <w:b/>
-          <w:bCs/>
+      <w:r>
+        <w:rPr>
+          <w:b/>
           <w:sz w:val="36"/>
           <w:szCs w:val="36"/>
           <w:lang w:val="en-US"/>
         </w:rPr>
-      </w:pPr>
-    </w:p>
-    <w:p>
-      <w:pPr>
-        <w:rPr>
-          <w:b/>
-          <w:bCs/>
-          <w:sz w:val="36"/>
-          <w:szCs w:val="36"/>
-          <w:lang w:val="en-US"/>
-        </w:rPr>
-      </w:pPr>
-    </w:p>
-    <w:p>
-      <w:pPr>
-        <w:rPr>
-          <w:b/>
-          <w:bCs/>
-          <w:sz w:val="36"/>
-          <w:szCs w:val="36"/>
-          <w:lang w:val="en-US"/>
-        </w:rPr>
-      </w:pPr>
-    </w:p>
-    <w:p>
-      <w:pPr>
-        <w:rPr>
-          <w:b/>
-          <w:bCs/>
-          <w:sz w:val="36"/>
-          <w:szCs w:val="36"/>
-          <w:lang w:val="en-US"/>
-        </w:rPr>
-      </w:pPr>
-    </w:p>
-    <w:p>
-      <w:pPr>
-        <w:rPr>
-          <w:b/>
-          <w:bCs/>
-          <w:sz w:val="36"/>
-          <w:szCs w:val="36"/>
-          <w:lang w:val="en-US"/>
-        </w:rPr>
-      </w:pPr>
-    </w:p>
-    <w:p>
-      <w:pPr>
-        <w:rPr>
-          <w:b/>
-          <w:bCs/>
-          <w:sz w:val="36"/>
-          <w:szCs w:val="36"/>
-          <w:lang w:val="en-US"/>
-        </w:rPr>
-      </w:pPr>
-    </w:p>
-    <w:p>
-      <w:pPr>
-        <w:rPr>
+        <w:t>4.2 Frontend Components</w:t>
+      </w:r>
+    </w:p>
+    <w:p>
+      <w:pPr>
+        <w:rPr>
+          <w:b/>
+          <w:sz w:val="32"/>
+          <w:szCs w:val="32"/>
+          <w:lang w:val="en-US"/>
+        </w:rPr>
+      </w:pPr>
+      <w:r>
+        <w:rPr>
+          <w:b/>
+          <w:sz w:val="32"/>
+          <w:szCs w:val="32"/>
+          <w:lang w:val="en-US"/>
+        </w:rPr>
+        <w:t>API:</w:t>
+      </w:r>
+    </w:p>
+    <w:p>
+      <w:pPr>
+        <w:ind w:firstLine="720"/>
+        <w:rPr>
+          <w:sz w:val="28"/>
+          <w:szCs w:val="28"/>
+          <w:lang w:val="en-US"/>
+        </w:rPr>
+      </w:pPr>
+      <w:r>
+        <w:rPr>
+          <w:sz w:val="28"/>
+          <w:szCs w:val="28"/>
+          <w:lang w:val="en-US"/>
+        </w:rPr>
+        <w:t>Responsibility: Handles API calls to the backend, employing HTTP methods to interact with the server.</w:t>
+      </w:r>
+    </w:p>
+    <w:p>
+      <w:pPr>
+        <w:rPr>
+          <w:b/>
+          <w:sz w:val="32"/>
+          <w:szCs w:val="32"/>
+          <w:lang w:val="en-US"/>
+        </w:rPr>
+      </w:pPr>
+      <w:r>
+        <w:rPr>
+          <w:b/>
+          <w:sz w:val="32"/>
+          <w:szCs w:val="32"/>
+          <w:lang w:val="en-US"/>
+        </w:rPr>
+        <w:t>Components:</w:t>
+      </w:r>
+    </w:p>
+    <w:p>
+      <w:pPr>
+        <w:ind w:firstLine="720"/>
+        <w:rPr>
+          <w:sz w:val="28"/>
+          <w:szCs w:val="28"/>
+          <w:lang w:val="en-US"/>
+        </w:rPr>
+      </w:pPr>
+      <w:r>
+        <w:rPr>
+          <w:sz w:val="28"/>
+          <w:szCs w:val="28"/>
+          <w:lang w:val="en-US"/>
+        </w:rPr>
+        <w:t>Responsibility: Serves as the reusable building blocks of the UI, facilitating the creation of dynamic and interactive pages.</w:t>
+      </w:r>
+    </w:p>
+    <w:p>
+      <w:pPr>
+        <w:rPr>
+          <w:b/>
           <w:bCs/>
           <w:sz w:val="32"/>
           <w:szCs w:val="32"/>
@@ -4398,13 +3796,33 @@
         <w:rPr>
           <w:b/>
           <w:bCs/>
-          <w:sz w:val="36"/>
-          <w:szCs w:val="36"/>
-          <w:lang w:val="en-US"/>
-        </w:rPr>
-        <w:tab/>
-      </w:r>
-      <w:r>
+          <w:sz w:val="32"/>
+          <w:szCs w:val="32"/>
+          <w:lang w:val="en-US"/>
+        </w:rPr>
+        <w:t>Pages:</w:t>
+      </w:r>
+    </w:p>
+    <w:p>
+      <w:pPr>
+        <w:ind w:firstLine="720"/>
+        <w:rPr>
+          <w:sz w:val="28"/>
+          <w:szCs w:val="28"/>
+          <w:lang w:val="en-US"/>
+        </w:rPr>
+      </w:pPr>
+      <w:r>
+        <w:rPr>
+          <w:sz w:val="28"/>
+          <w:szCs w:val="28"/>
+          <w:lang w:val="en-US"/>
+        </w:rPr>
+        <w:t>Responsibility: Renders the application's various views, utilizing components for displaying content and interfacing with the user.</w:t>
+      </w:r>
+    </w:p>
+    <w:p>
+      <w:pPr>
         <w:rPr>
           <w:b/>
           <w:bCs/>
@@ -4412,21 +3830,897 @@
           <w:szCs w:val="36"/>
           <w:lang w:val="en-US"/>
         </w:rPr>
+      </w:pPr>
+      <w:r>
+        <w:rPr>
+          <w:b/>
+          <w:bCs/>
+          <w:sz w:val="36"/>
+          <w:szCs w:val="36"/>
+          <w:lang w:val="en-US"/>
+        </w:rPr>
+        <w:t>5. CI Pipeline</w:t>
+      </w:r>
+    </w:p>
+    <w:p>
+      <w:pPr>
+        <w:pStyle w:val="NoSpacing"/>
+        <w:rPr>
+          <w:rFonts w:asciiTheme="minorHAnsi" w:hAnsiTheme="minorHAnsi" w:cstheme="minorHAnsi"/>
+          <w:b/>
+          <w:bCs/>
+          <w:sz w:val="32"/>
+          <w:szCs w:val="36"/>
+          <w:lang w:val="en-US"/>
+        </w:rPr>
+      </w:pPr>
+      <w:r>
+        <w:rPr>
+          <w:rFonts w:asciiTheme="minorHAnsi" w:hAnsiTheme="minorHAnsi" w:cstheme="minorHAnsi"/>
+          <w:b/>
+          <w:bCs/>
+          <w:sz w:val="32"/>
+          <w:szCs w:val="36"/>
+          <w:lang w:val="en-US"/>
+        </w:rPr>
+        <w:t>Stages:</w:t>
+      </w:r>
+    </w:p>
+    <w:p>
+      <w:pPr>
+        <w:pStyle w:val="NoSpacing"/>
+        <w:rPr>
+          <w:rFonts w:asciiTheme="minorHAnsi" w:hAnsiTheme="minorHAnsi" w:cstheme="minorHAnsi"/>
+          <w:sz w:val="22"/>
+          <w:szCs w:val="24"/>
+          <w:lang w:val="en-US"/>
+        </w:rPr>
+      </w:pPr>
+      <w:r>
+        <w:rPr>
+          <w:rFonts w:asciiTheme="minorHAnsi" w:hAnsiTheme="minorHAnsi" w:cstheme="minorHAnsi"/>
+          <w:sz w:val="24"/>
+          <w:szCs w:val="28"/>
+          <w:lang w:val="en-US"/>
+        </w:rPr>
+        <w:t xml:space="preserve">The pipeline defines </w:t>
+      </w:r>
+      <w:r>
+        <w:rPr>
+          <w:rFonts w:asciiTheme="minorHAnsi" w:hAnsiTheme="minorHAnsi" w:cstheme="minorHAnsi"/>
+          <w:sz w:val="24"/>
+          <w:szCs w:val="28"/>
+          <w:lang w:val="en-US"/>
+        </w:rPr>
+        <w:t>four</w:t>
+      </w:r>
+      <w:r>
+        <w:rPr>
+          <w:rFonts w:asciiTheme="minorHAnsi" w:hAnsiTheme="minorHAnsi" w:cstheme="minorHAnsi"/>
+          <w:sz w:val="24"/>
+          <w:szCs w:val="28"/>
+          <w:lang w:val="en-US"/>
+        </w:rPr>
+        <w:t xml:space="preserve"> stages: build, test</w:t>
+      </w:r>
+      <w:r>
+        <w:rPr>
+          <w:rFonts w:asciiTheme="minorHAnsi" w:hAnsiTheme="minorHAnsi" w:cstheme="minorHAnsi"/>
+          <w:sz w:val="24"/>
+          <w:szCs w:val="28"/>
+          <w:lang w:val="en-US"/>
+        </w:rPr>
+        <w:t>,</w:t>
+      </w:r>
+      <w:r>
+        <w:rPr>
+          <w:rFonts w:asciiTheme="minorHAnsi" w:hAnsiTheme="minorHAnsi" w:cstheme="minorHAnsi"/>
+          <w:sz w:val="24"/>
+          <w:szCs w:val="28"/>
+          <w:lang w:val="en-US"/>
+        </w:rPr>
+        <w:t xml:space="preserve"> </w:t>
+      </w:r>
+      <w:proofErr w:type="spellStart"/>
+      <w:r>
+        <w:rPr>
+          <w:rFonts w:asciiTheme="minorHAnsi" w:hAnsiTheme="minorHAnsi" w:cstheme="minorHAnsi"/>
+          <w:sz w:val="24"/>
+          <w:szCs w:val="28"/>
+          <w:lang w:val="en-US"/>
+        </w:rPr>
+        <w:t>sonarqube</w:t>
+      </w:r>
+      <w:proofErr w:type="spellEnd"/>
+      <w:r>
+        <w:rPr>
+          <w:rFonts w:asciiTheme="minorHAnsi" w:hAnsiTheme="minorHAnsi" w:cstheme="minorHAnsi"/>
+          <w:sz w:val="24"/>
+          <w:szCs w:val="28"/>
+          <w:lang w:val="en-US"/>
+        </w:rPr>
+        <w:t>-check</w:t>
+      </w:r>
+      <w:r>
+        <w:rPr>
+          <w:rFonts w:asciiTheme="minorHAnsi" w:hAnsiTheme="minorHAnsi" w:cstheme="minorHAnsi"/>
+          <w:sz w:val="24"/>
+          <w:szCs w:val="28"/>
+          <w:lang w:val="en-US"/>
+        </w:rPr>
+        <w:t xml:space="preserve">, and </w:t>
+      </w:r>
+      <w:proofErr w:type="gramStart"/>
+      <w:r>
+        <w:rPr>
+          <w:rFonts w:asciiTheme="minorHAnsi" w:hAnsiTheme="minorHAnsi" w:cstheme="minorHAnsi"/>
+          <w:sz w:val="24"/>
+          <w:szCs w:val="28"/>
+          <w:lang w:val="en-US"/>
+        </w:rPr>
+        <w:t>deploy</w:t>
+      </w:r>
+      <w:proofErr w:type="gramEnd"/>
+    </w:p>
+    <w:p>
+      <w:pPr>
+        <w:pStyle w:val="NoSpacing"/>
+        <w:rPr>
+          <w:rFonts w:asciiTheme="minorHAnsi" w:hAnsiTheme="minorHAnsi" w:cstheme="minorHAnsi"/>
+          <w:sz w:val="22"/>
+          <w:szCs w:val="24"/>
+          <w:lang w:val="en-US"/>
+        </w:rPr>
+      </w:pPr>
+    </w:p>
+    <w:p>
+      <w:pPr>
+        <w:pStyle w:val="NoSpacing"/>
+        <w:ind w:firstLine="708"/>
+        <w:rPr>
+          <w:rFonts w:asciiTheme="minorHAnsi" w:hAnsiTheme="minorHAnsi" w:cstheme="minorHAnsi"/>
+          <w:sz w:val="28"/>
+          <w:szCs w:val="32"/>
+          <w:lang w:val="en-US"/>
+        </w:rPr>
+      </w:pPr>
+      <w:r>
+        <w:rPr>
+          <w:rFonts w:asciiTheme="minorHAnsi" w:hAnsiTheme="minorHAnsi" w:cstheme="minorHAnsi"/>
+          <w:b/>
+          <w:bCs/>
+          <w:sz w:val="28"/>
+          <w:szCs w:val="32"/>
+          <w:lang w:val="en-US"/>
+        </w:rPr>
+        <w:t>Build Stage</w:t>
+      </w:r>
+      <w:r>
+        <w:rPr>
+          <w:rFonts w:asciiTheme="minorHAnsi" w:hAnsiTheme="minorHAnsi" w:cstheme="minorHAnsi"/>
+          <w:sz w:val="28"/>
+          <w:szCs w:val="32"/>
+          <w:lang w:val="en-US"/>
+        </w:rPr>
+        <w:t xml:space="preserve">: </w:t>
+      </w:r>
+    </w:p>
+    <w:p>
+      <w:pPr>
+        <w:pStyle w:val="NoSpacing"/>
+        <w:ind w:left="708" w:firstLine="708"/>
+        <w:rPr>
+          <w:rFonts w:asciiTheme="minorHAnsi" w:hAnsiTheme="minorHAnsi" w:cstheme="minorHAnsi"/>
+          <w:sz w:val="24"/>
+          <w:szCs w:val="28"/>
+          <w:lang w:val="en-US"/>
+        </w:rPr>
+      </w:pPr>
+      <w:r>
+        <w:rPr>
+          <w:rFonts w:asciiTheme="minorHAnsi" w:hAnsiTheme="minorHAnsi" w:cstheme="minorHAnsi"/>
+          <w:sz w:val="24"/>
+          <w:szCs w:val="28"/>
+          <w:lang w:val="en-US"/>
+        </w:rPr>
+        <w:t>The build stage uses Gradle to assemble the project.</w:t>
+      </w:r>
+    </w:p>
+    <w:p>
+      <w:pPr>
+        <w:pStyle w:val="NoSpacing"/>
+        <w:ind w:left="708" w:firstLine="708"/>
+        <w:rPr>
+          <w:rFonts w:asciiTheme="minorHAnsi" w:hAnsiTheme="minorHAnsi" w:cstheme="minorHAnsi"/>
+          <w:sz w:val="22"/>
+          <w:szCs w:val="24"/>
+          <w:lang w:val="en-US"/>
+        </w:rPr>
+      </w:pPr>
+    </w:p>
+    <w:p>
+      <w:pPr>
+        <w:pStyle w:val="NoSpacing"/>
+        <w:ind w:firstLine="708"/>
+        <w:rPr>
+          <w:rFonts w:asciiTheme="minorHAnsi" w:hAnsiTheme="minorHAnsi" w:cstheme="minorHAnsi"/>
+          <w:sz w:val="28"/>
+          <w:szCs w:val="32"/>
+          <w:lang w:val="en-US"/>
+        </w:rPr>
+      </w:pPr>
+      <w:r>
+        <w:rPr>
+          <w:rFonts w:asciiTheme="minorHAnsi" w:hAnsiTheme="minorHAnsi" w:cstheme="minorHAnsi"/>
+          <w:b/>
+          <w:bCs/>
+          <w:sz w:val="28"/>
+          <w:szCs w:val="32"/>
+          <w:lang w:val="en-US"/>
+        </w:rPr>
+        <w:t>Test Stage</w:t>
+      </w:r>
+      <w:r>
+        <w:rPr>
+          <w:rFonts w:asciiTheme="minorHAnsi" w:hAnsiTheme="minorHAnsi" w:cstheme="minorHAnsi"/>
+          <w:sz w:val="28"/>
+          <w:szCs w:val="32"/>
+          <w:lang w:val="en-US"/>
+        </w:rPr>
+        <w:t xml:space="preserve">: </w:t>
+      </w:r>
+    </w:p>
+    <w:p>
+      <w:pPr>
+        <w:pStyle w:val="NoSpacing"/>
+        <w:ind w:left="708" w:firstLine="708"/>
+        <w:rPr>
+          <w:rFonts w:asciiTheme="minorHAnsi" w:hAnsiTheme="minorHAnsi" w:cstheme="minorHAnsi"/>
+          <w:sz w:val="24"/>
+          <w:szCs w:val="28"/>
+          <w:lang w:val="en-US"/>
+        </w:rPr>
+      </w:pPr>
+      <w:r>
+        <w:rPr>
+          <w:rFonts w:asciiTheme="minorHAnsi" w:hAnsiTheme="minorHAnsi" w:cstheme="minorHAnsi"/>
+          <w:sz w:val="24"/>
+          <w:szCs w:val="28"/>
+          <w:lang w:val="en-US"/>
+        </w:rPr>
+        <w:t>The test stage utilizes Gradle to run tests for the project.</w:t>
+      </w:r>
+    </w:p>
+    <w:p>
+      <w:pPr>
+        <w:pStyle w:val="NoSpacing"/>
+        <w:ind w:firstLine="708"/>
+        <w:rPr>
+          <w:sz w:val="22"/>
+          <w:szCs w:val="24"/>
+          <w:lang w:val="en-US"/>
+        </w:rPr>
+      </w:pPr>
+      <w:r>
+        <w:rPr>
+          <w:b/>
+          <w:sz w:val="24"/>
+          <w:szCs w:val="24"/>
+          <w:lang w:val="en-US"/>
+        </w:rPr>
+        <w:t>Sonar Stage:</w:t>
+      </w:r>
+      <w:r>
+        <w:rPr>
+          <w:b/>
+          <w:sz w:val="28"/>
+          <w:szCs w:val="28"/>
+          <w:lang w:val="en-US"/>
+        </w:rPr>
+        <w:br/>
+      </w:r>
+      <w:r>
+        <w:rPr>
+          <w:b/>
+          <w:sz w:val="28"/>
+          <w:szCs w:val="28"/>
+          <w:lang w:val="en-US"/>
+        </w:rPr>
         <w:tab/>
-        <w:t xml:space="preserve">   </w:t>
-      </w:r>
-      <w:r>
+      </w:r>
+      <w:r>
+        <w:rPr>
+          <w:b/>
+          <w:sz w:val="28"/>
+          <w:szCs w:val="28"/>
+          <w:lang w:val="en-US"/>
+        </w:rPr>
+        <w:tab/>
+      </w:r>
+      <w:r>
+        <w:rPr>
+          <w:sz w:val="22"/>
+          <w:szCs w:val="24"/>
+          <w:lang w:val="en-US"/>
+        </w:rPr>
+        <w:t>Executes Gradle tasks (</w:t>
+      </w:r>
+      <w:r>
+        <w:rPr>
+          <w:sz w:val="22"/>
+          <w:szCs w:val="24"/>
+          <w:lang w:val="en-US"/>
+        </w:rPr>
+        <w:t>“</w:t>
+      </w:r>
+      <w:r>
+        <w:rPr>
+          <w:sz w:val="22"/>
+          <w:szCs w:val="24"/>
+          <w:lang w:val="en-US"/>
+        </w:rPr>
+        <w:t>test</w:t>
+      </w:r>
+      <w:r>
+        <w:rPr>
+          <w:sz w:val="22"/>
+          <w:szCs w:val="24"/>
+          <w:lang w:val="en-US"/>
+        </w:rPr>
+        <w:t>”</w:t>
+      </w:r>
+      <w:r>
+        <w:rPr>
+          <w:sz w:val="22"/>
+          <w:szCs w:val="24"/>
+          <w:lang w:val="en-US"/>
+        </w:rPr>
+        <w:t xml:space="preserve"> and </w:t>
+      </w:r>
+      <w:r>
+        <w:rPr>
+          <w:sz w:val="22"/>
+          <w:szCs w:val="24"/>
+          <w:lang w:val="en-US"/>
+        </w:rPr>
+        <w:t>“</w:t>
+      </w:r>
+      <w:proofErr w:type="spellStart"/>
+      <w:r>
+        <w:rPr>
+          <w:sz w:val="22"/>
+          <w:szCs w:val="24"/>
+          <w:lang w:val="en-US"/>
+        </w:rPr>
+        <w:t>jacocoTestReport</w:t>
+      </w:r>
+      <w:proofErr w:type="spellEnd"/>
+      <w:r>
+        <w:rPr>
+          <w:sz w:val="22"/>
+          <w:szCs w:val="24"/>
+          <w:lang w:val="en-US"/>
+        </w:rPr>
+        <w:t>”</w:t>
+      </w:r>
+      <w:r>
+        <w:rPr>
+          <w:sz w:val="22"/>
+          <w:szCs w:val="24"/>
+          <w:lang w:val="en-US"/>
+        </w:rPr>
+        <w:t xml:space="preserve">) and then triggers SonarQube analysis using the </w:t>
+      </w:r>
+      <w:r>
+        <w:rPr>
+          <w:sz w:val="22"/>
+          <w:szCs w:val="24"/>
+          <w:lang w:val="en-US"/>
+        </w:rPr>
+        <w:t>“</w:t>
+      </w:r>
+      <w:proofErr w:type="spellStart"/>
+      <w:r>
+        <w:rPr>
+          <w:sz w:val="22"/>
+          <w:szCs w:val="24"/>
+          <w:lang w:val="en-US"/>
+        </w:rPr>
+        <w:t>gradle</w:t>
+      </w:r>
+      <w:proofErr w:type="spellEnd"/>
+      <w:r>
+        <w:rPr>
+          <w:sz w:val="22"/>
+          <w:szCs w:val="24"/>
+          <w:lang w:val="en-US"/>
+        </w:rPr>
+        <w:t xml:space="preserve"> sonar</w:t>
+      </w:r>
+      <w:r>
+        <w:rPr>
+          <w:sz w:val="22"/>
+          <w:szCs w:val="24"/>
+          <w:lang w:val="en-US"/>
+        </w:rPr>
+        <w:t>”</w:t>
+      </w:r>
+      <w:r>
+        <w:rPr>
+          <w:sz w:val="22"/>
+          <w:szCs w:val="24"/>
+          <w:lang w:val="en-US"/>
+        </w:rPr>
+        <w:t xml:space="preserve"> command with an additional</w:t>
+      </w:r>
+      <w:r>
+        <w:rPr>
+          <w:sz w:val="22"/>
+          <w:szCs w:val="24"/>
+          <w:lang w:val="en-US"/>
+        </w:rPr>
+        <w:t xml:space="preserve"> </w:t>
+      </w:r>
+      <w:r>
+        <w:rPr>
+          <w:sz w:val="22"/>
+          <w:szCs w:val="24"/>
+          <w:lang w:val="en-US"/>
+        </w:rPr>
+        <w:t>parameter</w:t>
+      </w:r>
+      <w:r>
+        <w:rPr>
+          <w:sz w:val="22"/>
+          <w:szCs w:val="24"/>
+          <w:lang w:val="en-US"/>
+        </w:rPr>
+        <w:t xml:space="preserve"> for the quality gate</w:t>
+      </w:r>
+      <w:r>
+        <w:rPr>
+          <w:sz w:val="22"/>
+          <w:szCs w:val="24"/>
+          <w:lang w:val="en-US"/>
+        </w:rPr>
+        <w:t>.</w:t>
+      </w:r>
+      <w:r>
+        <w:rPr>
+          <w:sz w:val="22"/>
+          <w:szCs w:val="24"/>
+          <w:lang w:val="en-US"/>
+        </w:rPr>
+        <w:t xml:space="preserve"> </w:t>
+      </w:r>
+      <w:r>
+        <w:rPr>
+          <w:sz w:val="22"/>
+          <w:szCs w:val="24"/>
+          <w:lang w:val="en-US"/>
+        </w:rPr>
+        <w:t xml:space="preserve">The </w:t>
+      </w:r>
+      <w:r>
+        <w:rPr>
+          <w:sz w:val="22"/>
+          <w:szCs w:val="24"/>
+          <w:lang w:val="en-US"/>
+        </w:rPr>
+        <w:t>“</w:t>
+      </w:r>
+      <w:proofErr w:type="spellStart"/>
+      <w:r>
+        <w:rPr>
+          <w:sz w:val="22"/>
+          <w:szCs w:val="24"/>
+          <w:lang w:val="en-US"/>
+        </w:rPr>
+        <w:t>allow_failure</w:t>
+      </w:r>
+      <w:proofErr w:type="spellEnd"/>
+      <w:r>
+        <w:rPr>
+          <w:sz w:val="22"/>
+          <w:szCs w:val="24"/>
+          <w:lang w:val="en-US"/>
+        </w:rPr>
+        <w:t>: true</w:t>
+      </w:r>
+      <w:r>
+        <w:rPr>
+          <w:sz w:val="22"/>
+          <w:szCs w:val="24"/>
+          <w:lang w:val="en-US"/>
+        </w:rPr>
+        <w:t>”</w:t>
+      </w:r>
+      <w:r>
+        <w:rPr>
+          <w:sz w:val="22"/>
+          <w:szCs w:val="24"/>
+          <w:lang w:val="en-US"/>
+        </w:rPr>
+        <w:t xml:space="preserve"> attribute indicates that the pipeline can continue even if this stage fails</w:t>
+      </w:r>
+      <w:r>
+        <w:rPr>
+          <w:sz w:val="22"/>
+          <w:szCs w:val="24"/>
+          <w:lang w:val="en-US"/>
+        </w:rPr>
+        <w:t>, which mostly occurs due to the quality gate not being satisfied</w:t>
+      </w:r>
+      <w:r>
+        <w:rPr>
+          <w:sz w:val="22"/>
+          <w:szCs w:val="24"/>
+          <w:lang w:val="en-US"/>
+        </w:rPr>
+        <w:t>.</w:t>
+      </w:r>
+    </w:p>
+    <w:p>
+      <w:pPr>
+        <w:pStyle w:val="NoSpacing"/>
+        <w:ind w:firstLine="708"/>
+        <w:rPr>
+          <w:b/>
+          <w:bCs/>
+          <w:sz w:val="24"/>
+          <w:szCs w:val="28"/>
+          <w:lang w:val="en-US"/>
+        </w:rPr>
+      </w:pPr>
+      <w:r>
+        <w:rPr>
+          <w:b/>
+          <w:bCs/>
+          <w:sz w:val="24"/>
+          <w:szCs w:val="28"/>
+          <w:lang w:val="en-US"/>
+        </w:rPr>
+        <w:t>Deploy Stage:</w:t>
+      </w:r>
+    </w:p>
+    <w:p>
+      <w:pPr>
+        <w:pStyle w:val="NoSpacing"/>
+        <w:ind w:firstLine="708"/>
+        <w:rPr>
+          <w:sz w:val="22"/>
+          <w:szCs w:val="24"/>
+          <w:lang w:val="en-US"/>
+        </w:rPr>
+      </w:pPr>
+      <w:r>
+        <w:rPr>
+          <w:sz w:val="22"/>
+          <w:szCs w:val="24"/>
+          <w:lang w:val="en-US"/>
+        </w:rPr>
+        <w:t>The deploy stage involves deploying the built artifacts to a staging or production environment. This stage typically includes the following steps:</w:t>
+      </w:r>
+    </w:p>
+    <w:p>
+      <w:pPr>
+        <w:pStyle w:val="NoSpacing"/>
+        <w:ind w:firstLine="708"/>
+        <w:rPr>
+          <w:sz w:val="22"/>
+          <w:szCs w:val="24"/>
+          <w:lang w:val="en-US"/>
+        </w:rPr>
+      </w:pPr>
+    </w:p>
+    <w:p>
+      <w:pPr>
+        <w:pStyle w:val="NoSpacing"/>
+        <w:ind w:firstLine="708"/>
+        <w:rPr>
+          <w:sz w:val="22"/>
+          <w:szCs w:val="24"/>
+          <w:lang w:val="en-US"/>
+        </w:rPr>
+      </w:pPr>
+      <w:r>
+        <w:rPr>
+          <w:sz w:val="22"/>
+          <w:szCs w:val="24"/>
+          <w:lang w:val="en-US"/>
+        </w:rPr>
+        <w:t>Setup Docker Environment: Uses Docker to set up the necessary environment for deployment.</w:t>
+      </w:r>
+    </w:p>
+    <w:p>
+      <w:pPr>
+        <w:pStyle w:val="NoSpacing"/>
+        <w:ind w:firstLine="708"/>
+        <w:rPr>
+          <w:sz w:val="22"/>
+          <w:szCs w:val="24"/>
+          <w:lang w:val="en-US"/>
+        </w:rPr>
+      </w:pPr>
+      <w:r>
+        <w:rPr>
+          <w:sz w:val="22"/>
+          <w:szCs w:val="24"/>
+          <w:lang w:val="en-US"/>
+        </w:rPr>
+        <w:t xml:space="preserve">Build Docker Images: Creates Docker images for both the backend and frontend services using the respective </w:t>
+      </w:r>
+      <w:proofErr w:type="spellStart"/>
+      <w:r>
+        <w:rPr>
+          <w:sz w:val="22"/>
+          <w:szCs w:val="24"/>
+          <w:lang w:val="en-US"/>
+        </w:rPr>
+        <w:t>Dockerfiles</w:t>
+      </w:r>
+      <w:proofErr w:type="spellEnd"/>
+      <w:r>
+        <w:rPr>
+          <w:sz w:val="22"/>
+          <w:szCs w:val="24"/>
+          <w:lang w:val="en-US"/>
+        </w:rPr>
+        <w:t>.</w:t>
+      </w:r>
+    </w:p>
+    <w:p>
+      <w:pPr>
+        <w:pStyle w:val="NoSpacing"/>
+        <w:ind w:firstLine="708"/>
+        <w:rPr>
+          <w:sz w:val="22"/>
+          <w:szCs w:val="24"/>
+          <w:lang w:val="en-US"/>
+        </w:rPr>
+      </w:pPr>
+      <w:r>
+        <w:rPr>
+          <w:sz w:val="22"/>
+          <w:szCs w:val="24"/>
+          <w:lang w:val="en-US"/>
+        </w:rPr>
+        <w:t>Deploy Services: Uses docker-compose to deploy the application, ensuring that all services are up and running. This can include starting containers, setting up networks, and ensuring that the application is accessible.</w:t>
+      </w:r>
+    </w:p>
+    <w:p>
+      <w:pPr>
+        <w:pStyle w:val="NoSpacing"/>
+        <w:ind w:firstLine="708"/>
+        <w:rPr>
+          <w:sz w:val="22"/>
+          <w:szCs w:val="24"/>
+          <w:lang w:val="en-US"/>
+        </w:rPr>
+      </w:pPr>
+      <w:r>
+        <w:rPr>
+          <w:noProof/>
+          <w:sz w:val="22"/>
+          <w:szCs w:val="24"/>
+          <w:lang w:val="en-US"/>
+        </w:rPr>
+        <w:lastRenderedPageBreak/>
+        <w:drawing>
+          <wp:anchor distT="0" distB="0" distL="114300" distR="114300" simplePos="0" relativeHeight="251660288" behindDoc="0" locked="0" layoutInCell="1" allowOverlap="1" wp14:anchorId="1AF08212" wp14:editId="75548CDB">
+            <wp:simplePos x="0" y="0"/>
+            <wp:positionH relativeFrom="margin">
+              <wp:posOffset>445770</wp:posOffset>
+            </wp:positionH>
+            <wp:positionV relativeFrom="page">
+              <wp:posOffset>923925</wp:posOffset>
+            </wp:positionV>
+            <wp:extent cx="4651375" cy="3354705"/>
+            <wp:effectExtent l="0" t="0" r="0" b="0"/>
+            <wp:wrapSquare wrapText="bothSides"/>
+            <wp:docPr id="1244251865" name="Picture 1"/>
+            <wp:cNvGraphicFramePr>
+              <a:graphicFrameLocks xmlns:a="http://schemas.openxmlformats.org/drawingml/2006/main" noChangeAspect="1"/>
+            </wp:cNvGraphicFramePr>
+            <a:graphic xmlns:a="http://schemas.openxmlformats.org/drawingml/2006/main">
+              <a:graphicData uri="http://schemas.openxmlformats.org/drawingml/2006/picture">
+                <pic:pic xmlns:pic="http://schemas.openxmlformats.org/drawingml/2006/picture">
+                  <pic:nvPicPr>
+                    <pic:cNvPr id="1244251865" name="Picture 1"/>
+                    <pic:cNvPicPr/>
+                  </pic:nvPicPr>
+                  <pic:blipFill>
+                    <a:blip r:embed="rId11">
+                      <a:extLst>
+                        <a:ext uri="{28A0092B-C50C-407E-A947-70E740481C1C}">
+                          <a14:useLocalDpi xmlns:a14="http://schemas.microsoft.com/office/drawing/2010/main" val="0"/>
+                        </a:ext>
+                      </a:extLst>
+                    </a:blip>
+                    <a:stretch>
+                      <a:fillRect/>
+                    </a:stretch>
+                  </pic:blipFill>
+                  <pic:spPr>
+                    <a:xfrm>
+                      <a:off x="0" y="0"/>
+                      <a:ext cx="4651375" cy="3354705"/>
+                    </a:xfrm>
+                    <a:prstGeom prst="rect">
+                      <a:avLst/>
+                    </a:prstGeom>
+                  </pic:spPr>
+                </pic:pic>
+              </a:graphicData>
+            </a:graphic>
+            <wp14:sizeRelH relativeFrom="margin">
+              <wp14:pctWidth>0</wp14:pctWidth>
+            </wp14:sizeRelH>
+            <wp14:sizeRelV relativeFrom="margin">
+              <wp14:pctHeight>0</wp14:pctHeight>
+            </wp14:sizeRelV>
+          </wp:anchor>
+        </w:drawing>
+      </w:r>
+      <w:r>
+        <w:rPr>
+          <w:sz w:val="22"/>
+          <w:szCs w:val="24"/>
+          <w:lang w:val="en-US"/>
+        </w:rPr>
+        <w:t>Environment Configuration: Configures environment-specific settings, such as database connections, API keys, and other necessary configurations for the application to run smoothly.</w:t>
+      </w:r>
+    </w:p>
+    <w:p>
+      <w:pPr>
+        <w:pStyle w:val="NoSpacing"/>
+        <w:ind w:firstLine="708"/>
+        <w:rPr>
+          <w:sz w:val="22"/>
+          <w:szCs w:val="24"/>
+          <w:lang w:val="en-US"/>
+        </w:rPr>
+      </w:pPr>
+      <w:r>
+        <w:rPr>
+          <w:sz w:val="22"/>
+          <w:szCs w:val="24"/>
+          <w:lang w:val="en-US"/>
+        </w:rPr>
+        <w:t>The deploy stage ensures that the latest version of the application is available for testing or use in a real-world environment, facilitating continuous integration and continuous delivery practices.</w:t>
+      </w:r>
+    </w:p>
+    <w:p>
+      <w:pPr>
+        <w:pStyle w:val="NoSpacing"/>
+        <w:ind w:firstLine="708"/>
+        <w:rPr>
+          <w:sz w:val="22"/>
+          <w:szCs w:val="24"/>
+          <w:lang w:val="en-US"/>
+        </w:rPr>
+      </w:pPr>
+    </w:p>
+    <w:p>
+      <w:pPr>
+        <w:pStyle w:val="NoSpacing"/>
+        <w:ind w:firstLine="708"/>
+        <w:rPr>
+          <w:sz w:val="22"/>
+          <w:szCs w:val="24"/>
+          <w:lang w:val="en-US"/>
+        </w:rPr>
+      </w:pPr>
+    </w:p>
+    <w:p>
+      <w:pPr>
+        <w:pStyle w:val="NoSpacing"/>
+        <w:ind w:firstLine="708"/>
+        <w:rPr>
+          <w:sz w:val="22"/>
+          <w:szCs w:val="24"/>
+          <w:lang w:val="en-US"/>
+        </w:rPr>
+      </w:pPr>
+    </w:p>
+    <w:p>
+      <w:pPr>
+        <w:rPr>
+          <w:b/>
+          <w:bCs/>
+          <w:sz w:val="36"/>
+          <w:szCs w:val="36"/>
+          <w:lang w:val="en-US"/>
+        </w:rPr>
+      </w:pPr>
+    </w:p>
+    <w:p>
+      <w:pPr>
+        <w:rPr>
+          <w:b/>
+          <w:bCs/>
+          <w:sz w:val="36"/>
+          <w:szCs w:val="36"/>
+          <w:lang w:val="en-US"/>
+        </w:rPr>
+      </w:pPr>
+    </w:p>
+    <w:p>
+      <w:pPr>
+        <w:rPr>
+          <w:b/>
+          <w:bCs/>
+          <w:sz w:val="36"/>
+          <w:szCs w:val="36"/>
+          <w:lang w:val="en-US"/>
+        </w:rPr>
+      </w:pPr>
+    </w:p>
+    <w:p>
+      <w:pPr>
+        <w:rPr>
+          <w:b/>
+          <w:bCs/>
+          <w:sz w:val="36"/>
+          <w:szCs w:val="36"/>
+          <w:lang w:val="en-US"/>
+        </w:rPr>
+      </w:pPr>
+    </w:p>
+    <w:p>
+      <w:pPr>
+        <w:rPr>
+          <w:b/>
+          <w:bCs/>
+          <w:sz w:val="36"/>
+          <w:szCs w:val="36"/>
+          <w:lang w:val="en-US"/>
+        </w:rPr>
+      </w:pPr>
+    </w:p>
+    <w:p>
+      <w:pPr>
+        <w:rPr>
+          <w:b/>
+          <w:bCs/>
+          <w:sz w:val="36"/>
+          <w:szCs w:val="36"/>
+          <w:lang w:val="en-US"/>
+        </w:rPr>
+      </w:pPr>
+    </w:p>
+    <w:p>
+      <w:pPr>
+        <w:rPr>
+          <w:b/>
+          <w:bCs/>
+          <w:sz w:val="36"/>
+          <w:szCs w:val="36"/>
+          <w:lang w:val="en-US"/>
+        </w:rPr>
+      </w:pPr>
+    </w:p>
+    <w:p>
+      <w:pPr>
+        <w:rPr>
+          <w:b/>
+          <w:bCs/>
+          <w:sz w:val="36"/>
+          <w:szCs w:val="36"/>
+          <w:lang w:val="en-US"/>
+        </w:rPr>
+      </w:pPr>
+    </w:p>
+    <w:p>
+      <w:pPr>
         <w:rPr>
           <w:bCs/>
           <w:sz w:val="32"/>
           <w:szCs w:val="32"/>
           <w:lang w:val="en-US"/>
         </w:rPr>
-        <w:t>(CI Pipeline diagram showing current setup)</w:t>
-      </w:r>
-    </w:p>
-    <w:p>
-      <w:pPr>
+      </w:pPr>
+      <w:r>
         <w:rPr>
           <w:b/>
           <w:bCs/>
@@ -4434,10 +4728,9 @@
           <w:szCs w:val="36"/>
           <w:lang w:val="en-US"/>
         </w:rPr>
-      </w:pPr>
-    </w:p>
-    <w:p>
-      <w:pPr>
+        <w:tab/>
+      </w:r>
+      <w:r>
         <w:rPr>
           <w:b/>
           <w:bCs/>
@@ -4445,8 +4738,21 @@
           <w:szCs w:val="36"/>
           <w:lang w:val="en-US"/>
         </w:rPr>
-      </w:pPr>
-      <w:r>
+        <w:tab/>
+        <w:t xml:space="preserve">   </w:t>
+      </w:r>
+      <w:r>
+        <w:rPr>
+          <w:bCs/>
+          <w:sz w:val="32"/>
+          <w:szCs w:val="32"/>
+          <w:lang w:val="en-US"/>
+        </w:rPr>
+        <w:t>(CI Pipeline diagram showing current setup)</w:t>
+      </w:r>
+    </w:p>
+    <w:p>
+      <w:pPr>
         <w:rPr>
           <w:b/>
           <w:bCs/>
@@ -4454,6 +4760,26 @@
           <w:szCs w:val="36"/>
           <w:lang w:val="en-US"/>
         </w:rPr>
+      </w:pPr>
+    </w:p>
+    <w:p>
+      <w:pPr>
+        <w:rPr>
+          <w:b/>
+          <w:bCs/>
+          <w:sz w:val="36"/>
+          <w:szCs w:val="36"/>
+          <w:lang w:val="en-US"/>
+        </w:rPr>
+      </w:pPr>
+      <w:r>
+        <w:rPr>
+          <w:b/>
+          <w:bCs/>
+          <w:sz w:val="36"/>
+          <w:szCs w:val="36"/>
+          <w:lang w:val="en-US"/>
+        </w:rPr>
         <w:lastRenderedPageBreak/>
         <w:t>6. Conclusion</w:t>
       </w:r>
@@ -4520,7 +4846,7 @@
       </w:r>
     </w:p>
     <w:sectPr>
-      <w:footerReference w:type="default" r:id="rId11"/>
+      <w:footerReference w:type="default" r:id="rId12"/>
       <w:pgSz w:w="11906" w:h="16838"/>
       <w:pgMar w:top="1440" w:right="1440" w:bottom="1440" w:left="1440" w:header="708" w:footer="708" w:gutter="0"/>
       <w:cols w:space="708"/>

--- a/Documentation/Gamehub Software Architecture Document.docx
+++ b/Documentation/Gamehub Software Architecture Document.docx
@@ -3522,31 +3522,32 @@
       </w:pPr>
       <w:r>
         <w:rPr>
+          <w:noProof/>
           <w:sz w:val="28"/>
           <w:szCs w:val="28"/>
           <w:lang w:val="en-US"/>
         </w:rPr>
         <w:drawing>
-          <wp:anchor distT="0" distB="0" distL="114300" distR="114300" simplePos="0" relativeHeight="251661312" behindDoc="1" locked="0" layoutInCell="1" allowOverlap="1" wp14:anchorId="0B7AAFDD" wp14:editId="0E569837">
+          <wp:anchor distT="0" distB="0" distL="114300" distR="114300" simplePos="0" relativeHeight="251661312" behindDoc="1" locked="0" layoutInCell="1" allowOverlap="1" wp14:anchorId="0B7AAFDD" wp14:editId="5B03E4B7">
             <wp:simplePos x="0" y="0"/>
             <wp:positionH relativeFrom="margin">
               <wp:posOffset>-819150</wp:posOffset>
             </wp:positionH>
             <wp:positionV relativeFrom="page">
-              <wp:posOffset>6924675</wp:posOffset>
+              <wp:posOffset>6925945</wp:posOffset>
             </wp:positionV>
-            <wp:extent cx="7353300" cy="2668905"/>
-            <wp:effectExtent l="0" t="0" r="0" b="0"/>
+            <wp:extent cx="7353300" cy="2665095"/>
+            <wp:effectExtent l="0" t="0" r="0" b="1905"/>
             <wp:wrapTight wrapText="bothSides">
               <wp:wrapPolygon edited="0">
                 <wp:start x="0" y="0"/>
-                <wp:lineTo x="0" y="21430"/>
-                <wp:lineTo x="21544" y="21430"/>
+                <wp:lineTo x="0" y="21461"/>
+                <wp:lineTo x="21544" y="21461"/>
                 <wp:lineTo x="21544" y="0"/>
                 <wp:lineTo x="0" y="0"/>
               </wp:wrapPolygon>
             </wp:wrapTight>
-            <wp:docPr id="1317217323" name="Picture 1" descr="A screenshot of a computer&#10;&#10;Description automatically generated"/>
+            <wp:docPr id="1317217323" name="Picture 1"/>
             <wp:cNvGraphicFramePr>
               <a:graphicFrameLocks xmlns:a="http://schemas.openxmlformats.org/drawingml/2006/main" noChangeAspect="1"/>
             </wp:cNvGraphicFramePr>
@@ -3554,7 +3555,7 @@
               <a:graphicData uri="http://schemas.openxmlformats.org/drawingml/2006/picture">
                 <pic:pic xmlns:pic="http://schemas.openxmlformats.org/drawingml/2006/picture">
                   <pic:nvPicPr>
-                    <pic:cNvPr id="1317217323" name="Picture 1" descr="A screenshot of a computer&#10;&#10;Description automatically generated"/>
+                    <pic:cNvPr id="1317217323" name="Picture 1"/>
                     <pic:cNvPicPr/>
                   </pic:nvPicPr>
                   <pic:blipFill>
@@ -3572,7 +3573,7 @@
                   <pic:spPr>
                     <a:xfrm>
                       <a:off x="0" y="0"/>
-                      <a:ext cx="7353300" cy="2668905"/>
+                      <a:ext cx="7353300" cy="2665095"/>
                     </a:xfrm>
                     <a:prstGeom prst="rect">
                       <a:avLst/>
@@ -3921,7 +3922,6 @@
         </w:rPr>
         <w:t xml:space="preserve"> </w:t>
       </w:r>
-      <w:proofErr w:type="spellStart"/>
       <w:r>
         <w:rPr>
           <w:rFonts w:asciiTheme="minorHAnsi" w:hAnsiTheme="minorHAnsi" w:cstheme="minorHAnsi"/>
@@ -3929,9 +3929,8 @@
           <w:szCs w:val="28"/>
           <w:lang w:val="en-US"/>
         </w:rPr>
-        <w:t>sonarqube</w:t>
-      </w:r>
-      <w:proofErr w:type="spellEnd"/>
+        <w:t>SonarQube</w:t>
+      </w:r>
       <w:r>
         <w:rPr>
           <w:rFonts w:asciiTheme="minorHAnsi" w:hAnsiTheme="minorHAnsi" w:cstheme="minorHAnsi"/>
@@ -3950,7 +3949,6 @@
         </w:rPr>
         <w:t xml:space="preserve">, and </w:t>
       </w:r>
-      <w:proofErr w:type="gramStart"/>
       <w:r>
         <w:rPr>
           <w:rFonts w:asciiTheme="minorHAnsi" w:hAnsiTheme="minorHAnsi" w:cstheme="minorHAnsi"/>
@@ -3958,9 +3956,8 @@
           <w:szCs w:val="28"/>
           <w:lang w:val="en-US"/>
         </w:rPr>
-        <w:t>deploy</w:t>
-      </w:r>
-      <w:proofErr w:type="gramEnd"/>
+        <w:t>deploy.</w:t>
+      </w:r>
     </w:p>
     <w:p>
       <w:pPr>
@@ -3972,6 +3969,16 @@
           <w:lang w:val="en-US"/>
         </w:rPr>
       </w:pPr>
+      <w:r>
+        <w:rPr>
+          <w:rFonts w:asciiTheme="minorHAnsi" w:hAnsiTheme="minorHAnsi" w:cstheme="minorHAnsi"/>
+          <w:sz w:val="22"/>
+          <w:szCs w:val="24"/>
+          <w:lang w:val="en-US"/>
+        </w:rPr>
+        <w:br/>
+        <w:t>The pipeline stages are running through the GitLab Runner, that’s setup locally, same as the Docker environment.</w:t>
+      </w:r>
     </w:p>
     <w:p>
       <w:pPr>
@@ -4485,6 +4492,7 @@
           <w:szCs w:val="24"/>
           <w:lang w:val="en-US"/>
         </w:rPr>
+        <w:lastRenderedPageBreak/>
         <w:t>Deploy Services: Uses docker-compose to deploy the application, ensuring that all services are up and running. This can include starting containers, setting up networks, and ensuring that the application is accessible.</w:t>
       </w:r>
     </w:p>
@@ -4505,7 +4513,6 @@
           <w:szCs w:val="24"/>
           <w:lang w:val="en-US"/>
         </w:rPr>
-        <w:lastRenderedPageBreak/>
         <w:drawing>
           <wp:anchor distT="0" distB="0" distL="114300" distR="114300" simplePos="0" relativeHeight="251660288" behindDoc="0" locked="0" layoutInCell="1" allowOverlap="1" wp14:anchorId="1AF08212" wp14:editId="75548CDB">
             <wp:simplePos x="0" y="0"/>
@@ -4780,7 +4787,6 @@
           <w:szCs w:val="36"/>
           <w:lang w:val="en-US"/>
         </w:rPr>
-        <w:lastRenderedPageBreak/>
         <w:t>6. Conclusion</w:t>
       </w:r>
     </w:p>

--- a/Documentation/Gamehub Software Architecture Document.docx
+++ b/Documentation/Gamehub Software Architecture Document.docx
@@ -203,7 +203,6 @@
                 <w:szCs w:val="20"/>
               </w:rPr>
               <w:tab/>
-              <w:t>2</w:t>
             </w:r>
             <w:r>
               <w:rPr>
@@ -212,25 +211,7 @@
                 <w:color w:val="353F49"/>
                 <w:szCs w:val="20"/>
               </w:rPr>
-              <w:t>9</w:t>
-            </w:r>
-            <w:r>
-              <w:rPr>
-                <w:rFonts w:cs="Arial"/>
-                <w:b/>
-                <w:color w:val="353F49"/>
-                <w:szCs w:val="20"/>
-              </w:rPr>
-              <w:t>.0</w:t>
-            </w:r>
-            <w:r>
-              <w:rPr>
-                <w:rFonts w:cs="Arial"/>
-                <w:b/>
-                <w:color w:val="353F49"/>
-                <w:szCs w:val="20"/>
-              </w:rPr>
-              <w:t>5</w:t>
+              <w:t>06.06</w:t>
             </w:r>
             <w:r>
               <w:rPr>
@@ -325,7 +306,7 @@
                 <w:color w:val="353F49"/>
                 <w:szCs w:val="20"/>
               </w:rPr>
-              <w:t>2</w:t>
+              <w:t>3</w:t>
             </w:r>
           </w:p>
         </w:tc>
@@ -411,7 +392,7 @@
                 <w:color w:val="353F49"/>
                 <w:szCs w:val="20"/>
               </w:rPr>
-              <w:t>In progress</w:t>
+              <w:t>Completed</w:t>
             </w:r>
           </w:p>
         </w:tc>
@@ -900,6 +881,9 @@
             <w:pPr>
               <w:pStyle w:val="Tabelbody"/>
             </w:pPr>
+            <w:r>
+              <w:t>1.3</w:t>
+            </w:r>
           </w:p>
         </w:tc>
         <w:tc>
@@ -910,6 +894,9 @@
             <w:pPr>
               <w:pStyle w:val="Tabelbody"/>
             </w:pPr>
+            <w:r>
+              <w:t>06.06.2024</w:t>
+            </w:r>
           </w:p>
         </w:tc>
         <w:tc>
@@ -920,6 +907,9 @@
             <w:pPr>
               <w:pStyle w:val="Tabelbody"/>
             </w:pPr>
+            <w:r>
+              <w:t>Catalin Mihai Popoiu</w:t>
+            </w:r>
           </w:p>
         </w:tc>
         <w:tc>
@@ -930,6 +920,9 @@
             <w:pPr>
               <w:pStyle w:val="Tabelbody"/>
             </w:pPr>
+            <w:r>
+              <w:t>Updated CI/CD diagram to the current version with explanations.</w:t>
+            </w:r>
           </w:p>
         </w:tc>
         <w:tc>
@@ -940,6 +933,9 @@
             <w:pPr>
               <w:pStyle w:val="Tabelbody"/>
             </w:pPr>
+            <w:r>
+              <w:t>Completed</w:t>
+            </w:r>
           </w:p>
         </w:tc>
       </w:tr>
@@ -3977,6 +3973,14 @@
           <w:lang w:val="en-US"/>
         </w:rPr>
         <w:br/>
+      </w:r>
+      <w:r>
+        <w:rPr>
+          <w:rFonts w:asciiTheme="minorHAnsi" w:hAnsiTheme="minorHAnsi" w:cstheme="minorHAnsi"/>
+          <w:sz w:val="24"/>
+          <w:szCs w:val="28"/>
+          <w:lang w:val="en-US"/>
+        </w:rPr>
         <w:t>The pipeline stages are running through the GitLab Runner, that’s setup locally, same as the Docker environment.</w:t>
       </w:r>
     </w:p>
@@ -4044,6 +4048,15 @@
           <w:lang w:val="en-US"/>
         </w:rPr>
       </w:pPr>
+      <w:r>
+        <w:rPr>
+          <w:rFonts w:asciiTheme="minorHAnsi" w:hAnsiTheme="minorHAnsi" w:cstheme="minorHAnsi"/>
+          <w:sz w:val="22"/>
+          <w:szCs w:val="24"/>
+          <w:lang w:val="en-US"/>
+        </w:rPr>
+        <w:t>It ensures that the project’s code can be compiled and built successfully before moving on to further stages.</w:t>
+      </w:r>
     </w:p>
     <w:p>
       <w:pPr>
@@ -4097,6 +4110,34 @@
         </w:rPr>
         <w:t>The test stage utilizes Gradle to run tests for the project.</w:t>
       </w:r>
+      <w:r>
+        <w:rPr>
+          <w:rFonts w:asciiTheme="minorHAnsi" w:hAnsiTheme="minorHAnsi" w:cstheme="minorHAnsi"/>
+          <w:sz w:val="24"/>
+          <w:szCs w:val="28"/>
+          <w:lang w:val="en-US"/>
+        </w:rPr>
+        <w:br/>
+      </w:r>
+      <w:r>
+        <w:rPr>
+          <w:rFonts w:asciiTheme="minorHAnsi" w:hAnsiTheme="minorHAnsi" w:cstheme="minorHAnsi"/>
+          <w:sz w:val="24"/>
+          <w:szCs w:val="28"/>
+          <w:lang w:val="en-US"/>
+        </w:rPr>
+        <w:tab/>
+      </w:r>
+      <w:r>
+        <w:rPr>
+          <w:rFonts w:asciiTheme="minorHAnsi" w:hAnsiTheme="minorHAnsi" w:cstheme="minorHAnsi"/>
+          <w:sz w:val="24"/>
+          <w:szCs w:val="28"/>
+          <w:lang w:val="en-US"/>
+        </w:rPr>
+        <w:tab/>
+        <w:t>It verifies the functionality of the code through automated tests, ensuring the code meets the required standards and behaves as expected.</w:t>
+      </w:r>
     </w:p>
     <w:p>
       <w:pPr>
@@ -4366,12 +4407,59 @@
         </w:rPr>
         <w:t>.</w:t>
       </w:r>
+      <w:r>
+        <w:rPr>
+          <w:sz w:val="22"/>
+          <w:szCs w:val="24"/>
+          <w:lang w:val="en-US"/>
+        </w:rPr>
+        <w:br/>
+      </w:r>
+      <w:r>
+        <w:rPr>
+          <w:sz w:val="22"/>
+          <w:szCs w:val="24"/>
+          <w:lang w:val="en-US"/>
+        </w:rPr>
+        <w:tab/>
+      </w:r>
+      <w:r>
+        <w:rPr>
+          <w:sz w:val="22"/>
+          <w:szCs w:val="24"/>
+          <w:lang w:val="en-US"/>
+        </w:rPr>
+        <w:tab/>
+        <w:t>This stage ensures that code quality and security issues are identified and addressed. It provides a comprehensive analysis of the codebase, highlighting potential bugs, code smells, and vulnerabilities.</w:t>
+      </w:r>
     </w:p>
     <w:p>
       <w:pPr>
         <w:pStyle w:val="NoSpacing"/>
         <w:ind w:firstLine="708"/>
         <w:rPr>
+          <w:sz w:val="22"/>
+          <w:szCs w:val="24"/>
+          <w:lang w:val="en-US"/>
+        </w:rPr>
+      </w:pPr>
+    </w:p>
+    <w:p>
+      <w:pPr>
+        <w:pStyle w:val="NoSpacing"/>
+        <w:ind w:firstLine="708"/>
+        <w:rPr>
+          <w:sz w:val="22"/>
+          <w:szCs w:val="24"/>
+          <w:lang w:val="en-US"/>
+        </w:rPr>
+      </w:pPr>
+    </w:p>
+    <w:p>
+      <w:pPr>
+        <w:pStyle w:val="NoSpacing"/>
+        <w:ind w:firstLine="708"/>
+        <w:rPr>
           <w:b/>
           <w:bCs/>
           <w:sz w:val="24"/>
@@ -4387,6 +4475,7 @@
           <w:szCs w:val="28"/>
           <w:lang w:val="en-US"/>
         </w:rPr>
+        <w:lastRenderedPageBreak/>
         <w:t>Deploy Stage:</w:t>
       </w:r>
     </w:p>
@@ -4492,7 +4581,6 @@
           <w:szCs w:val="24"/>
           <w:lang w:val="en-US"/>
         </w:rPr>
-        <w:lastRenderedPageBreak/>
         <w:t>Deploy Services: Uses docker-compose to deploy the application, ensuring that all services are up and running. This can include starting containers, setting up networks, and ensuring that the application is accessible.</w:t>
       </w:r>
     </w:p>
@@ -4508,22 +4596,60 @@
       </w:pPr>
       <w:r>
         <w:rPr>
+          <w:sz w:val="22"/>
+          <w:szCs w:val="24"/>
+          <w:lang w:val="en-US"/>
+        </w:rPr>
+        <w:t>Environment Configuration: Configures environment-specific settings, such as database connections, API keys, and other necessary configurations for the application to run smoothly.</w:t>
+      </w:r>
+    </w:p>
+    <w:p>
+      <w:pPr>
+        <w:pStyle w:val="NoSpacing"/>
+        <w:ind w:firstLine="708"/>
+        <w:rPr>
+          <w:sz w:val="22"/>
+          <w:szCs w:val="24"/>
+          <w:lang w:val="en-US"/>
+        </w:rPr>
+      </w:pPr>
+      <w:r>
+        <w:rPr>
+          <w:sz w:val="22"/>
+          <w:szCs w:val="24"/>
+          <w:lang w:val="en-US"/>
+        </w:rPr>
+        <w:t>The deploy stage ensures that the latest version of the application is available for testing or use in a real-world environment, facilitating continuous integration and continuous delivery practices.</w:t>
+      </w:r>
+    </w:p>
+    <w:p>
+      <w:pPr>
+        <w:pStyle w:val="NoSpacing"/>
+        <w:ind w:firstLine="708"/>
+        <w:rPr>
+          <w:sz w:val="22"/>
+          <w:szCs w:val="24"/>
+          <w:lang w:val="en-US"/>
+        </w:rPr>
+      </w:pPr>
+      <w:r>
+        <w:rPr>
           <w:noProof/>
           <w:sz w:val="22"/>
           <w:szCs w:val="24"/>
           <w:lang w:val="en-US"/>
         </w:rPr>
         <w:drawing>
-          <wp:anchor distT="0" distB="0" distL="114300" distR="114300" simplePos="0" relativeHeight="251660288" behindDoc="0" locked="0" layoutInCell="1" allowOverlap="1" wp14:anchorId="1AF08212" wp14:editId="75548CDB">
+          <wp:anchor distT="0" distB="0" distL="114300" distR="114300" simplePos="0" relativeHeight="251660288" behindDoc="0" locked="0" layoutInCell="1" allowOverlap="1" wp14:anchorId="1AF08212" wp14:editId="1A06B5A1">
             <wp:simplePos x="0" y="0"/>
             <wp:positionH relativeFrom="margin">
-              <wp:posOffset>445770</wp:posOffset>
+              <wp:posOffset>600075</wp:posOffset>
             </wp:positionH>
             <wp:positionV relativeFrom="page">
-              <wp:posOffset>923925</wp:posOffset>
+              <wp:posOffset>3695700</wp:posOffset>
             </wp:positionV>
-            <wp:extent cx="4651375" cy="3354705"/>
-            <wp:effectExtent l="0" t="0" r="0" b="0"/>
+            <wp:extent cx="4505325" cy="4162425"/>
+            <wp:effectExtent l="0" t="0" r="9525" b="9525"/>
             <wp:wrapSquare wrapText="bothSides"/>
             <wp:docPr id="1244251865" name="Picture 1"/>
             <wp:cNvGraphicFramePr>
@@ -4537,7 +4663,7 @@
                     <pic:cNvPicPr/>
                   </pic:nvPicPr>
                   <pic:blipFill>
-                    <a:blip r:embed="rId11">
+                    <a:blip r:embed="rId11" cstate="print">
                       <a:extLst>
                         <a:ext uri="{28A0092B-C50C-407E-A947-70E740481C1C}">
                           <a14:useLocalDpi xmlns:a14="http://schemas.microsoft.com/office/drawing/2010/main" val="0"/>
@@ -4551,7 +4677,7 @@
                   <pic:spPr>
                     <a:xfrm>
                       <a:off x="0" y="0"/>
-                      <a:ext cx="4651375" cy="3354705"/>
+                      <a:ext cx="4505325" cy="4162425"/>
                     </a:xfrm>
                     <a:prstGeom prst="rect">
                       <a:avLst/>
@@ -4569,14 +4695,6 @@
           </wp:anchor>
         </w:drawing>
       </w:r>
-      <w:r>
-        <w:rPr>
-          <w:sz w:val="22"/>
-          <w:szCs w:val="24"/>
-          <w:lang w:val="en-US"/>
-        </w:rPr>
-        <w:t>Environment Configuration: Configures environment-specific settings, such as database connections, API keys, and other necessary configurations for the application to run smoothly.</w:t>
-      </w:r>
     </w:p>
     <w:p>
       <w:pPr>
@@ -4588,14 +4706,6 @@
           <w:lang w:val="en-US"/>
         </w:rPr>
       </w:pPr>
-      <w:r>
-        <w:rPr>
-          <w:sz w:val="22"/>
-          <w:szCs w:val="24"/>
-          <w:lang w:val="en-US"/>
-        </w:rPr>
-        <w:t>The deploy stage ensures that the latest version of the application is available for testing or use in a real-world environment, facilitating continuous integration and continuous delivery practices.</w:t>
-      </w:r>
     </w:p>
     <w:p>
       <w:pPr>
@@ -4720,6 +4830,7 @@
     </w:p>
     <w:p>
       <w:pPr>
+        <w:ind w:left="720"/>
         <w:rPr>
           <w:bCs/>
           <w:sz w:val="32"/>
@@ -4755,7 +4866,25 @@
           <w:szCs w:val="32"/>
           <w:lang w:val="en-US"/>
         </w:rPr>
-        <w:t>(CI Pipeline diagram showing current setup)</w:t>
+        <w:t>(CI</w:t>
+      </w:r>
+      <w:r>
+        <w:rPr>
+          <w:bCs/>
+          <w:sz w:val="32"/>
+          <w:szCs w:val="32"/>
+          <w:lang w:val="en-US"/>
+        </w:rPr>
+        <w:t>/CD)</w:t>
+      </w:r>
+      <w:r>
+        <w:rPr>
+          <w:bCs/>
+          <w:sz w:val="32"/>
+          <w:szCs w:val="32"/>
+          <w:lang w:val="en-US"/>
+        </w:rPr>
+        <w:t xml:space="preserve"> Pipeline diagram showing current setup)</w:t>
       </w:r>
     </w:p>
     <w:p>
@@ -4822,7 +4951,16 @@
           <w:szCs w:val="28"/>
           <w:lang w:val="en-US"/>
         </w:rPr>
-        <w:t xml:space="preserve"> project. By embracing principles such as SOLID and YAGNI, alongside leveraging modern, efficient technologies like Spring Boot and React, </w:t>
+        <w:t xml:space="preserve"> </w:t>
+      </w:r>
+      <w:r>
+        <w:rPr>
+          <w:sz w:val="28"/>
+          <w:szCs w:val="28"/>
+          <w:lang w:val="en-US"/>
+        </w:rPr>
+        <w:lastRenderedPageBreak/>
+        <w:t xml:space="preserve">project. By embracing principles such as SOLID and YAGNI, alongside leveraging modern, efficient technologies like Spring Boot and React, </w:t>
       </w:r>
       <w:proofErr w:type="spellStart"/>
       <w:r>

--- a/Documentation/Gamehub Software Architecture Document.docx
+++ b/Documentation/Gamehub Software Architecture Document.docx
@@ -83,7 +83,6 @@
           <w:lang w:val="en-US"/>
         </w:rPr>
       </w:pPr>
-      <w:proofErr w:type="spellStart"/>
       <w:r>
         <w:rPr>
           <w:b/>
@@ -94,7 +93,6 @@
         </w:rPr>
         <w:t>Gamehub</w:t>
       </w:r>
-      <w:proofErr w:type="spellEnd"/>
     </w:p>
     <w:p>
       <w:pPr>
@@ -2279,25 +2277,7 @@
           <w:szCs w:val="28"/>
           <w:lang w:val="en-US"/>
         </w:rPr>
-        <w:t xml:space="preserve">This Software Architecture Document (SAD) offers a detailed overview of the architectural framework for </w:t>
-      </w:r>
-      <w:proofErr w:type="spellStart"/>
-      <w:r>
-        <w:rPr>
-          <w:sz w:val="28"/>
-          <w:szCs w:val="28"/>
-          <w:lang w:val="en-US"/>
-        </w:rPr>
-        <w:t>GameHub</w:t>
-      </w:r>
-      <w:proofErr w:type="spellEnd"/>
-      <w:r>
-        <w:rPr>
-          <w:sz w:val="28"/>
-          <w:szCs w:val="28"/>
-          <w:lang w:val="en-US"/>
-        </w:rPr>
-        <w:t>. It delineates the high-level design choices, structural components, and technologies that underpin the development and functionality of the system.</w:t>
+        <w:t>This Software Architecture Document (SAD) offers a detailed overview of the architectural framework for GameHub. It delineates the high-level design choices, structural components, and technologies that underpin the development and functionality of the system.</w:t>
       </w:r>
     </w:p>
     <w:p>
@@ -2338,23 +2318,13 @@
           <w:lang w:val="en-US"/>
         </w:rPr>
       </w:pPr>
-      <w:proofErr w:type="spellStart"/>
-      <w:r>
-        <w:rPr>
-          <w:sz w:val="28"/>
-          <w:szCs w:val="28"/>
-          <w:lang w:val="en-US"/>
-        </w:rPr>
-        <w:t>GameHub</w:t>
-      </w:r>
-      <w:proofErr w:type="spellEnd"/>
-      <w:r>
-        <w:rPr>
-          <w:sz w:val="28"/>
-          <w:szCs w:val="28"/>
-          <w:lang w:val="en-US"/>
-        </w:rPr>
-        <w:t xml:space="preserve"> is engineered to serve as a social networking platform tailored for the gaming community. It enables users to explore, share, and discuss their gaming experiences, discover new games, and connect with fellow gamers. The system is built using Java Spring Boot for the backend and React for the frontend, ensuring a scalable, maintainable, and interactive application.</w:t>
+      <w:r>
+        <w:rPr>
+          <w:sz w:val="28"/>
+          <w:szCs w:val="28"/>
+          <w:lang w:val="en-US"/>
+        </w:rPr>
+        <w:t>GameHub is engineered to serve as a social networking platform tailored for the gaming community. It enables users to explore, share, and discuss their gaming experiences, discover new games, and connect with fellow gamers. The system is built using Java Spring Boot for the backend and React for the frontend, ensuring a scalable, maintainable, and interactive application.</w:t>
       </w:r>
     </w:p>
     <w:p>
@@ -2414,41 +2384,13 @@
           <w:lang w:val="en-US"/>
         </w:rPr>
       </w:pPr>
-      <w:proofErr w:type="spellStart"/>
-      <w:r>
-        <w:rPr>
-          <w:sz w:val="28"/>
-          <w:szCs w:val="28"/>
-          <w:lang w:val="en-US"/>
-        </w:rPr>
-        <w:t>GameHub</w:t>
-      </w:r>
-      <w:proofErr w:type="spellEnd"/>
-      <w:r>
-        <w:rPr>
-          <w:sz w:val="28"/>
-          <w:szCs w:val="28"/>
-          <w:lang w:val="en-US"/>
-        </w:rPr>
-        <w:t xml:space="preserve"> was conceived as a forward-thinking startup dedicated to enhancing digital interactions within the gaming industry. Located in Eindhoven, The Netherlands, </w:t>
-      </w:r>
-      <w:proofErr w:type="spellStart"/>
-      <w:r>
-        <w:rPr>
-          <w:sz w:val="28"/>
-          <w:szCs w:val="28"/>
-          <w:lang w:val="en-US"/>
-        </w:rPr>
-        <w:t>Gamehub</w:t>
-      </w:r>
-      <w:proofErr w:type="spellEnd"/>
-      <w:r>
-        <w:rPr>
-          <w:sz w:val="28"/>
-          <w:szCs w:val="28"/>
-          <w:lang w:val="en-US"/>
-        </w:rPr>
-        <w:t xml:space="preserve"> aims to revolutionize how gamers interact, share, and discover content through the platform.</w:t>
+      <w:r>
+        <w:rPr>
+          <w:sz w:val="28"/>
+          <w:szCs w:val="28"/>
+          <w:lang w:val="en-US"/>
+        </w:rPr>
+        <w:t>GameHub was conceived as a forward-thinking startup dedicated to enhancing digital interactions within the gaming industry. Located in Eindhoven, The Netherlands, Gamehub aims to revolutionize how gamers interact, share, and discover content through the platform.</w:t>
       </w:r>
     </w:p>
     <w:p>
@@ -2538,23 +2480,13 @@
           <w:lang w:val="en-US"/>
         </w:rPr>
       </w:pPr>
-      <w:proofErr w:type="spellStart"/>
-      <w:r>
-        <w:rPr>
-          <w:sz w:val="28"/>
-          <w:szCs w:val="28"/>
-          <w:lang w:val="en-US"/>
-        </w:rPr>
-        <w:t>GameHub</w:t>
-      </w:r>
-      <w:proofErr w:type="spellEnd"/>
-      <w:r>
-        <w:rPr>
-          <w:sz w:val="28"/>
-          <w:szCs w:val="28"/>
-          <w:lang w:val="en-US"/>
-        </w:rPr>
-        <w:t xml:space="preserve"> consists of a backend powered by Java Spring Boot, which provides RESTful APIs, and a frontend developed with React, facilitating a dynamic and engaging user interface.</w:t>
+      <w:r>
+        <w:rPr>
+          <w:sz w:val="28"/>
+          <w:szCs w:val="28"/>
+          <w:lang w:val="en-US"/>
+        </w:rPr>
+        <w:t>GameHub consists of a backend powered by Java Spring Boot, which provides RESTful APIs, and a frontend developed with React, facilitating a dynamic and engaging user interface.</w:t>
       </w:r>
     </w:p>
     <w:p>
@@ -2775,25 +2707,7 @@
           <w:szCs w:val="28"/>
           <w:lang w:val="en-US"/>
         </w:rPr>
-        <w:t xml:space="preserve">Description: The backend services of </w:t>
-      </w:r>
-      <w:proofErr w:type="spellStart"/>
-      <w:r>
-        <w:rPr>
-          <w:sz w:val="28"/>
-          <w:szCs w:val="28"/>
-          <w:lang w:val="en-US"/>
-        </w:rPr>
-        <w:t>GameHub</w:t>
-      </w:r>
-      <w:proofErr w:type="spellEnd"/>
-      <w:r>
-        <w:rPr>
-          <w:sz w:val="28"/>
-          <w:szCs w:val="28"/>
-          <w:lang w:val="en-US"/>
-        </w:rPr>
-        <w:t>, offering robust API support and server-side logic.</w:t>
+        <w:t>Description: The backend services of GameHub, offering robust API support and server-side logic.</w:t>
       </w:r>
     </w:p>
     <w:p>
@@ -2935,25 +2849,7 @@
           <w:szCs w:val="28"/>
           <w:lang w:val="en-US"/>
         </w:rPr>
-        <w:t xml:space="preserve">Description: Provides an interactive and responsive user interface for </w:t>
-      </w:r>
-      <w:proofErr w:type="spellStart"/>
-      <w:r>
-        <w:rPr>
-          <w:sz w:val="28"/>
-          <w:szCs w:val="28"/>
-          <w:lang w:val="en-US"/>
-        </w:rPr>
-        <w:t>GameHub</w:t>
-      </w:r>
-      <w:proofErr w:type="spellEnd"/>
-      <w:r>
-        <w:rPr>
-          <w:sz w:val="28"/>
-          <w:szCs w:val="28"/>
-          <w:lang w:val="en-US"/>
-        </w:rPr>
-        <w:t>.</w:t>
+        <w:t>Description: Provides an interactive and responsive user interface for GameHub.</w:t>
       </w:r>
     </w:p>
     <w:p>
@@ -3259,25 +3155,7 @@
           <w:szCs w:val="28"/>
           <w:lang w:val="en-US"/>
         </w:rPr>
-        <w:t xml:space="preserve">Repositories: Leverage </w:t>
-      </w:r>
-      <w:proofErr w:type="spellStart"/>
-      <w:r>
-        <w:rPr>
-          <w:sz w:val="28"/>
-          <w:szCs w:val="28"/>
-          <w:lang w:val="en-US"/>
-        </w:rPr>
-        <w:t>JpaRepository</w:t>
-      </w:r>
-      <w:proofErr w:type="spellEnd"/>
-      <w:r>
-        <w:rPr>
-          <w:sz w:val="28"/>
-          <w:szCs w:val="28"/>
-          <w:lang w:val="en-US"/>
-        </w:rPr>
-        <w:t xml:space="preserve"> for ORM, simplifying database interactions.</w:t>
+        <w:t>Repositories: Leverage JpaRepository for ORM, simplifying database interactions.</w:t>
       </w:r>
     </w:p>
     <w:p>
@@ -3524,22 +3402,22 @@
           <w:lang w:val="en-US"/>
         </w:rPr>
         <w:drawing>
-          <wp:anchor distT="0" distB="0" distL="114300" distR="114300" simplePos="0" relativeHeight="251661312" behindDoc="1" locked="0" layoutInCell="1" allowOverlap="1" wp14:anchorId="0B7AAFDD" wp14:editId="5B03E4B7">
+          <wp:anchor distT="0" distB="0" distL="114300" distR="114300" simplePos="0" relativeHeight="251661312" behindDoc="1" locked="0" layoutInCell="1" allowOverlap="1" wp14:anchorId="0B7AAFDD" wp14:editId="7DEB258D">
             <wp:simplePos x="0" y="0"/>
             <wp:positionH relativeFrom="margin">
-              <wp:posOffset>-819150</wp:posOffset>
+              <wp:posOffset>-817880</wp:posOffset>
             </wp:positionH>
             <wp:positionV relativeFrom="page">
-              <wp:posOffset>6925945</wp:posOffset>
+              <wp:posOffset>6924675</wp:posOffset>
             </wp:positionV>
-            <wp:extent cx="7353300" cy="2665095"/>
-            <wp:effectExtent l="0" t="0" r="0" b="1905"/>
+            <wp:extent cx="7349490" cy="2665095"/>
+            <wp:effectExtent l="0" t="0" r="3810" b="1905"/>
             <wp:wrapTight wrapText="bothSides">
               <wp:wrapPolygon edited="0">
                 <wp:start x="0" y="0"/>
                 <wp:lineTo x="0" y="21461"/>
-                <wp:lineTo x="21544" y="21461"/>
-                <wp:lineTo x="21544" y="0"/>
+                <wp:lineTo x="21555" y="21461"/>
+                <wp:lineTo x="21555" y="0"/>
                 <wp:lineTo x="0" y="0"/>
               </wp:wrapPolygon>
             </wp:wrapTight>
@@ -3569,7 +3447,7 @@
                   <pic:spPr>
                     <a:xfrm>
                       <a:off x="0" y="0"/>
-                      <a:ext cx="7353300" cy="2665095"/>
+                      <a:ext cx="7349490" cy="2665095"/>
                     </a:xfrm>
                     <a:prstGeom prst="rect">
                       <a:avLst/>
@@ -4233,7 +4111,6 @@
         </w:rPr>
         <w:t>“</w:t>
       </w:r>
-      <w:proofErr w:type="spellStart"/>
       <w:r>
         <w:rPr>
           <w:sz w:val="22"/>
@@ -4242,7 +4119,6 @@
         </w:rPr>
         <w:t>jacocoTestReport</w:t>
       </w:r>
-      <w:proofErr w:type="spellEnd"/>
       <w:r>
         <w:rPr>
           <w:sz w:val="22"/>
@@ -4267,23 +4143,21 @@
         </w:rPr>
         <w:t>“</w:t>
       </w:r>
-      <w:proofErr w:type="spellStart"/>
       <w:r>
         <w:rPr>
           <w:sz w:val="22"/>
           <w:szCs w:val="24"/>
           <w:lang w:val="en-US"/>
         </w:rPr>
-        <w:t>gradle</w:t>
-      </w:r>
-      <w:proofErr w:type="spellEnd"/>
+        <w:t>gradle sonar</w:t>
+      </w:r>
       <w:r>
         <w:rPr>
           <w:sz w:val="22"/>
           <w:szCs w:val="24"/>
           <w:lang w:val="en-US"/>
         </w:rPr>
-        <w:t xml:space="preserve"> sonar</w:t>
+        <w:t>”</w:t>
       </w:r>
       <w:r>
         <w:rPr>
@@ -4291,7 +4165,7 @@
           <w:szCs w:val="24"/>
           <w:lang w:val="en-US"/>
         </w:rPr>
-        <w:t>”</w:t>
+        <w:t xml:space="preserve"> command with an additional</w:t>
       </w:r>
       <w:r>
         <w:rPr>
@@ -4299,7 +4173,7 @@
           <w:szCs w:val="24"/>
           <w:lang w:val="en-US"/>
         </w:rPr>
-        <w:t xml:space="preserve"> command with an additional</w:t>
+        <w:t xml:space="preserve"> </w:t>
       </w:r>
       <w:r>
         <w:rPr>
@@ -4307,6 +4181,30 @@
           <w:szCs w:val="24"/>
           <w:lang w:val="en-US"/>
         </w:rPr>
+        <w:t>parameter</w:t>
+      </w:r>
+      <w:r>
+        <w:rPr>
+          <w:sz w:val="22"/>
+          <w:szCs w:val="24"/>
+          <w:lang w:val="en-US"/>
+        </w:rPr>
+        <w:t xml:space="preserve"> for the quality gate</w:t>
+      </w:r>
+      <w:r>
+        <w:rPr>
+          <w:sz w:val="22"/>
+          <w:szCs w:val="24"/>
+          <w:lang w:val="en-US"/>
+        </w:rPr>
+        <w:t>.</w:t>
+      </w:r>
+      <w:r>
+        <w:rPr>
+          <w:sz w:val="22"/>
+          <w:szCs w:val="24"/>
+          <w:lang w:val="en-US"/>
+        </w:rPr>
         <w:t xml:space="preserve"> </w:t>
       </w:r>
       <w:r>
@@ -4315,7 +4213,7 @@
           <w:szCs w:val="24"/>
           <w:lang w:val="en-US"/>
         </w:rPr>
-        <w:t>parameter</w:t>
+        <w:t xml:space="preserve">The </w:t>
       </w:r>
       <w:r>
         <w:rPr>
@@ -4323,7 +4221,7 @@
           <w:szCs w:val="24"/>
           <w:lang w:val="en-US"/>
         </w:rPr>
-        <w:t xml:space="preserve"> for the quality gate</w:t>
+        <w:t>“</w:t>
       </w:r>
       <w:r>
         <w:rPr>
@@ -4331,49 +4229,7 @@
           <w:szCs w:val="24"/>
           <w:lang w:val="en-US"/>
         </w:rPr>
-        <w:t>.</w:t>
-      </w:r>
-      <w:r>
-        <w:rPr>
-          <w:sz w:val="22"/>
-          <w:szCs w:val="24"/>
-          <w:lang w:val="en-US"/>
-        </w:rPr>
-        <w:t xml:space="preserve"> </w:t>
-      </w:r>
-      <w:r>
-        <w:rPr>
-          <w:sz w:val="22"/>
-          <w:szCs w:val="24"/>
-          <w:lang w:val="en-US"/>
-        </w:rPr>
-        <w:t xml:space="preserve">The </w:t>
-      </w:r>
-      <w:r>
-        <w:rPr>
-          <w:sz w:val="22"/>
-          <w:szCs w:val="24"/>
-          <w:lang w:val="en-US"/>
-        </w:rPr>
-        <w:t>“</w:t>
-      </w:r>
-      <w:proofErr w:type="spellStart"/>
-      <w:r>
-        <w:rPr>
-          <w:sz w:val="22"/>
-          <w:szCs w:val="24"/>
-          <w:lang w:val="en-US"/>
-        </w:rPr>
-        <w:t>allow_failure</w:t>
-      </w:r>
-      <w:proofErr w:type="spellEnd"/>
-      <w:r>
-        <w:rPr>
-          <w:sz w:val="22"/>
-          <w:szCs w:val="24"/>
-          <w:lang w:val="en-US"/>
-        </w:rPr>
-        <w:t>: true</w:t>
+        <w:t>allow_failure: true</w:t>
       </w:r>
       <w:r>
         <w:rPr>
@@ -4544,25 +4400,7 @@
           <w:szCs w:val="24"/>
           <w:lang w:val="en-US"/>
         </w:rPr>
-        <w:t xml:space="preserve">Build Docker Images: Creates Docker images for both the backend and frontend services using the respective </w:t>
-      </w:r>
-      <w:proofErr w:type="spellStart"/>
-      <w:r>
-        <w:rPr>
-          <w:sz w:val="22"/>
-          <w:szCs w:val="24"/>
-          <w:lang w:val="en-US"/>
-        </w:rPr>
-        <w:t>Dockerfiles</w:t>
-      </w:r>
-      <w:proofErr w:type="spellEnd"/>
-      <w:r>
-        <w:rPr>
-          <w:sz w:val="22"/>
-          <w:szCs w:val="24"/>
-          <w:lang w:val="en-US"/>
-        </w:rPr>
-        <w:t>.</w:t>
+        <w:t>Build Docker Images: Creates Docker images for both the backend and frontend services using the respective Dockerfiles.</w:t>
       </w:r>
     </w:p>
     <w:p>
@@ -4933,25 +4771,7 @@
           <w:szCs w:val="28"/>
           <w:lang w:val="en-US"/>
         </w:rPr>
-        <w:t xml:space="preserve">This Software Architecture Document encapsulates the architectural framework, design rationale, and technological underpinnings of the </w:t>
-      </w:r>
-      <w:proofErr w:type="spellStart"/>
-      <w:r>
-        <w:rPr>
-          <w:sz w:val="28"/>
-          <w:szCs w:val="28"/>
-          <w:lang w:val="en-US"/>
-        </w:rPr>
-        <w:t>GameHub</w:t>
-      </w:r>
-      <w:proofErr w:type="spellEnd"/>
-      <w:r>
-        <w:rPr>
-          <w:sz w:val="28"/>
-          <w:szCs w:val="28"/>
-          <w:lang w:val="en-US"/>
-        </w:rPr>
-        <w:t xml:space="preserve"> </w:t>
+        <w:t xml:space="preserve">This Software Architecture Document encapsulates the architectural framework, design rationale, and technological underpinnings of the GameHub </w:t>
       </w:r>
       <w:r>
         <w:rPr>
@@ -4960,25 +4780,7 @@
           <w:lang w:val="en-US"/>
         </w:rPr>
         <w:lastRenderedPageBreak/>
-        <w:t xml:space="preserve">project. By embracing principles such as SOLID and YAGNI, alongside leveraging modern, efficient technologies like Spring Boot and React, </w:t>
-      </w:r>
-      <w:proofErr w:type="spellStart"/>
-      <w:r>
-        <w:rPr>
-          <w:sz w:val="28"/>
-          <w:szCs w:val="28"/>
-          <w:lang w:val="en-US"/>
-        </w:rPr>
-        <w:t>GameHub</w:t>
-      </w:r>
-      <w:proofErr w:type="spellEnd"/>
-      <w:r>
-        <w:rPr>
-          <w:sz w:val="28"/>
-          <w:szCs w:val="28"/>
-          <w:lang w:val="en-US"/>
-        </w:rPr>
-        <w:t xml:space="preserve"> is poised to offer a scalable, maintainable, and highly interactive platform for the gaming community</w:t>
+        <w:t>project. By embracing principles such as SOLID and YAGNI, alongside leveraging modern, efficient technologies like Spring Boot and React, GameHub is poised to offer a scalable, maintainable, and highly interactive platform for the gaming community</w:t>
       </w:r>
       <w:r>
         <w:rPr>

--- a/Documentation/Gamehub Software Architecture Document.docx
+++ b/Documentation/Gamehub Software Architecture Document.docx
@@ -1,6 +1,6 @@
 
 <file path=word/document.xml><?xml version="1.0" encoding="utf-8"?>
-<w:document xmlns:wpc="http://schemas.microsoft.com/office/word/2010/wordprocessingCanvas" xmlns:cx="http://schemas.microsoft.com/office/drawing/2014/chartex" xmlns:cx1="http://schemas.microsoft.com/office/drawing/2015/9/8/chartex" xmlns:cx2="http://schemas.microsoft.com/office/drawing/2015/10/21/chartex" xmlns:cx3="http://schemas.microsoft.com/office/drawing/2016/5/9/chartex" xmlns:cx4="http://schemas.microsoft.com/office/drawing/2016/5/10/chartex" xmlns:cx5="http://schemas.microsoft.com/office/drawing/2016/5/11/chartex" xmlns:cx6="http://schemas.microsoft.com/office/drawing/2016/5/12/chartex" xmlns:cx7="http://schemas.microsoft.com/office/drawing/2016/5/13/chartex" xmlns:cx8="http://schemas.microsoft.com/office/drawing/2016/5/14/chartex" xmlns:mc="http://schemas.openxmlformats.org/markup-compatibility/2006" xmlns:aink="http://schemas.microsoft.com/office/drawing/2016/ink" xmlns:am3d="http://schemas.microsoft.com/office/drawing/2017/model3d" xmlns:o="urn:schemas-microsoft-com:office:office" xmlns:oel="http://schemas.microsoft.com/office/2019/extlst" xmlns:r="http://schemas.openxmlformats.org/officeDocument/2006/relationships" xmlns:m="http://schemas.openxmlformats.org/officeDocument/2006/math" xmlns:v="urn:schemas-microsoft-com:vml" xmlns:wp14="http://schemas.microsoft.com/office/word/2010/wordprocessingDrawing" xmlns:wp="http://schemas.openxmlformats.org/drawingml/2006/wordprocessingDrawing" xmlns:w10="urn:schemas-microsoft-com:office:word" xmlns:w="http://schemas.openxmlformats.org/wordprocessingml/2006/main" xmlns:w14="http://schemas.microsoft.com/office/word/2010/wordml" xmlns:w15="http://schemas.microsoft.com/office/word/2012/wordml" xmlns:w16cex="http://schemas.microsoft.com/office/word/2018/wordml/cex" xmlns:w16cid="http://schemas.microsoft.com/office/word/2016/wordml/cid" xmlns:w16="http://schemas.microsoft.com/office/word/2018/wordml" xmlns:w16sdtdh="http://schemas.microsoft.com/office/word/2020/wordml/sdtdatahash" xmlns:w16se="http://schemas.microsoft.com/office/word/2015/wordml/symex" xmlns:wpg="http://schemas.microsoft.com/office/word/2010/wordprocessingGroup" xmlns:wpi="http://schemas.microsoft.com/office/word/2010/wordprocessingInk" xmlns:wne="http://schemas.microsoft.com/office/word/2006/wordml" xmlns:wps="http://schemas.microsoft.com/office/word/2010/wordprocessingShape" mc:Ignorable="w14 w15 w16se w16cid w16 w16cex w16sdtdh wp14">
+<w:document xmlns:wpc="http://schemas.microsoft.com/office/word/2010/wordprocessingCanvas" xmlns:cx="http://schemas.microsoft.com/office/drawing/2014/chartex" xmlns:cx1="http://schemas.microsoft.com/office/drawing/2015/9/8/chartex" xmlns:cx2="http://schemas.microsoft.com/office/drawing/2015/10/21/chartex" xmlns:cx3="http://schemas.microsoft.com/office/drawing/2016/5/9/chartex" xmlns:cx4="http://schemas.microsoft.com/office/drawing/2016/5/10/chartex" xmlns:cx5="http://schemas.microsoft.com/office/drawing/2016/5/11/chartex" xmlns:cx6="http://schemas.microsoft.com/office/drawing/2016/5/12/chartex" xmlns:cx7="http://schemas.microsoft.com/office/drawing/2016/5/13/chartex" xmlns:cx8="http://schemas.microsoft.com/office/drawing/2016/5/14/chartex" xmlns:mc="http://schemas.openxmlformats.org/markup-compatibility/2006" xmlns:aink="http://schemas.microsoft.com/office/drawing/2016/ink" xmlns:am3d="http://schemas.microsoft.com/office/drawing/2017/model3d" xmlns:o="urn:schemas-microsoft-com:office:office" xmlns:oel="http://schemas.microsoft.com/office/2019/extlst" xmlns:r="http://schemas.openxmlformats.org/officeDocument/2006/relationships" xmlns:m="http://schemas.openxmlformats.org/officeDocument/2006/math" xmlns:v="urn:schemas-microsoft-com:vml" xmlns:wp14="http://schemas.microsoft.com/office/word/2010/wordprocessingDrawing" xmlns:wp="http://schemas.openxmlformats.org/drawingml/2006/wordprocessingDrawing" xmlns:w10="urn:schemas-microsoft-com:office:word" xmlns:w="http://schemas.openxmlformats.org/wordprocessingml/2006/main" xmlns:w14="http://schemas.microsoft.com/office/word/2010/wordml" xmlns:w15="http://schemas.microsoft.com/office/word/2012/wordml" xmlns:w16cex="http://schemas.microsoft.com/office/word/2018/wordml/cex" xmlns:w16cid="http://schemas.microsoft.com/office/word/2016/wordml/cid" xmlns:w16="http://schemas.microsoft.com/office/word/2018/wordml" xmlns:w16du="http://schemas.microsoft.com/office/word/2023/wordml/word16du" xmlns:w16sdtdh="http://schemas.microsoft.com/office/word/2020/wordml/sdtdatahash" xmlns:w16se="http://schemas.microsoft.com/office/word/2015/wordml/symex" xmlns:wpg="http://schemas.microsoft.com/office/word/2010/wordprocessingGroup" xmlns:wpi="http://schemas.microsoft.com/office/word/2010/wordprocessingInk" xmlns:wne="http://schemas.microsoft.com/office/word/2006/wordml" xmlns:wps="http://schemas.microsoft.com/office/word/2010/wordprocessingShape" mc:Ignorable="w14 w15 w16se w16cid w16 w16cex w16sdtdh w16du wp14">
   <w:body>
     <w:p>
       <w:pPr>
@@ -83,6 +83,7 @@
           <w:lang w:val="en-US"/>
         </w:rPr>
       </w:pPr>
+      <w:proofErr w:type="spellStart"/>
       <w:r>
         <w:rPr>
           <w:b/>
@@ -93,6 +94,7 @@
         </w:rPr>
         <w:t>Gamehub</w:t>
       </w:r>
+      <w:proofErr w:type="spellEnd"/>
     </w:p>
     <w:p>
       <w:pPr>
@@ -2277,7 +2279,25 @@
           <w:szCs w:val="28"/>
           <w:lang w:val="en-US"/>
         </w:rPr>
-        <w:t>This Software Architecture Document (SAD) offers a detailed overview of the architectural framework for GameHub. It delineates the high-level design choices, structural components, and technologies that underpin the development and functionality of the system.</w:t>
+        <w:t xml:space="preserve">This Software Architecture Document (SAD) offers a detailed overview of the architectural framework for </w:t>
+      </w:r>
+      <w:proofErr w:type="spellStart"/>
+      <w:r>
+        <w:rPr>
+          <w:sz w:val="28"/>
+          <w:szCs w:val="28"/>
+          <w:lang w:val="en-US"/>
+        </w:rPr>
+        <w:t>GameHub</w:t>
+      </w:r>
+      <w:proofErr w:type="spellEnd"/>
+      <w:r>
+        <w:rPr>
+          <w:sz w:val="28"/>
+          <w:szCs w:val="28"/>
+          <w:lang w:val="en-US"/>
+        </w:rPr>
+        <w:t>. It delineates the high-level design choices, structural components, and technologies that underpin the development and functionality of the system.</w:t>
       </w:r>
     </w:p>
     <w:p>
@@ -2318,13 +2338,23 @@
           <w:lang w:val="en-US"/>
         </w:rPr>
       </w:pPr>
-      <w:r>
-        <w:rPr>
-          <w:sz w:val="28"/>
-          <w:szCs w:val="28"/>
-          <w:lang w:val="en-US"/>
-        </w:rPr>
-        <w:t>GameHub is engineered to serve as a social networking platform tailored for the gaming community. It enables users to explore, share, and discuss their gaming experiences, discover new games, and connect with fellow gamers. The system is built using Java Spring Boot for the backend and React for the frontend, ensuring a scalable, maintainable, and interactive application.</w:t>
+      <w:proofErr w:type="spellStart"/>
+      <w:r>
+        <w:rPr>
+          <w:sz w:val="28"/>
+          <w:szCs w:val="28"/>
+          <w:lang w:val="en-US"/>
+        </w:rPr>
+        <w:t>GameHub</w:t>
+      </w:r>
+      <w:proofErr w:type="spellEnd"/>
+      <w:r>
+        <w:rPr>
+          <w:sz w:val="28"/>
+          <w:szCs w:val="28"/>
+          <w:lang w:val="en-US"/>
+        </w:rPr>
+        <w:t xml:space="preserve"> is engineered to serve as a social networking platform tailored for the gaming community. It enables users to explore, share, and discuss their gaming experiences, discover new games, and connect with fellow gamers. The system is built using Java Spring Boot for the backend and React for the frontend, ensuring a scalable, maintainable, and interactive application.</w:t>
       </w:r>
     </w:p>
     <w:p>
@@ -2384,13 +2414,41 @@
           <w:lang w:val="en-US"/>
         </w:rPr>
       </w:pPr>
-      <w:r>
-        <w:rPr>
-          <w:sz w:val="28"/>
-          <w:szCs w:val="28"/>
-          <w:lang w:val="en-US"/>
-        </w:rPr>
-        <w:t>GameHub was conceived as a forward-thinking startup dedicated to enhancing digital interactions within the gaming industry. Located in Eindhoven, The Netherlands, Gamehub aims to revolutionize how gamers interact, share, and discover content through the platform.</w:t>
+      <w:proofErr w:type="spellStart"/>
+      <w:r>
+        <w:rPr>
+          <w:sz w:val="28"/>
+          <w:szCs w:val="28"/>
+          <w:lang w:val="en-US"/>
+        </w:rPr>
+        <w:t>GameHub</w:t>
+      </w:r>
+      <w:proofErr w:type="spellEnd"/>
+      <w:r>
+        <w:rPr>
+          <w:sz w:val="28"/>
+          <w:szCs w:val="28"/>
+          <w:lang w:val="en-US"/>
+        </w:rPr>
+        <w:t xml:space="preserve"> was conceived as a forward-thinking startup dedicated to enhancing digital interactions within the gaming industry. Located in Eindhoven, The Netherlands, </w:t>
+      </w:r>
+      <w:proofErr w:type="spellStart"/>
+      <w:r>
+        <w:rPr>
+          <w:sz w:val="28"/>
+          <w:szCs w:val="28"/>
+          <w:lang w:val="en-US"/>
+        </w:rPr>
+        <w:t>Gamehub</w:t>
+      </w:r>
+      <w:proofErr w:type="spellEnd"/>
+      <w:r>
+        <w:rPr>
+          <w:sz w:val="28"/>
+          <w:szCs w:val="28"/>
+          <w:lang w:val="en-US"/>
+        </w:rPr>
+        <w:t xml:space="preserve"> aims to revolutionize how gamers interact, share, and discover content through the platform.</w:t>
       </w:r>
     </w:p>
     <w:p>
@@ -2480,13 +2538,23 @@
           <w:lang w:val="en-US"/>
         </w:rPr>
       </w:pPr>
-      <w:r>
-        <w:rPr>
-          <w:sz w:val="28"/>
-          <w:szCs w:val="28"/>
-          <w:lang w:val="en-US"/>
-        </w:rPr>
-        <w:t>GameHub consists of a backend powered by Java Spring Boot, which provides RESTful APIs, and a frontend developed with React, facilitating a dynamic and engaging user interface.</w:t>
+      <w:proofErr w:type="spellStart"/>
+      <w:r>
+        <w:rPr>
+          <w:sz w:val="28"/>
+          <w:szCs w:val="28"/>
+          <w:lang w:val="en-US"/>
+        </w:rPr>
+        <w:t>GameHub</w:t>
+      </w:r>
+      <w:proofErr w:type="spellEnd"/>
+      <w:r>
+        <w:rPr>
+          <w:sz w:val="28"/>
+          <w:szCs w:val="28"/>
+          <w:lang w:val="en-US"/>
+        </w:rPr>
+        <w:t xml:space="preserve"> consists of a backend powered by Java Spring Boot, which provides RESTful APIs, and a frontend developed with React, facilitating a dynamic and engaging user interface.</w:t>
       </w:r>
     </w:p>
     <w:p>
@@ -2707,7 +2775,25 @@
           <w:szCs w:val="28"/>
           <w:lang w:val="en-US"/>
         </w:rPr>
-        <w:t>Description: The backend services of GameHub, offering robust API support and server-side logic.</w:t>
+        <w:t xml:space="preserve">Description: The backend services of </w:t>
+      </w:r>
+      <w:proofErr w:type="spellStart"/>
+      <w:r>
+        <w:rPr>
+          <w:sz w:val="28"/>
+          <w:szCs w:val="28"/>
+          <w:lang w:val="en-US"/>
+        </w:rPr>
+        <w:t>GameHub</w:t>
+      </w:r>
+      <w:proofErr w:type="spellEnd"/>
+      <w:r>
+        <w:rPr>
+          <w:sz w:val="28"/>
+          <w:szCs w:val="28"/>
+          <w:lang w:val="en-US"/>
+        </w:rPr>
+        <w:t>, offering robust API support and server-side logic.</w:t>
       </w:r>
     </w:p>
     <w:p>
@@ -2849,7 +2935,25 @@
           <w:szCs w:val="28"/>
           <w:lang w:val="en-US"/>
         </w:rPr>
-        <w:t>Description: Provides an interactive and responsive user interface for GameHub.</w:t>
+        <w:t xml:space="preserve">Description: Provides an interactive and responsive user interface for </w:t>
+      </w:r>
+      <w:proofErr w:type="spellStart"/>
+      <w:r>
+        <w:rPr>
+          <w:sz w:val="28"/>
+          <w:szCs w:val="28"/>
+          <w:lang w:val="en-US"/>
+        </w:rPr>
+        <w:t>GameHub</w:t>
+      </w:r>
+      <w:proofErr w:type="spellEnd"/>
+      <w:r>
+        <w:rPr>
+          <w:sz w:val="28"/>
+          <w:szCs w:val="28"/>
+          <w:lang w:val="en-US"/>
+        </w:rPr>
+        <w:t>.</w:t>
       </w:r>
     </w:p>
     <w:p>
@@ -3155,7 +3259,25 @@
           <w:szCs w:val="28"/>
           <w:lang w:val="en-US"/>
         </w:rPr>
-        <w:t>Repositories: Leverage JpaRepository for ORM, simplifying database interactions.</w:t>
+        <w:t xml:space="preserve">Repositories: Leverage </w:t>
+      </w:r>
+      <w:proofErr w:type="spellStart"/>
+      <w:r>
+        <w:rPr>
+          <w:sz w:val="28"/>
+          <w:szCs w:val="28"/>
+          <w:lang w:val="en-US"/>
+        </w:rPr>
+        <w:t>JpaRepository</w:t>
+      </w:r>
+      <w:proofErr w:type="spellEnd"/>
+      <w:r>
+        <w:rPr>
+          <w:sz w:val="28"/>
+          <w:szCs w:val="28"/>
+          <w:lang w:val="en-US"/>
+        </w:rPr>
+        <w:t xml:space="preserve"> for ORM, simplifying database interactions.</w:t>
       </w:r>
     </w:p>
     <w:p>
@@ -4111,6 +4233,7 @@
         </w:rPr>
         <w:t>“</w:t>
       </w:r>
+      <w:proofErr w:type="spellStart"/>
       <w:r>
         <w:rPr>
           <w:sz w:val="22"/>
@@ -4119,6 +4242,7 @@
         </w:rPr>
         <w:t>jacocoTestReport</w:t>
       </w:r>
+      <w:proofErr w:type="spellEnd"/>
       <w:r>
         <w:rPr>
           <w:sz w:val="22"/>
@@ -4143,20 +4267,30 @@
         </w:rPr>
         <w:t>“</w:t>
       </w:r>
+      <w:proofErr w:type="spellStart"/>
       <w:r>
         <w:rPr>
           <w:sz w:val="22"/>
           <w:szCs w:val="24"/>
           <w:lang w:val="en-US"/>
         </w:rPr>
-        <w:t>gradle sonar</w:t>
-      </w:r>
+        <w:t>gradle</w:t>
+      </w:r>
+      <w:proofErr w:type="spellEnd"/>
       <w:r>
         <w:rPr>
           <w:sz w:val="22"/>
           <w:szCs w:val="24"/>
           <w:lang w:val="en-US"/>
         </w:rPr>
+        <w:t xml:space="preserve"> sonar</w:t>
+      </w:r>
+      <w:r>
+        <w:rPr>
+          <w:sz w:val="22"/>
+          <w:szCs w:val="24"/>
+          <w:lang w:val="en-US"/>
+        </w:rPr>
         <w:t>”</w:t>
       </w:r>
       <w:r>
@@ -4223,13 +4357,23 @@
         </w:rPr>
         <w:t>“</w:t>
       </w:r>
+      <w:proofErr w:type="spellStart"/>
       <w:r>
         <w:rPr>
           <w:sz w:val="22"/>
           <w:szCs w:val="24"/>
           <w:lang w:val="en-US"/>
         </w:rPr>
-        <w:t>allow_failure: true</w:t>
+        <w:t>allow_failure</w:t>
+      </w:r>
+      <w:proofErr w:type="spellEnd"/>
+      <w:r>
+        <w:rPr>
+          <w:sz w:val="22"/>
+          <w:szCs w:val="24"/>
+          <w:lang w:val="en-US"/>
+        </w:rPr>
+        <w:t>: true</w:t>
       </w:r>
       <w:r>
         <w:rPr>
@@ -4400,7 +4544,25 @@
           <w:szCs w:val="24"/>
           <w:lang w:val="en-US"/>
         </w:rPr>
-        <w:t>Build Docker Images: Creates Docker images for both the backend and frontend services using the respective Dockerfiles.</w:t>
+        <w:t xml:space="preserve">Build Docker Images: Creates Docker images for both the backend and frontend services using the respective </w:t>
+      </w:r>
+      <w:proofErr w:type="spellStart"/>
+      <w:r>
+        <w:rPr>
+          <w:sz w:val="22"/>
+          <w:szCs w:val="24"/>
+          <w:lang w:val="en-US"/>
+        </w:rPr>
+        <w:t>Dockerfiles</w:t>
+      </w:r>
+      <w:proofErr w:type="spellEnd"/>
+      <w:r>
+        <w:rPr>
+          <w:sz w:val="22"/>
+          <w:szCs w:val="24"/>
+          <w:lang w:val="en-US"/>
+        </w:rPr>
+        <w:t>.</w:t>
       </w:r>
     </w:p>
     <w:p>
@@ -4478,16 +4640,16 @@
           <w:lang w:val="en-US"/>
         </w:rPr>
         <w:drawing>
-          <wp:anchor distT="0" distB="0" distL="114300" distR="114300" simplePos="0" relativeHeight="251660288" behindDoc="0" locked="0" layoutInCell="1" allowOverlap="1" wp14:anchorId="1AF08212" wp14:editId="1A06B5A1">
+          <wp:anchor distT="0" distB="0" distL="114300" distR="114300" simplePos="0" relativeHeight="251660288" behindDoc="0" locked="0" layoutInCell="1" allowOverlap="1" wp14:anchorId="1AF08212" wp14:editId="605FC704">
             <wp:simplePos x="0" y="0"/>
             <wp:positionH relativeFrom="margin">
-              <wp:posOffset>600075</wp:posOffset>
+              <wp:posOffset>608965</wp:posOffset>
             </wp:positionH>
             <wp:positionV relativeFrom="page">
               <wp:posOffset>3695700</wp:posOffset>
             </wp:positionV>
-            <wp:extent cx="4505325" cy="4162425"/>
-            <wp:effectExtent l="0" t="0" r="9525" b="9525"/>
+            <wp:extent cx="4484370" cy="4162425"/>
+            <wp:effectExtent l="0" t="0" r="0" b="9525"/>
             <wp:wrapSquare wrapText="bothSides"/>
             <wp:docPr id="1244251865" name="Picture 1"/>
             <wp:cNvGraphicFramePr>
@@ -4501,7 +4663,7 @@
                     <pic:cNvPicPr/>
                   </pic:nvPicPr>
                   <pic:blipFill>
-                    <a:blip r:embed="rId11" cstate="print">
+                    <a:blip r:embed="rId11">
                       <a:extLst>
                         <a:ext uri="{28A0092B-C50C-407E-A947-70E740481C1C}">
                           <a14:useLocalDpi xmlns:a14="http://schemas.microsoft.com/office/drawing/2010/main" val="0"/>
@@ -4515,7 +4677,7 @@
                   <pic:spPr>
                     <a:xfrm>
                       <a:off x="0" y="0"/>
-                      <a:ext cx="4505325" cy="4162425"/>
+                      <a:ext cx="4484370" cy="4162425"/>
                     </a:xfrm>
                     <a:prstGeom prst="rect">
                       <a:avLst/>
@@ -4771,7 +4933,25 @@
           <w:szCs w:val="28"/>
           <w:lang w:val="en-US"/>
         </w:rPr>
-        <w:t xml:space="preserve">This Software Architecture Document encapsulates the architectural framework, design rationale, and technological underpinnings of the GameHub </w:t>
+        <w:t xml:space="preserve">This Software Architecture Document encapsulates the architectural framework, design rationale, and technological underpinnings of the </w:t>
+      </w:r>
+      <w:proofErr w:type="spellStart"/>
+      <w:r>
+        <w:rPr>
+          <w:sz w:val="28"/>
+          <w:szCs w:val="28"/>
+          <w:lang w:val="en-US"/>
+        </w:rPr>
+        <w:t>GameHub</w:t>
+      </w:r>
+      <w:proofErr w:type="spellEnd"/>
+      <w:r>
+        <w:rPr>
+          <w:sz w:val="28"/>
+          <w:szCs w:val="28"/>
+          <w:lang w:val="en-US"/>
+        </w:rPr>
+        <w:t xml:space="preserve"> </w:t>
       </w:r>
       <w:r>
         <w:rPr>
@@ -4780,7 +4960,25 @@
           <w:lang w:val="en-US"/>
         </w:rPr>
         <w:lastRenderedPageBreak/>
-        <w:t>project. By embracing principles such as SOLID and YAGNI, alongside leveraging modern, efficient technologies like Spring Boot and React, GameHub is poised to offer a scalable, maintainable, and highly interactive platform for the gaming community</w:t>
+        <w:t xml:space="preserve">project. By embracing principles such as SOLID and YAGNI, alongside leveraging modern, efficient technologies like Spring Boot and React, </w:t>
+      </w:r>
+      <w:proofErr w:type="spellStart"/>
+      <w:r>
+        <w:rPr>
+          <w:sz w:val="28"/>
+          <w:szCs w:val="28"/>
+          <w:lang w:val="en-US"/>
+        </w:rPr>
+        <w:t>GameHub</w:t>
+      </w:r>
+      <w:proofErr w:type="spellEnd"/>
+      <w:r>
+        <w:rPr>
+          <w:sz w:val="28"/>
+          <w:szCs w:val="28"/>
+          <w:lang w:val="en-US"/>
+        </w:rPr>
+        <w:t xml:space="preserve"> is poised to offer a scalable, maintainable, and highly interactive platform for the gaming community</w:t>
       </w:r>
       <w:r>
         <w:rPr>
@@ -4803,7 +5001,7 @@
 </file>
 
 <file path=word/endnotes.xml><?xml version="1.0" encoding="utf-8"?>
-<w:endnotes xmlns:wpc="http://schemas.microsoft.com/office/word/2010/wordprocessingCanvas" xmlns:cx="http://schemas.microsoft.com/office/drawing/2014/chartex" xmlns:cx1="http://schemas.microsoft.com/office/drawing/2015/9/8/chartex" xmlns:cx2="http://schemas.microsoft.com/office/drawing/2015/10/21/chartex" xmlns:cx3="http://schemas.microsoft.com/office/drawing/2016/5/9/chartex" xmlns:cx4="http://schemas.microsoft.com/office/drawing/2016/5/10/chartex" xmlns:cx5="http://schemas.microsoft.com/office/drawing/2016/5/11/chartex" xmlns:cx6="http://schemas.microsoft.com/office/drawing/2016/5/12/chartex" xmlns:cx7="http://schemas.microsoft.com/office/drawing/2016/5/13/chartex" xmlns:cx8="http://schemas.microsoft.com/office/drawing/2016/5/14/chartex" xmlns:mc="http://schemas.openxmlformats.org/markup-compatibility/2006" xmlns:aink="http://schemas.microsoft.com/office/drawing/2016/ink" xmlns:am3d="http://schemas.microsoft.com/office/drawing/2017/model3d" xmlns:o="urn:schemas-microsoft-com:office:office" xmlns:oel="http://schemas.microsoft.com/office/2019/extlst" xmlns:r="http://schemas.openxmlformats.org/officeDocument/2006/relationships" xmlns:m="http://schemas.openxmlformats.org/officeDocument/2006/math" xmlns:v="urn:schemas-microsoft-com:vml" xmlns:wp14="http://schemas.microsoft.com/office/word/2010/wordprocessingDrawing" xmlns:wp="http://schemas.openxmlformats.org/drawingml/2006/wordprocessingDrawing" xmlns:w10="urn:schemas-microsoft-com:office:word" xmlns:w="http://schemas.openxmlformats.org/wordprocessingml/2006/main" xmlns:w14="http://schemas.microsoft.com/office/word/2010/wordml" xmlns:w15="http://schemas.microsoft.com/office/word/2012/wordml" xmlns:w16cex="http://schemas.microsoft.com/office/word/2018/wordml/cex" xmlns:w16cid="http://schemas.microsoft.com/office/word/2016/wordml/cid" xmlns:w16="http://schemas.microsoft.com/office/word/2018/wordml" xmlns:w16sdtdh="http://schemas.microsoft.com/office/word/2020/wordml/sdtdatahash" xmlns:w16se="http://schemas.microsoft.com/office/word/2015/wordml/symex" xmlns:wpg="http://schemas.microsoft.com/office/word/2010/wordprocessingGroup" xmlns:wpi="http://schemas.microsoft.com/office/word/2010/wordprocessingInk" xmlns:wne="http://schemas.microsoft.com/office/word/2006/wordml" xmlns:wps="http://schemas.microsoft.com/office/word/2010/wordprocessingShape" mc:Ignorable="w14 w15 w16se w16cid w16 w16cex w16sdtdh wp14">
+<w:endnotes xmlns:wpc="http://schemas.microsoft.com/office/word/2010/wordprocessingCanvas" xmlns:cx="http://schemas.microsoft.com/office/drawing/2014/chartex" xmlns:cx1="http://schemas.microsoft.com/office/drawing/2015/9/8/chartex" xmlns:cx2="http://schemas.microsoft.com/office/drawing/2015/10/21/chartex" xmlns:cx3="http://schemas.microsoft.com/office/drawing/2016/5/9/chartex" xmlns:cx4="http://schemas.microsoft.com/office/drawing/2016/5/10/chartex" xmlns:cx5="http://schemas.microsoft.com/office/drawing/2016/5/11/chartex" xmlns:cx6="http://schemas.microsoft.com/office/drawing/2016/5/12/chartex" xmlns:cx7="http://schemas.microsoft.com/office/drawing/2016/5/13/chartex" xmlns:cx8="http://schemas.microsoft.com/office/drawing/2016/5/14/chartex" xmlns:mc="http://schemas.openxmlformats.org/markup-compatibility/2006" xmlns:aink="http://schemas.microsoft.com/office/drawing/2016/ink" xmlns:am3d="http://schemas.microsoft.com/office/drawing/2017/model3d" xmlns:o="urn:schemas-microsoft-com:office:office" xmlns:oel="http://schemas.microsoft.com/office/2019/extlst" xmlns:r="http://schemas.openxmlformats.org/officeDocument/2006/relationships" xmlns:m="http://schemas.openxmlformats.org/officeDocument/2006/math" xmlns:v="urn:schemas-microsoft-com:vml" xmlns:wp14="http://schemas.microsoft.com/office/word/2010/wordprocessingDrawing" xmlns:wp="http://schemas.openxmlformats.org/drawingml/2006/wordprocessingDrawing" xmlns:w10="urn:schemas-microsoft-com:office:word" xmlns:w="http://schemas.openxmlformats.org/wordprocessingml/2006/main" xmlns:w14="http://schemas.microsoft.com/office/word/2010/wordml" xmlns:w15="http://schemas.microsoft.com/office/word/2012/wordml" xmlns:w16cex="http://schemas.microsoft.com/office/word/2018/wordml/cex" xmlns:w16cid="http://schemas.microsoft.com/office/word/2016/wordml/cid" xmlns:w16="http://schemas.microsoft.com/office/word/2018/wordml" xmlns:w16du="http://schemas.microsoft.com/office/word/2023/wordml/word16du" xmlns:w16sdtdh="http://schemas.microsoft.com/office/word/2020/wordml/sdtdatahash" xmlns:w16se="http://schemas.microsoft.com/office/word/2015/wordml/symex" xmlns:wpg="http://schemas.microsoft.com/office/word/2010/wordprocessingGroup" xmlns:wpi="http://schemas.microsoft.com/office/word/2010/wordprocessingInk" xmlns:wne="http://schemas.microsoft.com/office/word/2006/wordml" xmlns:wps="http://schemas.microsoft.com/office/word/2010/wordprocessingShape" mc:Ignorable="w14 w15 w16se w16cid w16 w16cex w16sdtdh w16du wp14">
   <w:endnote w:type="separator" w:id="-1">
     <w:p>
       <w:pPr>
@@ -4828,7 +5026,7 @@
 </file>
 
 <file path=word/footer1.xml><?xml version="1.0" encoding="utf-8"?>
-<w:ftr xmlns:wpc="http://schemas.microsoft.com/office/word/2010/wordprocessingCanvas" xmlns:cx="http://schemas.microsoft.com/office/drawing/2014/chartex" xmlns:cx1="http://schemas.microsoft.com/office/drawing/2015/9/8/chartex" xmlns:cx2="http://schemas.microsoft.com/office/drawing/2015/10/21/chartex" xmlns:cx3="http://schemas.microsoft.com/office/drawing/2016/5/9/chartex" xmlns:cx4="http://schemas.microsoft.com/office/drawing/2016/5/10/chartex" xmlns:cx5="http://schemas.microsoft.com/office/drawing/2016/5/11/chartex" xmlns:cx6="http://schemas.microsoft.com/office/drawing/2016/5/12/chartex" xmlns:cx7="http://schemas.microsoft.com/office/drawing/2016/5/13/chartex" xmlns:cx8="http://schemas.microsoft.com/office/drawing/2016/5/14/chartex" xmlns:mc="http://schemas.openxmlformats.org/markup-compatibility/2006" xmlns:aink="http://schemas.microsoft.com/office/drawing/2016/ink" xmlns:am3d="http://schemas.microsoft.com/office/drawing/2017/model3d" xmlns:o="urn:schemas-microsoft-com:office:office" xmlns:oel="http://schemas.microsoft.com/office/2019/extlst" xmlns:r="http://schemas.openxmlformats.org/officeDocument/2006/relationships" xmlns:m="http://schemas.openxmlformats.org/officeDocument/2006/math" xmlns:v="urn:schemas-microsoft-com:vml" xmlns:wp14="http://schemas.microsoft.com/office/word/2010/wordprocessingDrawing" xmlns:wp="http://schemas.openxmlformats.org/drawingml/2006/wordprocessingDrawing" xmlns:w10="urn:schemas-microsoft-com:office:word" xmlns:w="http://schemas.openxmlformats.org/wordprocessingml/2006/main" xmlns:w14="http://schemas.microsoft.com/office/word/2010/wordml" xmlns:w15="http://schemas.microsoft.com/office/word/2012/wordml" xmlns:w16cex="http://schemas.microsoft.com/office/word/2018/wordml/cex" xmlns:w16cid="http://schemas.microsoft.com/office/word/2016/wordml/cid" xmlns:w16="http://schemas.microsoft.com/office/word/2018/wordml" xmlns:w16sdtdh="http://schemas.microsoft.com/office/word/2020/wordml/sdtdatahash" xmlns:w16se="http://schemas.microsoft.com/office/word/2015/wordml/symex" xmlns:wpg="http://schemas.microsoft.com/office/word/2010/wordprocessingGroup" xmlns:wpi="http://schemas.microsoft.com/office/word/2010/wordprocessingInk" xmlns:wne="http://schemas.microsoft.com/office/word/2006/wordml" xmlns:wps="http://schemas.microsoft.com/office/word/2010/wordprocessingShape" mc:Ignorable="w14 w15 w16se w16cid w16 w16cex w16sdtdh wp14">
+<w:ftr xmlns:wpc="http://schemas.microsoft.com/office/word/2010/wordprocessingCanvas" xmlns:cx="http://schemas.microsoft.com/office/drawing/2014/chartex" xmlns:cx1="http://schemas.microsoft.com/office/drawing/2015/9/8/chartex" xmlns:cx2="http://schemas.microsoft.com/office/drawing/2015/10/21/chartex" xmlns:cx3="http://schemas.microsoft.com/office/drawing/2016/5/9/chartex" xmlns:cx4="http://schemas.microsoft.com/office/drawing/2016/5/10/chartex" xmlns:cx5="http://schemas.microsoft.com/office/drawing/2016/5/11/chartex" xmlns:cx6="http://schemas.microsoft.com/office/drawing/2016/5/12/chartex" xmlns:cx7="http://schemas.microsoft.com/office/drawing/2016/5/13/chartex" xmlns:cx8="http://schemas.microsoft.com/office/drawing/2016/5/14/chartex" xmlns:mc="http://schemas.openxmlformats.org/markup-compatibility/2006" xmlns:aink="http://schemas.microsoft.com/office/drawing/2016/ink" xmlns:am3d="http://schemas.microsoft.com/office/drawing/2017/model3d" xmlns:o="urn:schemas-microsoft-com:office:office" xmlns:oel="http://schemas.microsoft.com/office/2019/extlst" xmlns:r="http://schemas.openxmlformats.org/officeDocument/2006/relationships" xmlns:m="http://schemas.openxmlformats.org/officeDocument/2006/math" xmlns:v="urn:schemas-microsoft-com:vml" xmlns:wp14="http://schemas.microsoft.com/office/word/2010/wordprocessingDrawing" xmlns:wp="http://schemas.openxmlformats.org/drawingml/2006/wordprocessingDrawing" xmlns:w10="urn:schemas-microsoft-com:office:word" xmlns:w="http://schemas.openxmlformats.org/wordprocessingml/2006/main" xmlns:w14="http://schemas.microsoft.com/office/word/2010/wordml" xmlns:w15="http://schemas.microsoft.com/office/word/2012/wordml" xmlns:w16cex="http://schemas.microsoft.com/office/word/2018/wordml/cex" xmlns:w16cid="http://schemas.microsoft.com/office/word/2016/wordml/cid" xmlns:w16="http://schemas.microsoft.com/office/word/2018/wordml" xmlns:w16du="http://schemas.microsoft.com/office/word/2023/wordml/word16du" xmlns:w16sdtdh="http://schemas.microsoft.com/office/word/2020/wordml/sdtdatahash" xmlns:w16se="http://schemas.microsoft.com/office/word/2015/wordml/symex" xmlns:wpg="http://schemas.microsoft.com/office/word/2010/wordprocessingGroup" xmlns:wpi="http://schemas.microsoft.com/office/word/2010/wordprocessingInk" xmlns:wne="http://schemas.microsoft.com/office/word/2006/wordml" xmlns:wps="http://schemas.microsoft.com/office/word/2010/wordprocessingShape" mc:Ignorable="w14 w15 w16se w16cid w16 w16cex w16sdtdh w16du wp14">
   <w:sdt>
     <w:sdtPr>
       <w:id w:val="704141153"/>
@@ -4895,7 +5093,7 @@
 </file>
 
 <file path=word/footnotes.xml><?xml version="1.0" encoding="utf-8"?>
-<w:footnotes xmlns:wpc="http://schemas.microsoft.com/office/word/2010/wordprocessingCanvas" xmlns:cx="http://schemas.microsoft.com/office/drawing/2014/chartex" xmlns:cx1="http://schemas.microsoft.com/office/drawing/2015/9/8/chartex" xmlns:cx2="http://schemas.microsoft.com/office/drawing/2015/10/21/chartex" xmlns:cx3="http://schemas.microsoft.com/office/drawing/2016/5/9/chartex" xmlns:cx4="http://schemas.microsoft.com/office/drawing/2016/5/10/chartex" xmlns:cx5="http://schemas.microsoft.com/office/drawing/2016/5/11/chartex" xmlns:cx6="http://schemas.microsoft.com/office/drawing/2016/5/12/chartex" xmlns:cx7="http://schemas.microsoft.com/office/drawing/2016/5/13/chartex" xmlns:cx8="http://schemas.microsoft.com/office/drawing/2016/5/14/chartex" xmlns:mc="http://schemas.openxmlformats.org/markup-compatibility/2006" xmlns:aink="http://schemas.microsoft.com/office/drawing/2016/ink" xmlns:am3d="http://schemas.microsoft.com/office/drawing/2017/model3d" xmlns:o="urn:schemas-microsoft-com:office:office" xmlns:oel="http://schemas.microsoft.com/office/2019/extlst" xmlns:r="http://schemas.openxmlformats.org/officeDocument/2006/relationships" xmlns:m="http://schemas.openxmlformats.org/officeDocument/2006/math" xmlns:v="urn:schemas-microsoft-com:vml" xmlns:wp14="http://schemas.microsoft.com/office/word/2010/wordprocessingDrawing" xmlns:wp="http://schemas.openxmlformats.org/drawingml/2006/wordprocessingDrawing" xmlns:w10="urn:schemas-microsoft-com:office:word" xmlns:w="http://schemas.openxmlformats.org/wordprocessingml/2006/main" xmlns:w14="http://schemas.microsoft.com/office/word/2010/wordml" xmlns:w15="http://schemas.microsoft.com/office/word/2012/wordml" xmlns:w16cex="http://schemas.microsoft.com/office/word/2018/wordml/cex" xmlns:w16cid="http://schemas.microsoft.com/office/word/2016/wordml/cid" xmlns:w16="http://schemas.microsoft.com/office/word/2018/wordml" xmlns:w16sdtdh="http://schemas.microsoft.com/office/word/2020/wordml/sdtdatahash" xmlns:w16se="http://schemas.microsoft.com/office/word/2015/wordml/symex" xmlns:wpg="http://schemas.microsoft.com/office/word/2010/wordprocessingGroup" xmlns:wpi="http://schemas.microsoft.com/office/word/2010/wordprocessingInk" xmlns:wne="http://schemas.microsoft.com/office/word/2006/wordml" xmlns:wps="http://schemas.microsoft.com/office/word/2010/wordprocessingShape" mc:Ignorable="w14 w15 w16se w16cid w16 w16cex w16sdtdh wp14">
+<w:footnotes xmlns:wpc="http://schemas.microsoft.com/office/word/2010/wordprocessingCanvas" xmlns:cx="http://schemas.microsoft.com/office/drawing/2014/chartex" xmlns:cx1="http://schemas.microsoft.com/office/drawing/2015/9/8/chartex" xmlns:cx2="http://schemas.microsoft.com/office/drawing/2015/10/21/chartex" xmlns:cx3="http://schemas.microsoft.com/office/drawing/2016/5/9/chartex" xmlns:cx4="http://schemas.microsoft.com/office/drawing/2016/5/10/chartex" xmlns:cx5="http://schemas.microsoft.com/office/drawing/2016/5/11/chartex" xmlns:cx6="http://schemas.microsoft.com/office/drawing/2016/5/12/chartex" xmlns:cx7="http://schemas.microsoft.com/office/drawing/2016/5/13/chartex" xmlns:cx8="http://schemas.microsoft.com/office/drawing/2016/5/14/chartex" xmlns:mc="http://schemas.openxmlformats.org/markup-compatibility/2006" xmlns:aink="http://schemas.microsoft.com/office/drawing/2016/ink" xmlns:am3d="http://schemas.microsoft.com/office/drawing/2017/model3d" xmlns:o="urn:schemas-microsoft-com:office:office" xmlns:oel="http://schemas.microsoft.com/office/2019/extlst" xmlns:r="http://schemas.openxmlformats.org/officeDocument/2006/relationships" xmlns:m="http://schemas.openxmlformats.org/officeDocument/2006/math" xmlns:v="urn:schemas-microsoft-com:vml" xmlns:wp14="http://schemas.microsoft.com/office/word/2010/wordprocessingDrawing" xmlns:wp="http://schemas.openxmlformats.org/drawingml/2006/wordprocessingDrawing" xmlns:w10="urn:schemas-microsoft-com:office:word" xmlns:w="http://schemas.openxmlformats.org/wordprocessingml/2006/main" xmlns:w14="http://schemas.microsoft.com/office/word/2010/wordml" xmlns:w15="http://schemas.microsoft.com/office/word/2012/wordml" xmlns:w16cex="http://schemas.microsoft.com/office/word/2018/wordml/cex" xmlns:w16cid="http://schemas.microsoft.com/office/word/2016/wordml/cid" xmlns:w16="http://schemas.microsoft.com/office/word/2018/wordml" xmlns:w16du="http://schemas.microsoft.com/office/word/2023/wordml/word16du" xmlns:w16sdtdh="http://schemas.microsoft.com/office/word/2020/wordml/sdtdatahash" xmlns:w16se="http://schemas.microsoft.com/office/word/2015/wordml/symex" xmlns:wpg="http://schemas.microsoft.com/office/word/2010/wordprocessingGroup" xmlns:wpi="http://schemas.microsoft.com/office/word/2010/wordprocessingInk" xmlns:wne="http://schemas.microsoft.com/office/word/2006/wordml" xmlns:wps="http://schemas.microsoft.com/office/word/2010/wordprocessingShape" mc:Ignorable="w14 w15 w16se w16cid w16 w16cex w16sdtdh w16du wp14">
   <w:footnote w:type="separator" w:id="-1">
     <w:p>
       <w:pPr>
@@ -4920,7 +5118,7 @@
 </file>
 
 <file path=word/numbering.xml><?xml version="1.0" encoding="utf-8"?>
-<w:numbering xmlns:wpc="http://schemas.microsoft.com/office/word/2010/wordprocessingCanvas" xmlns:cx="http://schemas.microsoft.com/office/drawing/2014/chartex" xmlns:cx1="http://schemas.microsoft.com/office/drawing/2015/9/8/chartex" xmlns:cx2="http://schemas.microsoft.com/office/drawing/2015/10/21/chartex" xmlns:cx3="http://schemas.microsoft.com/office/drawing/2016/5/9/chartex" xmlns:cx4="http://schemas.microsoft.com/office/drawing/2016/5/10/chartex" xmlns:cx5="http://schemas.microsoft.com/office/drawing/2016/5/11/chartex" xmlns:cx6="http://schemas.microsoft.com/office/drawing/2016/5/12/chartex" xmlns:cx7="http://schemas.microsoft.com/office/drawing/2016/5/13/chartex" xmlns:cx8="http://schemas.microsoft.com/office/drawing/2016/5/14/chartex" xmlns:mc="http://schemas.openxmlformats.org/markup-compatibility/2006" xmlns:aink="http://schemas.microsoft.com/office/drawing/2016/ink" xmlns:am3d="http://schemas.microsoft.com/office/drawing/2017/model3d" xmlns:o="urn:schemas-microsoft-com:office:office" xmlns:oel="http://schemas.microsoft.com/office/2019/extlst" xmlns:r="http://schemas.openxmlformats.org/officeDocument/2006/relationships" xmlns:m="http://schemas.openxmlformats.org/officeDocument/2006/math" xmlns:v="urn:schemas-microsoft-com:vml" xmlns:wp14="http://schemas.microsoft.com/office/word/2010/wordprocessingDrawing" xmlns:wp="http://schemas.openxmlformats.org/drawingml/2006/wordprocessingDrawing" xmlns:w10="urn:schemas-microsoft-com:office:word" xmlns:w="http://schemas.openxmlformats.org/wordprocessingml/2006/main" xmlns:w14="http://schemas.microsoft.com/office/word/2010/wordml" xmlns:w15="http://schemas.microsoft.com/office/word/2012/wordml" xmlns:w16cex="http://schemas.microsoft.com/office/word/2018/wordml/cex" xmlns:w16cid="http://schemas.microsoft.com/office/word/2016/wordml/cid" xmlns:w16="http://schemas.microsoft.com/office/word/2018/wordml" xmlns:w16sdtdh="http://schemas.microsoft.com/office/word/2020/wordml/sdtdatahash" xmlns:w16se="http://schemas.microsoft.com/office/word/2015/wordml/symex" xmlns:wpg="http://schemas.microsoft.com/office/word/2010/wordprocessingGroup" xmlns:wpi="http://schemas.microsoft.com/office/word/2010/wordprocessingInk" xmlns:wne="http://schemas.microsoft.com/office/word/2006/wordml" xmlns:wps="http://schemas.microsoft.com/office/word/2010/wordprocessingShape" mc:Ignorable="w14 w15 w16se w16cid w16 w16cex w16sdtdh wp14">
+<w:numbering xmlns:wpc="http://schemas.microsoft.com/office/word/2010/wordprocessingCanvas" xmlns:cx="http://schemas.microsoft.com/office/drawing/2014/chartex" xmlns:cx1="http://schemas.microsoft.com/office/drawing/2015/9/8/chartex" xmlns:cx2="http://schemas.microsoft.com/office/drawing/2015/10/21/chartex" xmlns:cx3="http://schemas.microsoft.com/office/drawing/2016/5/9/chartex" xmlns:cx4="http://schemas.microsoft.com/office/drawing/2016/5/10/chartex" xmlns:cx5="http://schemas.microsoft.com/office/drawing/2016/5/11/chartex" xmlns:cx6="http://schemas.microsoft.com/office/drawing/2016/5/12/chartex" xmlns:cx7="http://schemas.microsoft.com/office/drawing/2016/5/13/chartex" xmlns:cx8="http://schemas.microsoft.com/office/drawing/2016/5/14/chartex" xmlns:mc="http://schemas.openxmlformats.org/markup-compatibility/2006" xmlns:aink="http://schemas.microsoft.com/office/drawing/2016/ink" xmlns:am3d="http://schemas.microsoft.com/office/drawing/2017/model3d" xmlns:o="urn:schemas-microsoft-com:office:office" xmlns:oel="http://schemas.microsoft.com/office/2019/extlst" xmlns:r="http://schemas.openxmlformats.org/officeDocument/2006/relationships" xmlns:m="http://schemas.openxmlformats.org/officeDocument/2006/math" xmlns:v="urn:schemas-microsoft-com:vml" xmlns:wp14="http://schemas.microsoft.com/office/word/2010/wordprocessingDrawing" xmlns:wp="http://schemas.openxmlformats.org/drawingml/2006/wordprocessingDrawing" xmlns:w10="urn:schemas-microsoft-com:office:word" xmlns:w="http://schemas.openxmlformats.org/wordprocessingml/2006/main" xmlns:w14="http://schemas.microsoft.com/office/word/2010/wordml" xmlns:w15="http://schemas.microsoft.com/office/word/2012/wordml" xmlns:w16cex="http://schemas.microsoft.com/office/word/2018/wordml/cex" xmlns:w16cid="http://schemas.microsoft.com/office/word/2016/wordml/cid" xmlns:w16="http://schemas.microsoft.com/office/word/2018/wordml" xmlns:w16du="http://schemas.microsoft.com/office/word/2023/wordml/word16du" xmlns:w16sdtdh="http://schemas.microsoft.com/office/word/2020/wordml/sdtdatahash" xmlns:w16se="http://schemas.microsoft.com/office/word/2015/wordml/symex" xmlns:wpg="http://schemas.microsoft.com/office/word/2010/wordprocessingGroup" xmlns:wpi="http://schemas.microsoft.com/office/word/2010/wordprocessingInk" xmlns:wne="http://schemas.microsoft.com/office/word/2006/wordml" xmlns:wps="http://schemas.microsoft.com/office/word/2010/wordprocessingShape" mc:Ignorable="w14 w15 w16se w16cid w16 w16cex w16sdtdh w16du wp14">
   <w:abstractNum w:abstractNumId="0" w15:restartNumberingAfterBreak="0">
     <w:nsid w:val="37E5080C"/>
     <w:multiLevelType w:val="hybridMultilevel"/>
@@ -5273,7 +5471,7 @@
 </file>
 
 <file path=word/styles.xml><?xml version="1.0" encoding="utf-8"?>
-<w:styles xmlns:mc="http://schemas.openxmlformats.org/markup-compatibility/2006" xmlns:r="http://schemas.openxmlformats.org/officeDocument/2006/relationships" xmlns:w="http://schemas.openxmlformats.org/wordprocessingml/2006/main" xmlns:w14="http://schemas.microsoft.com/office/word/2010/wordml" xmlns:w15="http://schemas.microsoft.com/office/word/2012/wordml" xmlns:w16cex="http://schemas.microsoft.com/office/word/2018/wordml/cex" xmlns:w16cid="http://schemas.microsoft.com/office/word/2016/wordml/cid" xmlns:w16="http://schemas.microsoft.com/office/word/2018/wordml" xmlns:w16sdtdh="http://schemas.microsoft.com/office/word/2020/wordml/sdtdatahash" xmlns:w16se="http://schemas.microsoft.com/office/word/2015/wordml/symex" mc:Ignorable="w14 w15 w16se w16cid w16 w16cex w16sdtdh">
+<w:styles xmlns:mc="http://schemas.openxmlformats.org/markup-compatibility/2006" xmlns:r="http://schemas.openxmlformats.org/officeDocument/2006/relationships" xmlns:w="http://schemas.openxmlformats.org/wordprocessingml/2006/main" xmlns:w14="http://schemas.microsoft.com/office/word/2010/wordml" xmlns:w15="http://schemas.microsoft.com/office/word/2012/wordml" xmlns:w16cex="http://schemas.microsoft.com/office/word/2018/wordml/cex" xmlns:w16cid="http://schemas.microsoft.com/office/word/2016/wordml/cid" xmlns:w16="http://schemas.microsoft.com/office/word/2018/wordml" xmlns:w16du="http://schemas.microsoft.com/office/word/2023/wordml/word16du" xmlns:w16sdtdh="http://schemas.microsoft.com/office/word/2020/wordml/sdtdatahash" xmlns:w16se="http://schemas.microsoft.com/office/word/2015/wordml/symex" mc:Ignorable="w14 w15 w16se w16cid w16 w16cex w16sdtdh w16du">
   <w:docDefaults>
     <w:rPrDefault>
       <w:rPr>
